--- a/db/musicandhistory/1924 copy.docx
+++ b/db/musicandhistory/1924 copy.docx
@@ -158,7 +158,7 @@
           <w:rFonts w:ascii="Book Antiqua" w:hAnsi="Book Antiqua"/>
           <w:color w:val="000000"/>
         </w:rPr>
-        <w:t>, a ballet with song by Francis Poulenc for chorus and orchestra to an anonymous text, is performed for the first time, in Monaco on the eve of the composer’s 25th birthday.</w:t>
+        <w:t>, a ballet with song by Francis Poulenc for chorus and orchestra to an anonymous text, is performed for the first time, at the Théâtre de Monte-Carlo in Monaco on the eve of the composer’s 25th birthday.</w:t>
       </w:r>
     </w:p>
     <w:p>
@@ -287,6 +287,21 @@
       <w:r>
         <w:rPr>
           <w:rFonts w:ascii="Book Antiqua" w:hAnsi="Book Antiqua"/>
+          <w:color w:val="000000"/>
+        </w:rPr>
+        <w:t>The Red Professors’ Faction is founded at Moscow Conservatory in an attempt to combat perceived elitism among the faculty and opening the school to the masses.</w:t>
+      </w:r>
+    </w:p>
+    <w:p>
+      <w:pPr>
+        <w:rPr>
+          <w:rFonts w:ascii="Book Antiqua" w:hAnsi="Book Antiqua"/>
+          <w:color w:val="000000"/>
+        </w:rPr>
+      </w:pPr>
+      <w:r>
+        <w:rPr>
+          <w:rFonts w:ascii="Book Antiqua" w:hAnsi="Book Antiqua"/>
           <w:b/>
           <w:color w:val="000000"/>
         </w:rPr>
@@ -1006,7 +1021,7 @@
           <w:rFonts w:ascii="Book Antiqua" w:hAnsi="Book Antiqua"/>
           <w:color w:val="000000"/>
         </w:rPr>
-        <w:t xml:space="preserve">  Luigi Nono is born in Venice, the son of Mario Nono, an engineer, and Maria Manetti.  Both are amateur musicians.</w:t>
+        <w:t xml:space="preserve">  Luigi Nono is born in a house on Canale della Giudecca, at the Fondamenta delle Zattere (Ponte Lungo 1486), Venice, Kingdom of Italy, the second child of Mario Nono, an engineer, and Maria Manetti.  Both are amateur musicians.</w:t>
       </w:r>
     </w:p>
     <w:p>
@@ -1677,6 +1692,36 @@
           <w:rFonts w:ascii="Book Antiqua" w:hAnsi="Book Antiqua"/>
           <w:color w:val="000000"/>
         </w:rPr>
+        <w:t>Stalin, Zinoviev, and Kamenev openly denounce Trotsky and his followers at the 13</w:t>
+      </w:r>
+      <w:r>
+        <w:rPr>
+          <w:rFonts w:ascii="Book Antiqua" w:hAnsi="Book Antiqua"/>
+          <w:color w:val="000000"/>
+          <w:vertAlign w:val="superscript"/>
+        </w:rPr>
+        <w:t>th</w:t>
+      </w:r>
+      <w:r>
+        <w:rPr>
+          <w:rFonts w:ascii="Book Antiqua" w:hAnsi="Book Antiqua"/>
+          <w:color w:val="000000"/>
+        </w:rPr>
+        <w:t xml:space="preserve"> Congress of the CPSU.</w:t>
+      </w:r>
+    </w:p>
+    <w:p>
+      <w:pPr>
+        <w:rPr>
+          <w:rFonts w:ascii="Book Antiqua" w:hAnsi="Book Antiqua"/>
+          <w:color w:val="000000"/>
+        </w:rPr>
+      </w:pPr>
+      <w:r>
+        <w:rPr>
+          <w:rFonts w:ascii="Book Antiqua" w:hAnsi="Book Antiqua"/>
+          <w:color w:val="000000"/>
+        </w:rPr>
         <w:t>US Secretary of the Navy Edwin Denby resigns due to allegations in the Teapot Dome scandal.</w:t>
       </w:r>
     </w:p>
@@ -1848,6 +1893,66 @@
       <w:r>
         <w:rPr>
           <w:rFonts w:ascii="Book Antiqua" w:hAnsi="Book Antiqua"/>
+          <w:color w:val="000000"/>
+        </w:rPr>
+        <w:t xml:space="preserve">Songs for voice and piano by Carl Nielsen (58) are performed for the first time, in the Musikkonservatoriets Sal, Copenhagen:  </w:t>
+      </w:r>
+      <w:r>
+        <w:rPr>
+          <w:rFonts w:ascii="Book Antiqua" w:hAnsi="Book Antiqua"/>
+          <w:i/>
+          <w:color w:val="000000"/>
+        </w:rPr>
+        <w:t>Silent as a Stream’s Meander</w:t>
+      </w:r>
+      <w:r>
+        <w:rPr>
+          <w:rFonts w:ascii="Book Antiqua" w:hAnsi="Book Antiqua"/>
+          <w:color w:val="000000"/>
+        </w:rPr>
+        <w:t xml:space="preserve">, to words of Rode, </w:t>
+      </w:r>
+      <w:r>
+        <w:rPr>
+          <w:rFonts w:ascii="Book Antiqua" w:hAnsi="Book Antiqua"/>
+          <w:i/>
+          <w:color w:val="000000"/>
+        </w:rPr>
+        <w:t>Springtime Hedge is Green</w:t>
+      </w:r>
+      <w:r>
+        <w:rPr>
+          <w:rFonts w:ascii="Book Antiqua" w:hAnsi="Book Antiqua"/>
+          <w:color w:val="000000"/>
+        </w:rPr>
+        <w:t xml:space="preserve">, to words of Møller, and </w:t>
+      </w:r>
+      <w:r>
+        <w:rPr>
+          <w:rFonts w:ascii="Book Antiqua" w:hAnsi="Book Antiqua"/>
+          <w:i/>
+          <w:color w:val="000000"/>
+        </w:rPr>
+        <w:t>Oh, How Glad I am Today!</w:t>
+      </w:r>
+      <w:r>
+        <w:rPr>
+          <w:rFonts w:ascii="Book Antiqua" w:hAnsi="Book Antiqua"/>
+          <w:color w:val="000000"/>
+        </w:rPr>
+        <w:t xml:space="preserve"> to words of Rosing.</w:t>
+      </w:r>
+    </w:p>
+    <w:p>
+      <w:pPr>
+        <w:rPr>
+          <w:rFonts w:ascii="Book Antiqua" w:hAnsi="Book Antiqua"/>
+          <w:color w:val="000000"/>
+        </w:rPr>
+      </w:pPr>
+      <w:r>
+        <w:rPr>
+          <w:rFonts w:ascii="Book Antiqua" w:hAnsi="Book Antiqua"/>
           <w:b/>
           <w:color w:val="000000"/>
         </w:rPr>
@@ -2279,6 +2384,243 @@
           <w:rFonts w:ascii="Book Antiqua" w:hAnsi="Book Antiqua"/>
           <w:color w:val="000000"/>
         </w:rPr>
+        <w:t xml:space="preserve">  Songs for voice and piano by Carl Nielsen (58) are performed for the first time, in Odd Fellow Palæet, Copenhagen:  </w:t>
+      </w:r>
+      <w:r>
+        <w:rPr>
+          <w:rFonts w:ascii="Book Antiqua" w:hAnsi="Book Antiqua"/>
+          <w:i/>
+          <w:color w:val="000000"/>
+        </w:rPr>
+        <w:t>Ballad of the Bear</w:t>
+      </w:r>
+      <w:r>
+        <w:rPr>
+          <w:rFonts w:ascii="Book Antiqua" w:hAnsi="Book Antiqua"/>
+          <w:color w:val="000000"/>
+        </w:rPr>
+        <w:t xml:space="preserve"> op.47 to words of Berntsen after Almquist, and </w:t>
+      </w:r>
+      <w:r>
+        <w:rPr>
+          <w:rFonts w:ascii="Book Antiqua" w:hAnsi="Book Antiqua"/>
+          <w:i/>
+          <w:color w:val="000000"/>
+        </w:rPr>
+        <w:t>Sparrows Hushed Behind the Bough</w:t>
+      </w:r>
+      <w:r>
+        <w:rPr>
+          <w:rFonts w:ascii="Book Antiqua" w:hAnsi="Book Antiqua"/>
+          <w:color w:val="000000"/>
+        </w:rPr>
+        <w:t xml:space="preserve"> to words of Aakjær</w:t>
+      </w:r>
+    </w:p>
+    <w:p>
+      <w:pPr>
+        <w:rPr>
+          <w:rFonts w:ascii="Book Antiqua" w:hAnsi="Book Antiqua"/>
+          <w:color w:val="000000"/>
+        </w:rPr>
+      </w:pPr>
+      <w:r>
+        <w:rPr>
+          <w:rFonts w:ascii="Book Antiqua" w:hAnsi="Book Antiqua"/>
+          <w:b/>
+          <w:color w:val="000000"/>
+        </w:rPr>
+        <w:t>17 March 1924</w:t>
+      </w:r>
+      <w:r>
+        <w:rPr>
+          <w:rFonts w:ascii="Book Antiqua" w:hAnsi="Book Antiqua"/>
+          <w:color w:val="000000"/>
+        </w:rPr>
+        <w:t xml:space="preserve">  Regent Pavlos Theodorou Koundouriotis becomes provisional head of state for Greece.</w:t>
+      </w:r>
+    </w:p>
+    <w:p>
+      <w:pPr>
+        <w:rPr>
+          <w:rFonts w:ascii="Book Antiqua" w:hAnsi="Book Antiqua"/>
+          <w:color w:val="000000"/>
+        </w:rPr>
+      </w:pPr>
+      <w:r>
+        <w:rPr>
+          <w:rFonts w:ascii="Book Antiqua" w:hAnsi="Book Antiqua"/>
+          <w:color w:val="000000"/>
+        </w:rPr>
+        <w:t>John Logie Baird receives a British patent for “a system of transmitting views, portraits, and scenes by telegraphy or wireless telegraphy.”  It is a system for mechanical television.</w:t>
+      </w:r>
+    </w:p>
+    <w:p>
+      <w:pPr>
+        <w:rPr>
+          <w:rFonts w:ascii="Book Antiqua" w:hAnsi="Book Antiqua"/>
+          <w:color w:val="000000"/>
+        </w:rPr>
+      </w:pPr>
+      <w:r>
+        <w:rPr>
+          <w:rFonts w:ascii="Book Antiqua" w:hAnsi="Book Antiqua"/>
+          <w:color w:val="000000"/>
+        </w:rPr>
+        <w:t xml:space="preserve">Two movements of </w:t>
+      </w:r>
+      <w:r>
+        <w:rPr>
+          <w:rFonts w:ascii="Book Antiqua" w:hAnsi="Book Antiqua"/>
+          <w:i/>
+          <w:color w:val="000000"/>
+        </w:rPr>
+        <w:t>Napoli</w:t>
+      </w:r>
+      <w:r>
+        <w:rPr>
+          <w:rFonts w:ascii="Book Antiqua" w:hAnsi="Book Antiqua"/>
+          <w:color w:val="000000"/>
+        </w:rPr>
+        <w:t xml:space="preserve"> for piano by Francis Poulenc (25) are performed for the first time, in Paris.  See 2 May 1926.</w:t>
+      </w:r>
+    </w:p>
+    <w:p>
+      <w:pPr>
+        <w:rPr>
+          <w:rFonts w:ascii="Book Antiqua" w:hAnsi="Book Antiqua"/>
+          <w:color w:val="000000"/>
+        </w:rPr>
+      </w:pPr>
+      <w:r>
+        <w:rPr>
+          <w:rFonts w:ascii="Book Antiqua" w:hAnsi="Book Antiqua"/>
+          <w:color w:val="000000"/>
+        </w:rPr>
+        <w:t>Charles Villiers Stanford (71) suffers a stroke at his London home.</w:t>
+      </w:r>
+    </w:p>
+    <w:p>
+      <w:pPr>
+        <w:rPr>
+          <w:rFonts w:ascii="Book Antiqua" w:hAnsi="Book Antiqua"/>
+          <w:color w:val="000000"/>
+        </w:rPr>
+      </w:pPr>
+      <w:r>
+        <w:rPr>
+          <w:rFonts w:ascii="Book Antiqua" w:hAnsi="Book Antiqua"/>
+          <w:b/>
+          <w:color w:val="000000"/>
+        </w:rPr>
+        <w:t>18 March 1924</w:t>
+      </w:r>
+      <w:r>
+        <w:rPr>
+          <w:rFonts w:ascii="Book Antiqua" w:hAnsi="Book Antiqua"/>
+          <w:color w:val="000000"/>
+        </w:rPr>
+        <w:t xml:space="preserve">  A concert of new music is given in Moscow by the Association for Contemporary Music.  It includes the Sonata for cello and piano and Three Dances for violin and piano by Nikolay Roslavets (43).</w:t>
+      </w:r>
+    </w:p>
+    <w:p>
+      <w:pPr>
+        <w:rPr>
+          <w:rFonts w:ascii="Book Antiqua" w:hAnsi="Book Antiqua"/>
+          <w:color w:val="000000"/>
+        </w:rPr>
+      </w:pPr>
+      <w:r>
+        <w:rPr>
+          <w:rFonts w:ascii="Book Antiqua" w:hAnsi="Book Antiqua"/>
+          <w:color w:val="000000"/>
+        </w:rPr>
+        <w:t>The Second Violin Sonata by Charles Ives (49) is performed for the first time, in Aeolian Hall, New York.</w:t>
+      </w:r>
+    </w:p>
+    <w:p>
+      <w:pPr>
+        <w:rPr>
+          <w:rFonts w:ascii="Book Antiqua" w:hAnsi="Book Antiqua"/>
+          <w:color w:val="000000"/>
+        </w:rPr>
+      </w:pPr>
+      <w:r>
+        <w:rPr>
+          <w:rFonts w:ascii="Book Antiqua" w:hAnsi="Book Antiqua"/>
+          <w:b/>
+          <w:color w:val="000000"/>
+        </w:rPr>
+        <w:t>21 March 1924</w:t>
+      </w:r>
+      <w:r>
+        <w:rPr>
+          <w:rFonts w:ascii="Book Antiqua" w:hAnsi="Book Antiqua"/>
+          <w:color w:val="000000"/>
+        </w:rPr>
+        <w:t xml:space="preserve">  Anti-Semitic mobs attack the Bucharest Economic Institute.</w:t>
+      </w:r>
+    </w:p>
+    <w:p>
+      <w:pPr>
+        <w:rPr>
+          <w:rFonts w:ascii="Book Antiqua" w:hAnsi="Book Antiqua"/>
+          <w:color w:val="000000"/>
+          <w:szCs w:val="20"/>
+        </w:rPr>
+      </w:pPr>
+      <w:r>
+        <w:rPr>
+          <w:rFonts w:ascii="Book Antiqua" w:hAnsi="Book Antiqua"/>
+          <w:color w:val="000000"/>
+          <w:szCs w:val="20"/>
+        </w:rPr>
+        <w:t>Trois nocturnes for piano trio by Ernest Bloch (43) is performed for the first time, in Aeolian Hall, New York.</w:t>
+      </w:r>
+    </w:p>
+    <w:p>
+      <w:pPr>
+        <w:rPr>
+          <w:rFonts w:ascii="Book Antiqua" w:hAnsi="Book Antiqua"/>
+          <w:color w:val="000000"/>
+        </w:rPr>
+      </w:pPr>
+      <w:r>
+        <w:rPr>
+          <w:rFonts w:ascii="Book Antiqua" w:hAnsi="Book Antiqua"/>
+          <w:b/>
+          <w:color w:val="000000"/>
+        </w:rPr>
+        <w:t>22 March 1924</w:t>
+      </w:r>
+      <w:r>
+        <w:rPr>
+          <w:rFonts w:ascii="Book Antiqua" w:hAnsi="Book Antiqua"/>
+          <w:color w:val="000000"/>
+        </w:rPr>
+        <w:t xml:space="preserve">  Jón Thorlakson replaces Sigurdur Eggerz as Prime Minister of Iceland.</w:t>
+      </w:r>
+    </w:p>
+    <w:p>
+      <w:pPr>
+        <w:rPr>
+          <w:rFonts w:ascii="Book Antiqua" w:hAnsi="Book Antiqua"/>
+          <w:color w:val="000000"/>
+        </w:rPr>
+      </w:pPr>
+      <w:r>
+        <w:rPr>
+          <w:rFonts w:ascii="Book Antiqua" w:hAnsi="Book Antiqua"/>
+          <w:b/>
+          <w:color w:val="000000"/>
+        </w:rPr>
+        <w:t>24 March 1924</w:t>
+      </w:r>
+      <w:r>
+        <w:rPr>
+          <w:rFonts w:ascii="Book Antiqua" w:hAnsi="Book Antiqua"/>
+          <w:color w:val="000000"/>
+        </w:rPr>
         <w:t xml:space="preserve">  </w:t>
       </w:r>
       <w:r>
@@ -2287,214 +2629,2571 @@
           <w:i/>
           <w:color w:val="000000"/>
         </w:rPr>
-        <w:t>Ballad of the Bear</w:t>
-      </w:r>
-      <w:r>
-        <w:rPr>
-          <w:rFonts w:ascii="Book Antiqua" w:hAnsi="Book Antiqua"/>
-          <w:color w:val="000000"/>
-        </w:rPr>
-        <w:t xml:space="preserve"> op.47 for voice and piano by Carl Nielsen (58) to words of Berntsen after Almquist, is performed for the first time, in Copenhagen.</w:t>
-      </w:r>
-    </w:p>
-    <w:p>
-      <w:pPr>
-        <w:rPr>
-          <w:rFonts w:ascii="Book Antiqua" w:hAnsi="Book Antiqua"/>
-          <w:color w:val="000000"/>
-        </w:rPr>
-      </w:pPr>
-      <w:r>
-        <w:rPr>
-          <w:rFonts w:ascii="Book Antiqua" w:hAnsi="Book Antiqua"/>
-          <w:b/>
-          <w:color w:val="000000"/>
-        </w:rPr>
-        <w:t>17 March 1924</w:t>
-      </w:r>
-      <w:r>
-        <w:rPr>
-          <w:rFonts w:ascii="Book Antiqua" w:hAnsi="Book Antiqua"/>
-          <w:color w:val="000000"/>
-        </w:rPr>
-        <w:t xml:space="preserve">  Regent Pavlos Theodorou Koundouriotis becomes provisional head of state for Greece.</w:t>
-      </w:r>
-    </w:p>
-    <w:p>
-      <w:pPr>
-        <w:rPr>
-          <w:rFonts w:ascii="Book Antiqua" w:hAnsi="Book Antiqua"/>
-          <w:color w:val="000000"/>
-        </w:rPr>
-      </w:pPr>
-      <w:r>
-        <w:rPr>
-          <w:rFonts w:ascii="Book Antiqua" w:hAnsi="Book Antiqua"/>
-          <w:color w:val="000000"/>
-        </w:rPr>
-        <w:t>John Logie Baird receives a British patent for “a system of transmitting views, portraits, and scenes by telegraphy or wireless telegraphy.”  It is a system for mechanical television.</w:t>
-      </w:r>
-    </w:p>
-    <w:p>
-      <w:pPr>
-        <w:rPr>
-          <w:rFonts w:ascii="Book Antiqua" w:hAnsi="Book Antiqua"/>
-          <w:color w:val="000000"/>
-        </w:rPr>
-      </w:pPr>
-      <w:r>
-        <w:rPr>
-          <w:rFonts w:ascii="Book Antiqua" w:hAnsi="Book Antiqua"/>
-          <w:color w:val="000000"/>
-        </w:rPr>
-        <w:t xml:space="preserve">Two movements of </w:t>
-      </w:r>
-      <w:r>
-        <w:rPr>
-          <w:rFonts w:ascii="Book Antiqua" w:hAnsi="Book Antiqua"/>
-          <w:i/>
-          <w:color w:val="000000"/>
-        </w:rPr>
-        <w:t>Napoli</w:t>
-      </w:r>
-      <w:r>
-        <w:rPr>
-          <w:rFonts w:ascii="Book Antiqua" w:hAnsi="Book Antiqua"/>
-          <w:color w:val="000000"/>
-        </w:rPr>
-        <w:t xml:space="preserve"> for piano by Francis Poulenc (25) are performed for the first time, in Paris.  See 2 May 1926.</w:t>
-      </w:r>
-    </w:p>
-    <w:p>
-      <w:pPr>
-        <w:rPr>
-          <w:rFonts w:ascii="Book Antiqua" w:hAnsi="Book Antiqua"/>
-          <w:color w:val="000000"/>
-        </w:rPr>
-      </w:pPr>
-      <w:r>
-        <w:rPr>
-          <w:rFonts w:ascii="Book Antiqua" w:hAnsi="Book Antiqua"/>
-          <w:color w:val="000000"/>
-        </w:rPr>
-        <w:t>Charles Villiers Stanford (71) suffers a stroke at his London home.</w:t>
-      </w:r>
-    </w:p>
-    <w:p>
-      <w:pPr>
-        <w:rPr>
-          <w:rFonts w:ascii="Book Antiqua" w:hAnsi="Book Antiqua"/>
-          <w:color w:val="000000"/>
-        </w:rPr>
-      </w:pPr>
-      <w:r>
-        <w:rPr>
-          <w:rFonts w:ascii="Book Antiqua" w:hAnsi="Book Antiqua"/>
-          <w:b/>
-          <w:color w:val="000000"/>
-        </w:rPr>
-        <w:t>18 March 1924</w:t>
-      </w:r>
-      <w:r>
-        <w:rPr>
-          <w:rFonts w:ascii="Book Antiqua" w:hAnsi="Book Antiqua"/>
-          <w:color w:val="000000"/>
-        </w:rPr>
-        <w:t xml:space="preserve">  A concert of new music is given in Moscow by the Association for Contemporary Music.  It includes the Sonata for cello and piano and Three Dances for violin and piano by Nikolay Roslavets (43).</w:t>
-      </w:r>
-    </w:p>
-    <w:p>
-      <w:pPr>
-        <w:rPr>
-          <w:rFonts w:ascii="Book Antiqua" w:hAnsi="Book Antiqua"/>
-          <w:color w:val="000000"/>
-        </w:rPr>
-      </w:pPr>
-      <w:r>
-        <w:rPr>
-          <w:rFonts w:ascii="Book Antiqua" w:hAnsi="Book Antiqua"/>
-          <w:color w:val="000000"/>
-        </w:rPr>
-        <w:t>The Second Violin Sonata by Charles Ives (49) is performed for the first time, in Aeolian Hall, New York.</w:t>
-      </w:r>
-    </w:p>
-    <w:p>
-      <w:pPr>
-        <w:rPr>
-          <w:rFonts w:ascii="Book Antiqua" w:hAnsi="Book Antiqua"/>
-          <w:color w:val="000000"/>
-        </w:rPr>
-      </w:pPr>
-      <w:r>
-        <w:rPr>
-          <w:rFonts w:ascii="Book Antiqua" w:hAnsi="Book Antiqua"/>
-          <w:b/>
-          <w:color w:val="000000"/>
-        </w:rPr>
-        <w:t>21 March 1924</w:t>
-      </w:r>
-      <w:r>
-        <w:rPr>
-          <w:rFonts w:ascii="Book Antiqua" w:hAnsi="Book Antiqua"/>
-          <w:color w:val="000000"/>
-        </w:rPr>
-        <w:t xml:space="preserve">  Anti-Semitic mobs attack the Bucharest Economic Institute.</w:t>
-      </w:r>
-    </w:p>
-    <w:p>
-      <w:pPr>
-        <w:rPr>
-          <w:rFonts w:ascii="Book Antiqua" w:hAnsi="Book Antiqua"/>
+        <w:t>The Times</w:t>
+      </w:r>
+      <w:r>
+        <w:rPr>
+          <w:rFonts w:ascii="Book Antiqua" w:hAnsi="Book Antiqua"/>
+          <w:color w:val="000000"/>
+        </w:rPr>
+        <w:t xml:space="preserve"> reports “Mr. Gustav Holst (49) has been ordered a complete rest for at least six months.”</w:t>
+      </w:r>
+    </w:p>
+    <w:p>
+      <w:pPr>
+        <w:rPr>
+          <w:rFonts w:ascii="Book Antiqua" w:hAnsi="Book Antiqua"/>
+          <w:color w:val="000000"/>
+        </w:rPr>
+      </w:pPr>
+      <w:r>
+        <w:rPr>
+          <w:rFonts w:ascii="Book Antiqua" w:hAnsi="Book Antiqua"/>
+          <w:color w:val="000000"/>
+        </w:rPr>
+        <w:t xml:space="preserve">Symphony no.7 by Jean Sibelius (58) is performed for the first time, in Stockholm, the composer conducting.  It is presented under the name </w:t>
+      </w:r>
+      <w:r>
+        <w:rPr>
+          <w:rFonts w:ascii="Book Antiqua" w:hAnsi="Book Antiqua"/>
+          <w:i/>
+          <w:color w:val="000000"/>
+        </w:rPr>
+        <w:t>Fantasia sinfonica</w:t>
+      </w:r>
+      <w:r>
+        <w:rPr>
+          <w:rFonts w:ascii="Book Antiqua" w:hAnsi="Book Antiqua"/>
+          <w:color w:val="000000"/>
+        </w:rPr>
+        <w:t>.</w:t>
+      </w:r>
+    </w:p>
+    <w:p>
+      <w:pPr>
+        <w:rPr>
+          <w:rFonts w:ascii="Book Antiqua" w:hAnsi="Book Antiqua"/>
+          <w:color w:val="000000"/>
+        </w:rPr>
+      </w:pPr>
+      <w:r>
+        <w:rPr>
+          <w:rFonts w:ascii="Book Antiqua" w:hAnsi="Book Antiqua"/>
+          <w:color w:val="000000"/>
+        </w:rPr>
+        <w:t>The last of the rebel forces is annihilated by Mexican federal troops at Veracruz.</w:t>
+      </w:r>
+    </w:p>
+    <w:p>
+      <w:pPr>
+        <w:rPr>
+          <w:rFonts w:ascii="Book Antiqua" w:hAnsi="Book Antiqua"/>
+          <w:color w:val="000000"/>
+        </w:rPr>
+      </w:pPr>
+      <w:r>
+        <w:rPr>
+          <w:rFonts w:ascii="Book Antiqua" w:hAnsi="Book Antiqua"/>
+          <w:b/>
+          <w:color w:val="000000"/>
+        </w:rPr>
+        <w:t>25 March 1924</w:t>
+      </w:r>
+      <w:r>
+        <w:rPr>
+          <w:rFonts w:ascii="Book Antiqua" w:hAnsi="Book Antiqua"/>
+          <w:color w:val="000000"/>
+        </w:rPr>
+        <w:t xml:space="preserve">  Greece is proclaimed a republic.  Pavlos Theodorou Koundouriotis becomes the first President of the Republic of Greece.</w:t>
+      </w:r>
+    </w:p>
+    <w:p>
+      <w:pPr>
+        <w:rPr>
+          <w:rFonts w:ascii="Book Antiqua" w:hAnsi="Book Antiqua"/>
+          <w:color w:val="000000"/>
+        </w:rPr>
+      </w:pPr>
+      <w:r>
+        <w:rPr>
+          <w:rFonts w:ascii="Book Antiqua" w:hAnsi="Book Antiqua"/>
+          <w:b/>
+          <w:color w:val="000000"/>
+        </w:rPr>
+        <w:t>26 March 1924</w:t>
+      </w:r>
+      <w:r>
+        <w:rPr>
+          <w:rFonts w:ascii="Book Antiqua" w:hAnsi="Book Antiqua"/>
+          <w:color w:val="000000"/>
+        </w:rPr>
+        <w:t xml:space="preserve">  Friedrich Karl Akel replaces Konstantin Päts as Head of State of Estonia.</w:t>
+      </w:r>
+    </w:p>
+    <w:p>
+      <w:pPr>
+        <w:rPr>
+          <w:rFonts w:ascii="Book Antiqua" w:hAnsi="Book Antiqua"/>
+          <w:color w:val="000000"/>
+        </w:rPr>
+      </w:pPr>
+      <w:r>
+        <w:rPr>
+          <w:rFonts w:ascii="Book Antiqua" w:hAnsi="Book Antiqua"/>
+          <w:b/>
+          <w:color w:val="000000"/>
+        </w:rPr>
+        <w:t>27 March 1924</w:t>
+      </w:r>
+      <w:r>
+        <w:rPr>
+          <w:rFonts w:ascii="Book Antiqua" w:hAnsi="Book Antiqua"/>
+          <w:color w:val="000000"/>
+        </w:rPr>
+        <w:t xml:space="preserve"> </w:t>
+      </w:r>
+      <w:r>
+        <w:rPr>
+          <w:rFonts w:ascii="Book Antiqua" w:hAnsi="Book Antiqua"/>
+          <w:color w:val="000000"/>
+        </w:rPr>
+        <w:t xml:space="preserve"> </w:t>
+      </w:r>
+      <w:r>
+        <w:rPr>
+          <w:rFonts w:ascii="Book Antiqua" w:hAnsi="Book Antiqua"/>
+          <w:i/>
+          <w:color w:val="000000"/>
+        </w:rPr>
+        <w:t>Irrelohe</w:t>
+      </w:r>
+      <w:r>
+        <w:rPr>
+          <w:rFonts w:ascii="Book Antiqua" w:hAnsi="Book Antiqua"/>
+          <w:color w:val="000000"/>
+        </w:rPr>
+        <w:t>, an opera by Franz Schreker (46) to his own words, is performed for the first time, in Cologne.  Despite the glittering event, the critical response is tepid.</w:t>
+      </w:r>
+    </w:p>
+    <w:p>
+      <w:pPr>
+        <w:rPr>
+          <w:rFonts w:ascii="Book Antiqua" w:hAnsi="Book Antiqua"/>
+          <w:color w:val="000000"/>
+        </w:rPr>
+      </w:pPr>
+      <w:r>
+        <w:rPr>
+          <w:rFonts w:ascii="Book Antiqua" w:hAnsi="Book Antiqua"/>
+          <w:b/>
+          <w:color w:val="000000"/>
+        </w:rPr>
+        <w:t>28 March 1924</w:t>
+      </w:r>
+      <w:r>
+        <w:rPr>
+          <w:rFonts w:ascii="Book Antiqua" w:hAnsi="Book Antiqua"/>
+          <w:color w:val="000000"/>
+        </w:rPr>
+        <w:t xml:space="preserve">  One day after the death of Sir Walter Parratt, Master of the King’s Music, Edward Elgar (66) writes to Lord Stamfordham, private secretary to King George V, proposing himself for the job.</w:t>
+      </w:r>
+    </w:p>
+    <w:p>
+      <w:pPr>
+        <w:rPr>
+          <w:rFonts w:ascii="Book Antiqua" w:hAnsi="Book Antiqua"/>
+          <w:color w:val="000000"/>
+        </w:rPr>
+      </w:pPr>
+      <w:r>
+        <w:rPr>
+          <w:rFonts w:ascii="Book Antiqua" w:hAnsi="Book Antiqua"/>
+          <w:b/>
+          <w:color w:val="000000"/>
+        </w:rPr>
+        <w:t>29 March 1924</w:t>
+      </w:r>
+      <w:r>
+        <w:rPr>
+          <w:rFonts w:ascii="Book Antiqua" w:hAnsi="Book Antiqua"/>
+          <w:color w:val="000000"/>
+        </w:rPr>
+        <w:t xml:space="preserve">  Charles Villiers Stanford dies in London twelve days after suffering a stroke.  He is aged 71 years, five months, and 29 days.  </w:t>
+      </w:r>
+    </w:p>
+    <w:p>
+      <w:pPr>
+        <w:rPr>
+          <w:rFonts w:ascii="Book Antiqua" w:hAnsi="Book Antiqua"/>
+          <w:color w:val="000000"/>
+        </w:rPr>
+      </w:pPr>
+      <w:r>
+        <w:rPr>
+          <w:rFonts w:ascii="Book Antiqua" w:hAnsi="Book Antiqua"/>
+          <w:color w:val="000000"/>
+        </w:rPr>
+        <w:t>Colin McPhee (24) gives his last piano recital in Toronto before leaving for study in Paris.</w:t>
+      </w:r>
+    </w:p>
+    <w:p>
+      <w:pPr>
+        <w:rPr>
+          <w:rFonts w:ascii="Book Antiqua" w:hAnsi="Book Antiqua"/>
+          <w:color w:val="000000"/>
+        </w:rPr>
+      </w:pPr>
+      <w:r>
+        <w:rPr>
+          <w:rFonts w:ascii="Book Antiqua" w:hAnsi="Book Antiqua"/>
+          <w:b/>
+          <w:color w:val="000000"/>
+        </w:rPr>
+        <w:t>31 March 1924</w:t>
+      </w:r>
+      <w:r>
+        <w:rPr>
+          <w:rFonts w:ascii="Book Antiqua" w:hAnsi="Book Antiqua"/>
+          <w:color w:val="000000"/>
+        </w:rPr>
+        <w:t xml:space="preserve">  </w:t>
+      </w:r>
+      <w:r>
+        <w:rPr>
+          <w:rFonts w:ascii="Book Antiqua" w:hAnsi="Book Antiqua"/>
+          <w:color w:val="000000"/>
+        </w:rPr>
+        <w:t>Imperial Airways is founded at Croydon Airport.  It is the first British national airline.</w:t>
+      </w:r>
+    </w:p>
+    <w:p>
+      <w:pPr>
+        <w:rPr>
+          <w:rFonts w:ascii="Book Antiqua" w:hAnsi="Book Antiqua"/>
+          <w:color w:val="000000"/>
+        </w:rPr>
+      </w:pPr>
+      <w:r>
+        <w:rPr>
+          <w:rFonts w:ascii="Book Antiqua" w:hAnsi="Book Antiqua"/>
+          <w:color w:val="000000"/>
+        </w:rPr>
+        <w:t>A federal grand jury in Washington returns an indictment of criminal contempt of Congress against Harry F. Sinclair of the Mammoth Oil Corporation in the Teapot Dome scandal.  Sinclair refused to testify before a Senate investigating committee.</w:t>
+      </w:r>
+    </w:p>
+    <w:p>
+      <w:pPr>
+        <w:rPr>
+          <w:rFonts w:ascii="Book Antiqua" w:hAnsi="Book Antiqua"/>
+          <w:color w:val="000000"/>
+        </w:rPr>
+      </w:pPr>
+      <w:bookmarkStart w:id="1" w:name="OLE_LINK41"/>
+      <w:r>
+        <w:rPr>
+          <w:rFonts w:ascii="Book Antiqua" w:hAnsi="Book Antiqua"/>
+          <w:b/>
+          <w:color w:val="000000"/>
+        </w:rPr>
+        <w:t>1 April 1924</w:t>
+      </w:r>
+      <w:r>
+        <w:rPr>
+          <w:rFonts w:ascii="Book Antiqua" w:hAnsi="Book Antiqua"/>
+          <w:color w:val="000000"/>
+        </w:rPr>
+        <w:t xml:space="preserve">  Adolf Hitler and two others are sentenced to five years in prison for their part in the Beer Hall Putsch of November 1923.  General Erich von Ludendorff is acquitted.</w:t>
+      </w:r>
+    </w:p>
+    <w:bookmarkEnd w:id="1"/>
+    <w:p>
+      <w:pPr>
+        <w:rPr>
+          <w:rFonts w:ascii="Book Antiqua" w:hAnsi="Book Antiqua"/>
+          <w:color w:val="000000"/>
+        </w:rPr>
+      </w:pPr>
+      <w:r>
+        <w:rPr>
+          <w:rFonts w:ascii="Book Antiqua" w:hAnsi="Book Antiqua"/>
+          <w:color w:val="000000"/>
+        </w:rPr>
+        <w:t xml:space="preserve">Giacomo Puccini (65) travels to Florence to see Arnold Schoenberg (49) conduct his </w:t>
+      </w:r>
+      <w:r>
+        <w:rPr>
+          <w:rFonts w:ascii="Book Antiqua" w:hAnsi="Book Antiqua"/>
+          <w:i/>
+          <w:color w:val="000000"/>
+        </w:rPr>
+        <w:t>Pierrot Lunaire</w:t>
+      </w:r>
+      <w:r>
+        <w:rPr>
+          <w:rFonts w:ascii="Book Antiqua" w:hAnsi="Book Antiqua"/>
+          <w:color w:val="000000"/>
+        </w:rPr>
+        <w:t>.  “Who can say that Schoenberg will not be a point of departure to a goal in the distant future?  But at present--unless I understand nothing--we are as far from a concrete artistic realization of it as Mars is from Earth.”  Also present, and quite overwhelmed, is a conservatory student named Luigi Dallapiccola (20).</w:t>
+      </w:r>
+    </w:p>
+    <w:p>
+      <w:pPr>
+        <w:rPr>
+          <w:rFonts w:ascii="Book Antiqua" w:hAnsi="Book Antiqua"/>
+          <w:color w:val="000000"/>
+        </w:rPr>
+      </w:pPr>
+      <w:r>
+        <w:rPr>
+          <w:rFonts w:ascii="Book Antiqua" w:hAnsi="Book Antiqua"/>
+          <w:color w:val="000000"/>
+        </w:rPr>
+        <w:t>The Canadian Air Force becomes the Royal Canadian Air Force.</w:t>
+      </w:r>
+    </w:p>
+    <w:p>
+      <w:pPr>
+        <w:rPr>
+          <w:rFonts w:ascii="Book Antiqua" w:hAnsi="Book Antiqua"/>
+          <w:color w:val="000000"/>
+        </w:rPr>
+      </w:pPr>
+      <w:r>
+        <w:rPr>
+          <w:rFonts w:ascii="Book Antiqua" w:hAnsi="Book Antiqua"/>
+          <w:b/>
+          <w:color w:val="000000"/>
+        </w:rPr>
+        <w:t>2 April 1924</w:t>
+      </w:r>
+      <w:r>
+        <w:rPr>
+          <w:rFonts w:ascii="Book Antiqua" w:hAnsi="Book Antiqua"/>
+          <w:color w:val="000000"/>
+        </w:rPr>
+        <w:t xml:space="preserve">  </w:t>
+      </w:r>
+      <w:r>
+        <w:rPr>
+          <w:rFonts w:ascii="Book Antiqua" w:hAnsi="Book Antiqua"/>
+          <w:i/>
+          <w:color w:val="000000"/>
+        </w:rPr>
+        <w:t>Magic Nights</w:t>
+      </w:r>
+      <w:r>
+        <w:rPr>
+          <w:rFonts w:ascii="Book Antiqua" w:hAnsi="Book Antiqua"/>
+          <w:color w:val="000000"/>
+        </w:rPr>
+        <w:t>, three songs for soprano and orchestra by Bohuslav Martinu (33) to Chinese texts, is performed for the first time, in Prague.</w:t>
+      </w:r>
+    </w:p>
+    <w:p>
+      <w:pPr>
+        <w:rPr>
+          <w:rFonts w:ascii="Book Antiqua" w:hAnsi="Book Antiqua"/>
+          <w:color w:val="000000"/>
+        </w:rPr>
+      </w:pPr>
+      <w:r>
+        <w:rPr>
+          <w:rFonts w:ascii="Book Antiqua" w:hAnsi="Book Antiqua"/>
+          <w:b/>
+          <w:color w:val="000000"/>
+        </w:rPr>
+        <w:t>3 April 1924</w:t>
+      </w:r>
+      <w:r>
+        <w:rPr>
+          <w:rFonts w:ascii="Book Antiqua" w:hAnsi="Book Antiqua"/>
+          <w:color w:val="000000"/>
+        </w:rPr>
+        <w:t xml:space="preserve">  Dmitri Shostakovich (17) applies for admission to the Moscow Conservatory.</w:t>
+      </w:r>
+    </w:p>
+    <w:p>
+      <w:pPr>
+        <w:rPr>
+          <w:rFonts w:ascii="Book Antiqua" w:hAnsi="Book Antiqua"/>
+          <w:color w:val="000000"/>
+        </w:rPr>
+      </w:pPr>
+      <w:r>
+        <w:rPr>
+          <w:rFonts w:ascii="Book Antiqua" w:hAnsi="Book Antiqua"/>
+          <w:color w:val="000000"/>
+        </w:rPr>
+        <w:t>A funeral service in memory of Charles Villiers Stanford takes place in Westminster Abbey.  His ashes are buried in the north choir aisle of Westminster Abbey, next to the remains of Henry Purcell (†229).</w:t>
+      </w:r>
+    </w:p>
+    <w:p>
+      <w:pPr>
+        <w:rPr>
+          <w:rFonts w:ascii="Book Antiqua" w:hAnsi="Book Antiqua"/>
+          <w:color w:val="000000"/>
+        </w:rPr>
+      </w:pPr>
+      <w:r>
+        <w:rPr>
+          <w:rFonts w:ascii="Book Antiqua" w:hAnsi="Book Antiqua"/>
+          <w:b/>
+          <w:color w:val="000000"/>
+        </w:rPr>
+        <w:t>4 April 1924</w:t>
+      </w:r>
+      <w:r>
+        <w:rPr>
+          <w:rFonts w:ascii="Book Antiqua" w:hAnsi="Book Antiqua"/>
+          <w:color w:val="000000"/>
+        </w:rPr>
+        <w:t xml:space="preserve">  Sonata for cello and piano by John Ireland (44) is performed for the first time, in Aeolian Hall, London.</w:t>
+      </w:r>
+    </w:p>
+    <w:p>
+      <w:pPr>
+        <w:rPr>
+          <w:rFonts w:ascii="Book Antiqua" w:hAnsi="Book Antiqua"/>
+          <w:color w:val="000000"/>
+        </w:rPr>
+      </w:pPr>
+      <w:r>
+        <w:rPr>
+          <w:rFonts w:ascii="Book Antiqua" w:hAnsi="Book Antiqua"/>
+          <w:b/>
+          <w:color w:val="000000"/>
+        </w:rPr>
+        <w:t>6 April 1924</w:t>
+      </w:r>
+      <w:r>
+        <w:rPr>
+          <w:rFonts w:ascii="Book Antiqua" w:hAnsi="Book Antiqua"/>
+          <w:color w:val="000000"/>
+        </w:rPr>
+        <w:t xml:space="preserve">  Great Britain extends a protectorate over Northern Rhodesia, effective 26 April.</w:t>
+      </w:r>
+    </w:p>
+    <w:p>
+      <w:pPr>
+        <w:rPr>
+          <w:rFonts w:ascii="Book Antiqua" w:hAnsi="Book Antiqua"/>
+          <w:color w:val="000000"/>
+        </w:rPr>
+      </w:pPr>
+      <w:r>
+        <w:rPr>
+          <w:rFonts w:ascii="Book Antiqua" w:hAnsi="Book Antiqua"/>
+          <w:color w:val="000000"/>
+        </w:rPr>
+        <w:t>A general election is held in Italy, the first one under the Acerbo Law, which is designed to give Benito Mussolini a majority.  The fascist National List win 356 of 535 seats.</w:t>
+      </w:r>
+    </w:p>
+    <w:p>
+      <w:pPr>
+        <w:rPr>
+          <w:rFonts w:ascii="Book Antiqua" w:hAnsi="Book Antiqua"/>
+          <w:color w:val="000000"/>
+        </w:rPr>
+      </w:pPr>
+      <w:r>
+        <w:rPr>
+          <w:rFonts w:ascii="Book Antiqua" w:hAnsi="Book Antiqua"/>
+          <w:b/>
+          <w:color w:val="000000"/>
+        </w:rPr>
+        <w:t>7 April 1924</w:t>
+      </w:r>
+      <w:r>
+        <w:rPr>
+          <w:rFonts w:ascii="Book Antiqua" w:hAnsi="Book Antiqua"/>
+          <w:color w:val="000000"/>
+        </w:rPr>
+        <w:t xml:space="preserve">  Dmitri Shostakovich (17) auditions for the Moscow Conservatory, playing a piano arrangement of his cello pieces and Piano Trio.  To his surprise, he is immediately accepted in the composition course.  He will never attend the conservatory, opting instead to stay in Leningrad.</w:t>
+      </w:r>
+    </w:p>
+    <w:p>
+      <w:pPr>
+        <w:rPr>
+          <w:rFonts w:ascii="Book Antiqua" w:hAnsi="Book Antiqua"/>
+          <w:color w:val="000000"/>
+        </w:rPr>
+      </w:pPr>
+      <w:r>
+        <w:rPr>
+          <w:rFonts w:ascii="Book Antiqua" w:hAnsi="Book Antiqua"/>
+          <w:b/>
+          <w:color w:val="000000"/>
+        </w:rPr>
+        <w:t>9 April 1924</w:t>
+      </w:r>
+      <w:r>
+        <w:rPr>
+          <w:rFonts w:ascii="Book Antiqua" w:hAnsi="Book Antiqua"/>
+          <w:color w:val="000000"/>
+        </w:rPr>
+        <w:t xml:space="preserve">  An international commission headed by American Charles Dawes proposes a reparations plan to enable French forces to be removed from the Ruhr.</w:t>
+      </w:r>
+    </w:p>
+    <w:p>
+      <w:pPr>
+        <w:rPr>
+          <w:rFonts w:ascii="Book Antiqua" w:hAnsi="Book Antiqua"/>
+          <w:color w:val="000000"/>
+        </w:rPr>
+      </w:pPr>
+      <w:r>
+        <w:rPr>
+          <w:rFonts w:ascii="Book Antiqua" w:hAnsi="Book Antiqua"/>
+          <w:color w:val="000000"/>
+        </w:rPr>
+        <w:t>The first complete performance of the Suite for violin and piano by Heitor Villa-Lobos (37) takes place in the Salle des agriculteurs, Paris.  Also on the program is the premiere of the Trio for oboe, clarinet and bassoon by Villa-Lobos.  See 23 October 1923.</w:t>
+      </w:r>
+    </w:p>
+    <w:p>
+      <w:pPr>
+        <w:rPr>
+          <w:rFonts w:ascii="Book Antiqua" w:hAnsi="Book Antiqua"/>
+          <w:color w:val="000000"/>
+        </w:rPr>
+      </w:pPr>
+      <w:r>
+        <w:rPr>
+          <w:rFonts w:ascii="Book Antiqua" w:hAnsi="Book Antiqua"/>
+          <w:b/>
+          <w:color w:val="000000"/>
+        </w:rPr>
+        <w:t>10 April 1924</w:t>
+      </w:r>
+      <w:r>
+        <w:rPr>
+          <w:rFonts w:ascii="Book Antiqua" w:hAnsi="Book Antiqua"/>
+          <w:color w:val="000000"/>
+        </w:rPr>
+        <w:t xml:space="preserve">  Incidental music to Borras’ play </w:t>
+      </w:r>
+      <w:r>
+        <w:rPr>
+          <w:rFonts w:ascii="Book Antiqua" w:hAnsi="Book Antiqua"/>
+          <w:i/>
+          <w:color w:val="000000"/>
+        </w:rPr>
+        <w:t xml:space="preserve">La anunciación </w:t>
+      </w:r>
+      <w:r>
+        <w:rPr>
+          <w:rFonts w:ascii="Book Antiqua" w:hAnsi="Book Antiqua"/>
+          <w:color w:val="000000"/>
+        </w:rPr>
+        <w:t>by Joaquín Turina (41) is performed for the first time, in Teatro Español, Madrid.</w:t>
+      </w:r>
+    </w:p>
+    <w:p>
+      <w:pPr>
+        <w:rPr>
+          <w:rFonts w:ascii="Book Antiqua" w:hAnsi="Book Antiqua"/>
+          <w:color w:val="000000"/>
+        </w:rPr>
+      </w:pPr>
+      <w:r>
+        <w:rPr>
+          <w:rFonts w:ascii="Book Antiqua" w:hAnsi="Book Antiqua"/>
+          <w:b/>
+          <w:color w:val="000000"/>
+        </w:rPr>
+        <w:t>11 April 1924</w:t>
+      </w:r>
+      <w:r>
+        <w:rPr>
+          <w:rFonts w:ascii="Book Antiqua" w:hAnsi="Book Antiqua"/>
+          <w:color w:val="000000"/>
+        </w:rPr>
+        <w:t xml:space="preserve">  The Third Symphony op.27 “The Song of the Night” for tenor, chorus and orchestra of Karol Szymanowski (41), to words of Rumi (tr. Micinski), is performed in Warsaw for the first time.  The chorus is left out.  In the audience is President Stanislaw Wojciechowski, as well as Witold Lutoslawski (11) who will remember the music as “spellbinding”, leaving him overwhelmed for weeks, as if he “had taken a large dose of a drug.”  The evening is a resounding success with public and press.  See 26 November 1921 and 3 February 1928.</w:t>
+      </w:r>
+    </w:p>
+    <w:p>
+      <w:pPr>
+        <w:rPr>
+          <w:rFonts w:ascii="Book Antiqua" w:hAnsi="Book Antiqua"/>
+          <w:color w:val="000000"/>
+        </w:rPr>
+      </w:pPr>
+      <w:r>
+        <w:rPr>
+          <w:rFonts w:ascii="Book Antiqua" w:hAnsi="Book Antiqua"/>
+          <w:color w:val="000000"/>
+        </w:rPr>
+        <w:t>Voting takes place for the Danish Folketing.  The Social Democratic Party makes the most gains and becomes the largest party in the house, at the expense of the Left Party.</w:t>
+      </w:r>
+    </w:p>
+    <w:p>
+      <w:pPr>
+        <w:rPr>
+          <w:rFonts w:ascii="Book Antiqua" w:hAnsi="Book Antiqua"/>
+          <w:color w:val="000000"/>
+        </w:rPr>
+      </w:pPr>
+      <w:r>
+        <w:rPr>
+          <w:rFonts w:ascii="Book Antiqua" w:hAnsi="Book Antiqua"/>
+          <w:b/>
+          <w:color w:val="000000"/>
+        </w:rPr>
+        <w:t>12 April 1924</w:t>
+      </w:r>
+      <w:r>
+        <w:rPr>
+          <w:rFonts w:ascii="Book Antiqua" w:hAnsi="Book Antiqua"/>
+          <w:color w:val="000000"/>
+        </w:rPr>
+        <w:t xml:space="preserve">  Piano Sonata no.4 by Nikolay Roslavets (43) is performed for the first time, in Moscow.</w:t>
+      </w:r>
+    </w:p>
+    <w:p>
+      <w:pPr>
+        <w:rPr>
+          <w:rFonts w:ascii="Book Antiqua" w:hAnsi="Book Antiqua"/>
+          <w:color w:val="000000"/>
+        </w:rPr>
+      </w:pPr>
+      <w:r>
+        <w:rPr>
+          <w:rFonts w:ascii="Book Antiqua" w:hAnsi="Book Antiqua"/>
+          <w:b/>
+          <w:color w:val="000000"/>
+        </w:rPr>
+        <w:t>13 April 1924</w:t>
+      </w:r>
+      <w:r>
+        <w:rPr>
+          <w:rFonts w:ascii="Book Antiqua" w:hAnsi="Book Antiqua"/>
+          <w:color w:val="000000"/>
+        </w:rPr>
+        <w:t xml:space="preserve">  By a national referendum in Greece, the electorate agrees to the actions of 2 January to abolish the monarchy.</w:t>
+      </w:r>
+    </w:p>
+    <w:p>
+      <w:pPr>
+        <w:rPr>
+          <w:rFonts w:ascii="Book Antiqua" w:hAnsi="Book Antiqua"/>
+          <w:color w:val="000000"/>
+        </w:rPr>
+      </w:pPr>
+      <w:r>
+        <w:rPr>
+          <w:rFonts w:ascii="Book Antiqua" w:hAnsi="Book Antiqua"/>
+          <w:b/>
+          <w:color w:val="000000"/>
+        </w:rPr>
+        <w:t>14 April 1924</w:t>
+      </w:r>
+      <w:r>
+        <w:rPr>
+          <w:rFonts w:ascii="Book Antiqua" w:hAnsi="Book Antiqua"/>
+          <w:color w:val="000000"/>
+        </w:rPr>
+        <w:t xml:space="preserve">  Louis Sullivan dies in Chicago at the age of 67.</w:t>
+      </w:r>
+    </w:p>
+    <w:p>
+      <w:pPr>
+        <w:rPr>
+          <w:rFonts w:ascii="Book Antiqua" w:hAnsi="Book Antiqua"/>
+          <w:color w:val="000000"/>
+        </w:rPr>
+      </w:pPr>
+      <w:r>
+        <w:rPr>
+          <w:rFonts w:ascii="Book Antiqua" w:hAnsi="Book Antiqua"/>
+          <w:b/>
+          <w:color w:val="000000"/>
+        </w:rPr>
+        <w:t>15 April 1924</w:t>
+      </w:r>
+      <w:r>
+        <w:rPr>
+          <w:rFonts w:ascii="Book Antiqua" w:hAnsi="Book Antiqua"/>
+          <w:color w:val="000000"/>
+        </w:rPr>
+        <w:t xml:space="preserve">  The Romanian government declares martial law in all university areas in an attempt to quell anti-Semitic riots.</w:t>
+      </w:r>
+    </w:p>
+    <w:p>
+      <w:pPr>
+        <w:rPr>
+          <w:rFonts w:ascii="Book Antiqua" w:hAnsi="Book Antiqua"/>
+          <w:color w:val="000000"/>
+        </w:rPr>
+      </w:pPr>
+      <w:r>
+        <w:rPr>
+          <w:rFonts w:ascii="Book Antiqua" w:hAnsi="Book Antiqua"/>
+          <w:color w:val="000000"/>
+        </w:rPr>
+        <w:t>Rand McNally publishes its first comprehensive road atlas.</w:t>
+      </w:r>
+    </w:p>
+    <w:p>
+      <w:pPr>
+        <w:rPr>
+          <w:rFonts w:ascii="Book Antiqua" w:hAnsi="Book Antiqua"/>
+          <w:color w:val="000000"/>
+        </w:rPr>
+      </w:pPr>
+      <w:r>
+        <w:rPr>
+          <w:rFonts w:ascii="Book Antiqua" w:hAnsi="Book Antiqua"/>
+          <w:b/>
+          <w:color w:val="000000"/>
+        </w:rPr>
+        <w:t>16 April 1924</w:t>
+      </w:r>
+      <w:r>
+        <w:rPr>
+          <w:rFonts w:ascii="Book Antiqua" w:hAnsi="Book Antiqua"/>
+          <w:color w:val="000000"/>
+        </w:rPr>
+        <w:t xml:space="preserve">  Theatre chain owner Marcus Loew, who has already bought Metro Pictures Corp. and Goldwyn Pictures to supply films for his theatres, now buys Louis B. Mayer Pictures to form Metro-Goldwyn-Mayer Corporation in Los Angeles.</w:t>
+      </w:r>
+    </w:p>
+    <w:p>
+      <w:pPr>
+        <w:rPr>
+          <w:rFonts w:ascii="Book Antiqua" w:hAnsi="Book Antiqua"/>
+          <w:color w:val="000000"/>
+        </w:rPr>
+      </w:pPr>
+      <w:r>
+        <w:rPr>
+          <w:rFonts w:ascii="Book Antiqua" w:hAnsi="Book Antiqua"/>
+          <w:b/>
+          <w:color w:val="000000"/>
+        </w:rPr>
+        <w:t>17 April 1924</w:t>
+      </w:r>
+      <w:r>
+        <w:rPr>
+          <w:rFonts w:ascii="Book Antiqua" w:hAnsi="Book Antiqua"/>
+          <w:color w:val="000000"/>
+        </w:rPr>
+        <w:t xml:space="preserve">  A delegation from ASCAP, including Victor Herbert (65), John Philip Sousa (69), and Irving Berlin, testify before a congressional committee considering a bill to allow radio broadcasters to use copyrighted music without paying the composers.  Sousa remarks, “The Radio Corporation of America gets money, doesn’t it?  If they get money out of my tunes, I want some of it, that’s all.”  (Waters, 547)</w:t>
+      </w:r>
+    </w:p>
+    <w:p>
+      <w:pPr>
+        <w:rPr>
+          <w:rFonts w:ascii="Book Antiqua" w:hAnsi="Book Antiqua"/>
+          <w:color w:val="000000"/>
+        </w:rPr>
+      </w:pPr>
+      <w:r>
+        <w:rPr>
+          <w:rFonts w:ascii="Book Antiqua" w:hAnsi="Book Antiqua"/>
+          <w:b/>
+          <w:color w:val="000000"/>
+        </w:rPr>
+        <w:t>18 April 1924</w:t>
+      </w:r>
+      <w:r>
+        <w:rPr>
+          <w:rFonts w:ascii="Book Antiqua" w:hAnsi="Book Antiqua"/>
+          <w:color w:val="000000"/>
+        </w:rPr>
+        <w:t xml:space="preserve">  The first crossword puzzle book is published by Simon and Schuster.</w:t>
+      </w:r>
+    </w:p>
+    <w:p>
+      <w:pPr>
+        <w:rPr>
+          <w:rFonts w:ascii="Book Antiqua" w:hAnsi="Book Antiqua"/>
+          <w:color w:val="000000"/>
+        </w:rPr>
+      </w:pPr>
+      <w:r>
+        <w:rPr>
+          <w:rFonts w:ascii="Book Antiqua" w:hAnsi="Book Antiqua"/>
+          <w:i/>
+          <w:color w:val="000000"/>
+        </w:rPr>
+        <w:t>Song of the Sea</w:t>
+      </w:r>
+      <w:r>
+        <w:rPr>
+          <w:rFonts w:ascii="Book Antiqua" w:hAnsi="Book Antiqua"/>
+          <w:color w:val="000000"/>
+        </w:rPr>
+        <w:t>, a tone poem by Frederick S. Converse (53), is performed for the first time, in Boston.</w:t>
+      </w:r>
+    </w:p>
+    <w:p>
+      <w:pPr>
+        <w:rPr>
+          <w:rFonts w:ascii="Book Antiqua" w:hAnsi="Book Antiqua"/>
+          <w:color w:val="000000"/>
+        </w:rPr>
+      </w:pPr>
+      <w:r>
+        <w:rPr>
+          <w:rFonts w:ascii="Book Antiqua" w:hAnsi="Book Antiqua"/>
+          <w:b/>
+          <w:color w:val="000000"/>
+        </w:rPr>
+        <w:t>20 April 1924</w:t>
+      </w:r>
+      <w:r>
+        <w:rPr>
+          <w:rFonts w:ascii="Book Antiqua" w:hAnsi="Book Antiqua"/>
+          <w:color w:val="000000"/>
+        </w:rPr>
+        <w:t xml:space="preserve">  Auni Rusten, the leader of the anti-Zog Union of Young Albanians, is shot in Tirana.  He will die 22 April.</w:t>
+      </w:r>
+    </w:p>
+    <w:p>
+      <w:pPr>
+        <w:rPr>
+          <w:rFonts w:ascii="Book Antiqua" w:hAnsi="Book Antiqua"/>
+          <w:color w:val="000000"/>
+        </w:rPr>
+      </w:pPr>
+      <w:r>
+        <w:rPr>
+          <w:rFonts w:ascii="Book Antiqua" w:hAnsi="Book Antiqua"/>
+          <w:b/>
+          <w:color w:val="000000"/>
+        </w:rPr>
+        <w:t>21 April 1924</w:t>
+      </w:r>
+      <w:r>
+        <w:rPr>
+          <w:rFonts w:ascii="Book Antiqua" w:hAnsi="Book Antiqua"/>
+          <w:color w:val="000000"/>
+        </w:rPr>
+        <w:t xml:space="preserve">  George Gershwin (25) plays </w:t>
+      </w:r>
+      <w:r>
+        <w:rPr>
+          <w:rFonts w:ascii="Book Antiqua" w:hAnsi="Book Antiqua"/>
+          <w:i/>
+          <w:color w:val="000000"/>
+        </w:rPr>
+        <w:t>Rhapsody in Blue</w:t>
+      </w:r>
+      <w:r>
+        <w:rPr>
+          <w:rFonts w:ascii="Book Antiqua" w:hAnsi="Book Antiqua"/>
+          <w:color w:val="000000"/>
+        </w:rPr>
+        <w:t xml:space="preserve"> with the Paul Whiteman Orchestra at Carnegie Hall, New York.</w:t>
+      </w:r>
+    </w:p>
+    <w:p>
+      <w:pPr>
+        <w:rPr>
+          <w:rFonts w:ascii="Book Antiqua" w:hAnsi="Book Antiqua"/>
+          <w:color w:val="000000"/>
+        </w:rPr>
+      </w:pPr>
+      <w:r>
+        <w:rPr>
+          <w:rFonts w:ascii="Book Antiqua" w:hAnsi="Book Antiqua"/>
+          <w:b/>
+          <w:color w:val="000000"/>
+        </w:rPr>
+        <w:t>22 April 1924</w:t>
+      </w:r>
+      <w:r>
+        <w:rPr>
+          <w:rFonts w:ascii="Book Antiqua" w:hAnsi="Book Antiqua"/>
+          <w:color w:val="000000"/>
+        </w:rPr>
+        <w:t xml:space="preserve">  Kurt Weill (24) signs his first contract with a publisher, Universal Edition, Vienna.</w:t>
+      </w:r>
+    </w:p>
+    <w:p>
+      <w:pPr>
+        <w:rPr>
+          <w:rFonts w:ascii="Book Antiqua" w:hAnsi="Book Antiqua"/>
+          <w:color w:val="000000"/>
+        </w:rPr>
+      </w:pPr>
+      <w:r>
+        <w:rPr>
+          <w:rFonts w:ascii="Book Antiqua" w:hAnsi="Book Antiqua"/>
+          <w:i/>
+          <w:color w:val="000000"/>
+        </w:rPr>
+        <w:t>The Dream Girl</w:t>
+      </w:r>
+      <w:r>
+        <w:rPr>
+          <w:rFonts w:ascii="Book Antiqua" w:hAnsi="Book Antiqua"/>
+          <w:color w:val="000000"/>
+        </w:rPr>
+        <w:t>, a musical play by Victor Herbert (65) to words of Atteridge and Young, is performed for the first time, at the Shubert Theatre in New Haven.  See 20 August 1924.</w:t>
+      </w:r>
+    </w:p>
+    <w:p>
+      <w:pPr>
+        <w:rPr>
+          <w:rFonts w:ascii="Book Antiqua" w:hAnsi="Book Antiqua"/>
+          <w:color w:val="000000"/>
+        </w:rPr>
+      </w:pPr>
+      <w:r>
+        <w:rPr>
+          <w:rFonts w:ascii="Book Antiqua" w:hAnsi="Book Antiqua"/>
+          <w:b/>
+          <w:color w:val="000000"/>
+        </w:rPr>
+        <w:t>23 April 1924</w:t>
+      </w:r>
+      <w:r>
+        <w:rPr>
+          <w:rFonts w:ascii="Book Antiqua" w:hAnsi="Book Antiqua"/>
+          <w:color w:val="000000"/>
+        </w:rPr>
+        <w:t xml:space="preserve">  Thorvald August Marinus Stauning replaces Niels Thomasius Neergaard as Prime Minister of Denmark.</w:t>
+      </w:r>
+    </w:p>
+    <w:p>
+      <w:pPr>
+        <w:rPr>
+          <w:rFonts w:ascii="Book Antiqua" w:hAnsi="Book Antiqua"/>
+          <w:color w:val="000000"/>
+        </w:rPr>
+      </w:pPr>
+      <w:r>
+        <w:rPr>
+          <w:rFonts w:ascii="Book Antiqua" w:hAnsi="Book Antiqua"/>
+          <w:color w:val="000000"/>
+        </w:rPr>
+        <w:t>King George V opens the British Empire Exhibition at an 87-hectare site at Wembley.  It is designed to express faith in the continuance of the Empire with pavilions and products from all the dominions and other territories.</w:t>
+      </w:r>
+    </w:p>
+    <w:p>
+      <w:pPr>
+        <w:rPr>
+          <w:rFonts w:ascii="Book Antiqua" w:hAnsi="Book Antiqua"/>
+          <w:color w:val="000000"/>
+        </w:rPr>
+      </w:pPr>
+      <w:r>
+        <w:rPr>
+          <w:rFonts w:ascii="Book Antiqua" w:hAnsi="Book Antiqua"/>
+          <w:b/>
+          <w:color w:val="000000"/>
+        </w:rPr>
+        <w:t>26 April 1924</w:t>
+      </w:r>
+      <w:r>
+        <w:rPr>
+          <w:rFonts w:ascii="Book Antiqua" w:hAnsi="Book Antiqua"/>
+          <w:color w:val="000000"/>
+        </w:rPr>
+        <w:t xml:space="preserve">  Edward Elgar (66) is offered the position of Master of the Musicke by King George V.  It is almost entirely a nominal position, calling on him only to advise the King on musical matters.  Elgar will accept.</w:t>
+      </w:r>
+    </w:p>
+    <w:p>
+      <w:pPr>
+        <w:rPr>
+          <w:rFonts w:ascii="Book Antiqua" w:hAnsi="Book Antiqua"/>
+          <w:color w:val="000000"/>
+        </w:rPr>
+      </w:pPr>
+      <w:r>
+        <w:rPr>
+          <w:rFonts w:ascii="Book Antiqua" w:hAnsi="Book Antiqua"/>
+          <w:color w:val="000000"/>
+        </w:rPr>
+        <w:t xml:space="preserve">Two new works by Maurice Ravel (49), </w:t>
+      </w:r>
+      <w:r>
+        <w:rPr>
+          <w:rFonts w:ascii="Book Antiqua" w:hAnsi="Book Antiqua"/>
+          <w:i/>
+          <w:color w:val="000000"/>
+        </w:rPr>
+        <w:t>Tzigane, Rapsodie de concert</w:t>
+      </w:r>
+      <w:r>
+        <w:rPr>
+          <w:rFonts w:ascii="Book Antiqua" w:hAnsi="Book Antiqua"/>
+          <w:color w:val="000000"/>
+        </w:rPr>
+        <w:t xml:space="preserve"> for violin and piano, and </w:t>
+      </w:r>
+      <w:r>
+        <w:rPr>
+          <w:rFonts w:ascii="Book Antiqua" w:hAnsi="Book Antiqua"/>
+          <w:i/>
+          <w:color w:val="000000"/>
+        </w:rPr>
+        <w:t>Ronsard à son âme</w:t>
+      </w:r>
+      <w:r>
+        <w:rPr>
+          <w:rFonts w:ascii="Book Antiqua" w:hAnsi="Book Antiqua"/>
+          <w:color w:val="000000"/>
+        </w:rPr>
+        <w:t xml:space="preserve"> for voice and piano, are performed for the first time, in Aeolian Hall, London the composer at the keyboard for the latter.  See 30 November 1924 and 17 February 1935.</w:t>
+      </w:r>
+    </w:p>
+    <w:p>
+      <w:pPr>
+        <w:rPr>
+          <w:rFonts w:ascii="Book Antiqua" w:hAnsi="Book Antiqua"/>
+          <w:color w:val="000000"/>
+        </w:rPr>
+      </w:pPr>
+      <w:r>
+        <w:rPr>
+          <w:rFonts w:ascii="Book Antiqua" w:hAnsi="Book Antiqua"/>
+          <w:b/>
+          <w:color w:val="000000"/>
+        </w:rPr>
+        <w:t>28 April 1924</w:t>
+      </w:r>
+      <w:r>
+        <w:rPr>
+          <w:rFonts w:ascii="Book Antiqua" w:hAnsi="Book Antiqua"/>
+          <w:color w:val="000000"/>
+        </w:rPr>
+        <w:t xml:space="preserve">  An agreement to end the civil war in Honduras is worked out aboard the </w:t>
+      </w:r>
+      <w:r>
+        <w:rPr>
+          <w:rFonts w:ascii="Book Antiqua" w:hAnsi="Book Antiqua"/>
+          <w:i/>
+          <w:color w:val="000000"/>
+        </w:rPr>
+        <w:t>USS Milwaukee</w:t>
+      </w:r>
+      <w:r>
+        <w:rPr>
+          <w:rFonts w:ascii="Book Antiqua" w:hAnsi="Book Antiqua"/>
+          <w:color w:val="000000"/>
+        </w:rPr>
+        <w:t xml:space="preserve"> by American envoy Sumner Welles.  The war was exacerbated by competing American fruit companies backing the warring factions.</w:t>
+      </w:r>
+    </w:p>
+    <w:p>
+      <w:pPr>
+        <w:rPr>
+          <w:rFonts w:ascii="Book Antiqua" w:hAnsi="Book Antiqua"/>
+          <w:color w:val="000000"/>
+        </w:rPr>
+      </w:pPr>
+      <w:r>
+        <w:rPr>
+          <w:rFonts w:ascii="Book Antiqua" w:hAnsi="Book Antiqua"/>
+          <w:color w:val="000000"/>
+        </w:rPr>
+        <w:t>An explosion in a coal mine in Benwood, West Virginia kills 119 people.</w:t>
+      </w:r>
+    </w:p>
+    <w:p>
+      <w:pPr>
+        <w:rPr>
+          <w:rFonts w:ascii="Book Antiqua" w:hAnsi="Book Antiqua"/>
+          <w:color w:val="000000"/>
+        </w:rPr>
+      </w:pPr>
+      <w:r>
+        <w:rPr>
+          <w:rFonts w:ascii="Book Antiqua" w:hAnsi="Book Antiqua"/>
+          <w:b/>
+          <w:color w:val="000000"/>
+        </w:rPr>
+        <w:t>29 April 1924</w:t>
+      </w:r>
+      <w:r>
+        <w:rPr>
+          <w:rFonts w:ascii="Book Antiqua" w:hAnsi="Book Antiqua"/>
+          <w:color w:val="000000"/>
+        </w:rPr>
+        <w:t xml:space="preserve">  From a jury that includes Richard Strauss (59), Anton Webern (40) is unanimously awarded the Prize of the City of Vienna.</w:t>
+      </w:r>
+    </w:p>
+    <w:p>
+      <w:pPr>
+        <w:rPr>
+          <w:rFonts w:ascii="Book Antiqua" w:hAnsi="Book Antiqua"/>
+          <w:color w:val="000000"/>
+        </w:rPr>
+      </w:pPr>
+      <w:r>
+        <w:rPr>
+          <w:rFonts w:ascii="Book Antiqua" w:hAnsi="Book Antiqua"/>
+          <w:i/>
+          <w:color w:val="000000"/>
+        </w:rPr>
+        <w:t>Fantasie</w:t>
+      </w:r>
+      <w:r>
+        <w:rPr>
+          <w:rFonts w:ascii="Book Antiqua" w:hAnsi="Book Antiqua"/>
+          <w:color w:val="000000"/>
+        </w:rPr>
+        <w:t xml:space="preserve"> for two pianos by Samuel Barber (14) is performed for the first time, at the New Century Club, West Chester, Pennsylvania by the composer and his mother.</w:t>
+      </w:r>
+    </w:p>
+    <w:p>
+      <w:pPr>
+        <w:rPr>
+          <w:rFonts w:ascii="Book Antiqua" w:hAnsi="Book Antiqua"/>
+          <w:color w:val="000000"/>
+        </w:rPr>
+      </w:pPr>
+      <w:r>
+        <w:rPr>
+          <w:rFonts w:ascii="Book Antiqua" w:hAnsi="Book Antiqua"/>
+          <w:b/>
+          <w:color w:val="000000"/>
+        </w:rPr>
+        <w:t>1 May 1924</w:t>
+      </w:r>
+      <w:r>
+        <w:rPr>
+          <w:rFonts w:ascii="Book Antiqua" w:hAnsi="Book Antiqua"/>
+          <w:color w:val="000000"/>
+        </w:rPr>
+        <w:t xml:space="preserve">  </w:t>
+      </w:r>
+      <w:r>
+        <w:rPr>
+          <w:rFonts w:ascii="Book Antiqua" w:hAnsi="Book Antiqua"/>
+          <w:color w:val="000000"/>
+        </w:rPr>
+        <w:t>An agreement of mutual interest is signed by Benz &amp; Cie. and Daimler Motoren Gesellschaft.</w:t>
+      </w:r>
+    </w:p>
+    <w:p>
+      <w:pPr>
+        <w:rPr>
+          <w:rFonts w:ascii="Book Antiqua" w:hAnsi="Book Antiqua"/>
+          <w:color w:val="000000"/>
+        </w:rPr>
+      </w:pPr>
+      <w:r>
+        <w:rPr>
+          <w:rFonts w:ascii="Book Antiqua" w:hAnsi="Book Antiqua"/>
+          <w:i/>
+          <w:color w:val="000000"/>
+        </w:rPr>
+        <w:t>Nerone</w:t>
+      </w:r>
+      <w:r>
+        <w:rPr>
+          <w:rFonts w:ascii="Book Antiqua" w:hAnsi="Book Antiqua"/>
+          <w:color w:val="000000"/>
+        </w:rPr>
+        <w:t>, a tragedia by Arrigo Boito (†5) to his own words, is performed for the first time, in the Teatro alla Scala, Milan in a version completed by Tommasini and Toscanini.</w:t>
+      </w:r>
+    </w:p>
+    <w:p>
+      <w:pPr>
+        <w:rPr>
+          <w:rFonts w:ascii="Book Antiqua" w:hAnsi="Book Antiqua"/>
+          <w:color w:val="000000"/>
+        </w:rPr>
+      </w:pPr>
+      <w:r>
+        <w:rPr>
+          <w:rFonts w:ascii="Book Antiqua" w:hAnsi="Book Antiqua"/>
+          <w:b/>
+          <w:color w:val="000000"/>
+        </w:rPr>
+        <w:t>2 May 1924</w:t>
+      </w:r>
+      <w:r>
+        <w:rPr>
+          <w:rFonts w:ascii="Book Antiqua" w:hAnsi="Book Antiqua"/>
+          <w:color w:val="000000"/>
+        </w:rPr>
+        <w:t xml:space="preserve">  Lev Sergeyevich Termen (Leon Theremin) (27) appears as soloist with the Leningrad Philharmonic in the first performance of </w:t>
+      </w:r>
+      <w:r>
+        <w:rPr>
+          <w:rFonts w:ascii="Book Antiqua" w:hAnsi="Book Antiqua"/>
+          <w:i/>
+          <w:color w:val="000000"/>
+        </w:rPr>
+        <w:t>A Symphonic Mystery</w:t>
+      </w:r>
+      <w:r>
+        <w:rPr>
+          <w:rFonts w:ascii="Book Antiqua" w:hAnsi="Book Antiqua"/>
+          <w:color w:val="000000"/>
+        </w:rPr>
+        <w:t xml:space="preserve"> by Andrei Filippovich Pashchenko.  It is the first composition written specifically for the Termenvox.</w:t>
+      </w:r>
+    </w:p>
+    <w:p>
+      <w:pPr>
+        <w:rPr>
+          <w:rFonts w:ascii="Book Antiqua" w:hAnsi="Book Antiqua"/>
+          <w:color w:val="000000"/>
+        </w:rPr>
+      </w:pPr>
+      <w:r>
+        <w:rPr>
+          <w:rFonts w:ascii="Book Antiqua" w:hAnsi="Book Antiqua"/>
+          <w:color w:val="000000"/>
+        </w:rPr>
+        <w:t>Serenade op.24 for bass and eight instruments by Arnold Schoenberg (49) to words of Petrarch (tr. Förster) is performed for the first time, privately, in Vienna.</w:t>
+      </w:r>
+    </w:p>
+    <w:p>
+      <w:pPr>
+        <w:rPr>
+          <w:rFonts w:ascii="Book Antiqua" w:hAnsi="Book Antiqua"/>
+          <w:color w:val="000000"/>
+        </w:rPr>
+      </w:pPr>
+      <w:r>
+        <w:rPr>
+          <w:rFonts w:ascii="Book Antiqua" w:hAnsi="Book Antiqua"/>
+          <w:b/>
+          <w:color w:val="000000"/>
+        </w:rPr>
+        <w:t>4 May 1924</w:t>
+      </w:r>
+      <w:r>
+        <w:rPr>
+          <w:rFonts w:ascii="Book Antiqua" w:hAnsi="Book Antiqua"/>
+          <w:color w:val="000000"/>
+        </w:rPr>
+        <w:t xml:space="preserve">  The Games of the Eighth Olympiad of the Modern Era open in Paris, the second time that the Olympics are held in that city.</w:t>
+      </w:r>
+    </w:p>
+    <w:p>
+      <w:pPr>
+        <w:rPr>
+          <w:rFonts w:ascii="Book Antiqua" w:hAnsi="Book Antiqua"/>
+          <w:color w:val="000000"/>
+        </w:rPr>
+      </w:pPr>
+      <w:r>
+        <w:rPr>
+          <w:rFonts w:ascii="Book Antiqua" w:hAnsi="Book Antiqua"/>
+          <w:color w:val="000000"/>
+        </w:rPr>
+        <w:t>Voting for the German Reichstag results in big gains for the Communist Party and the German National Peoples Party.</w:t>
+      </w:r>
+    </w:p>
+    <w:p>
+      <w:pPr>
+        <w:rPr>
+          <w:rFonts w:ascii="Book Antiqua" w:hAnsi="Book Antiqua"/>
+          <w:color w:val="000000"/>
+        </w:rPr>
+      </w:pPr>
+      <w:r>
+        <w:rPr>
+          <w:rFonts w:ascii="Book Antiqua" w:hAnsi="Book Antiqua"/>
+          <w:b/>
+          <w:color w:val="000000"/>
+        </w:rPr>
+        <w:t>5 May 1924</w:t>
+      </w:r>
+      <w:r>
+        <w:rPr>
+          <w:rFonts w:ascii="Book Antiqua" w:hAnsi="Book Antiqua"/>
+          <w:color w:val="000000"/>
+        </w:rPr>
+        <w:t xml:space="preserve">  Edward Elgar (66) is officially appointed Master of the King’s Music.</w:t>
+      </w:r>
+    </w:p>
+    <w:p>
+      <w:pPr>
+        <w:rPr>
+          <w:rFonts w:ascii="Book Antiqua" w:hAnsi="Book Antiqua"/>
+          <w:color w:val="000000"/>
+        </w:rPr>
+      </w:pPr>
+      <w:r>
+        <w:rPr>
+          <w:rFonts w:ascii="Book Antiqua" w:hAnsi="Book Antiqua"/>
+          <w:i/>
+          <w:color w:val="000000"/>
+        </w:rPr>
+        <w:t>Pan’s Holiday</w:t>
+      </w:r>
+      <w:r>
+        <w:rPr>
+          <w:rFonts w:ascii="Book Antiqua" w:hAnsi="Book Antiqua"/>
+          <w:color w:val="000000"/>
+        </w:rPr>
+        <w:t xml:space="preserve"> for female chorus, piano and strings by Frank Bridge (45) to words of Shirley is performed for the first time, in Petersfield.</w:t>
+      </w:r>
+    </w:p>
+    <w:p>
+      <w:pPr>
+        <w:rPr>
+          <w:rFonts w:ascii="Book Antiqua" w:hAnsi="Book Antiqua"/>
+        </w:rPr>
+      </w:pPr>
+      <w:r>
+        <w:rPr>
+          <w:rFonts w:ascii="Book Antiqua" w:hAnsi="Book Antiqua"/>
+          <w:b/>
+        </w:rPr>
+        <w:t>7 May 1924</w:t>
+      </w:r>
+      <w:r>
+        <w:rPr>
+          <w:rFonts w:ascii="Book Antiqua" w:hAnsi="Book Antiqua"/>
+        </w:rPr>
+        <w:t xml:space="preserve">  </w:t>
+      </w:r>
+      <w:r>
+        <w:rPr>
+          <w:rFonts w:ascii="Book Antiqua" w:hAnsi="Book Antiqua"/>
+          <w:i/>
+        </w:rPr>
+        <w:t>Overture</w:t>
+      </w:r>
+      <w:r>
+        <w:rPr>
+          <w:rFonts w:ascii="Book Antiqua" w:hAnsi="Book Antiqua"/>
+        </w:rPr>
+        <w:t xml:space="preserve"> by Ernest MacMillan (30) is performed for the first time, in Massey Hall, Toronto conducted by the composer.  It is well received.</w:t>
+      </w:r>
+    </w:p>
+    <w:p>
+      <w:pPr>
+        <w:rPr>
+          <w:rFonts w:ascii="Book Antiqua" w:hAnsi="Book Antiqua"/>
+          <w:color w:val="000000"/>
+        </w:rPr>
+      </w:pPr>
+      <w:r>
+        <w:rPr>
+          <w:rFonts w:ascii="Book Antiqua" w:hAnsi="Book Antiqua"/>
+          <w:b/>
+          <w:color w:val="000000"/>
+        </w:rPr>
+        <w:t>8 May 1924</w:t>
+      </w:r>
+      <w:r>
+        <w:rPr>
+          <w:rFonts w:ascii="Book Antiqua" w:hAnsi="Book Antiqua"/>
+          <w:color w:val="000000"/>
+        </w:rPr>
+        <w:t xml:space="preserve">  </w:t>
+      </w:r>
+      <w:r>
+        <w:rPr>
+          <w:rFonts w:ascii="Book Antiqua" w:hAnsi="Book Antiqua"/>
+          <w:color w:val="000000"/>
+        </w:rPr>
+        <w:t>Representatives of Lithuania sign the Convention concerning the Territory of Memel (Klaipeda) with the Conference of Ambassadors (France, Italy, Japan, United Kingdom) in Paris.  Memel becomes an autonomous territory within Lithuania.</w:t>
+      </w:r>
+    </w:p>
+    <w:p>
+      <w:pPr>
+        <w:rPr>
+          <w:rFonts w:ascii="Book Antiqua" w:hAnsi="Book Antiqua"/>
+          <w:color w:val="000000"/>
+        </w:rPr>
+      </w:pPr>
+      <w:r>
+        <w:rPr>
+          <w:rFonts w:ascii="Book Antiqua" w:hAnsi="Book Antiqua"/>
+          <w:i/>
+          <w:color w:val="000000"/>
+        </w:rPr>
+        <w:t>Mouvement symphonique no.1:  Pacific 2.3.1.</w:t>
+      </w:r>
+      <w:r>
+        <w:rPr>
+          <w:rFonts w:ascii="Book Antiqua" w:hAnsi="Book Antiqua"/>
+          <w:color w:val="000000"/>
+        </w:rPr>
+        <w:t>, by Arthur Honegger (32), is performed for the first time, at the Paris Opéra.  It is a great success and will prove to be his best-known work.</w:t>
+      </w:r>
+    </w:p>
+    <w:p>
+      <w:pPr>
+        <w:rPr>
+          <w:rFonts w:ascii="Book Antiqua" w:hAnsi="Book Antiqua"/>
+          <w:color w:val="000000"/>
+        </w:rPr>
+      </w:pPr>
+      <w:r>
+        <w:rPr>
+          <w:rFonts w:ascii="Book Antiqua" w:hAnsi="Book Antiqua"/>
+          <w:color w:val="000000"/>
+        </w:rPr>
+        <w:t xml:space="preserve">Incidental music to Yeats’ play </w:t>
+      </w:r>
+      <w:r>
+        <w:rPr>
+          <w:rFonts w:ascii="Book Antiqua" w:hAnsi="Book Antiqua"/>
+          <w:i/>
+          <w:color w:val="000000"/>
+        </w:rPr>
+        <w:t>The Countess Cathleen</w:t>
+      </w:r>
+      <w:r>
+        <w:rPr>
+          <w:rFonts w:ascii="Book Antiqua" w:hAnsi="Book Antiqua"/>
+          <w:color w:val="000000"/>
+        </w:rPr>
+        <w:t xml:space="preserve"> by Charles Martin Loeffler (63) is performed for the first time, in Concord, Massachusetts.</w:t>
+      </w:r>
+    </w:p>
+    <w:p>
+      <w:pPr>
+        <w:rPr>
+          <w:rFonts w:ascii="Book Antiqua" w:hAnsi="Book Antiqua"/>
+          <w:color w:val="000000"/>
+        </w:rPr>
+      </w:pPr>
+      <w:r>
+        <w:rPr>
+          <w:rFonts w:ascii="Book Antiqua" w:hAnsi="Book Antiqua"/>
+          <w:b/>
+          <w:color w:val="000000"/>
+        </w:rPr>
+        <w:t>9 May 1924</w:t>
+      </w:r>
+      <w:r>
+        <w:rPr>
+          <w:rFonts w:ascii="Book Antiqua" w:hAnsi="Book Antiqua"/>
+          <w:color w:val="000000"/>
+        </w:rPr>
+        <w:t xml:space="preserve">  Howard Hanson (27) telegraphs President Rush Rhees of the University of Rochester accepting the directorship of the Eastman School of Music.</w:t>
+      </w:r>
+    </w:p>
+    <w:p>
+      <w:pPr>
+        <w:rPr>
+          <w:rFonts w:ascii="Book Antiqua" w:hAnsi="Book Antiqua"/>
+          <w:color w:val="000000"/>
+        </w:rPr>
+      </w:pPr>
+      <w:r>
+        <w:rPr>
+          <w:rFonts w:ascii="Book Antiqua" w:hAnsi="Book Antiqua"/>
+          <w:i/>
+          <w:color w:val="000000"/>
+        </w:rPr>
+        <w:t>Schlagobers</w:t>
+      </w:r>
+      <w:r>
+        <w:rPr>
+          <w:rFonts w:ascii="Book Antiqua" w:hAnsi="Book Antiqua"/>
+          <w:color w:val="000000"/>
+        </w:rPr>
+        <w:t xml:space="preserve"> op.70, a ballet by Richard Strauss (59) to his own scenario, is performed for the first time, at the Vienna Staatsoper, the composer conducting, to begin the celebrations surrounding his 60th birthday.  It is not a success.</w:t>
+      </w:r>
+    </w:p>
+    <w:p>
+      <w:pPr>
+        <w:rPr>
+          <w:rFonts w:ascii="Book Antiqua" w:hAnsi="Book Antiqua"/>
+          <w:color w:val="000000"/>
+        </w:rPr>
+      </w:pPr>
+      <w:r>
+        <w:rPr>
+          <w:rFonts w:ascii="Book Antiqua" w:hAnsi="Book Antiqua"/>
+          <w:b/>
+          <w:color w:val="000000"/>
+        </w:rPr>
+        <w:t xml:space="preserve">10 May 1924  </w:t>
+      </w:r>
+      <w:r>
+        <w:rPr>
+          <w:rFonts w:ascii="Book Antiqua" w:hAnsi="Book Antiqua"/>
+          <w:color w:val="000000"/>
+        </w:rPr>
+        <w:t>Voting in Japan for the Diet makes Kenseikai the largest party.  Their leader, Prince Takaaki Kato, will form a coalition government.</w:t>
+      </w:r>
+    </w:p>
+    <w:p>
+      <w:pPr>
+        <w:rPr>
+          <w:rFonts w:ascii="Book Antiqua" w:hAnsi="Book Antiqua"/>
+          <w:color w:val="000000"/>
+        </w:rPr>
+      </w:pPr>
+      <w:r>
+        <w:rPr>
+          <w:rFonts w:ascii="Book Antiqua" w:hAnsi="Book Antiqua"/>
+          <w:b/>
+          <w:color w:val="000000"/>
+        </w:rPr>
+        <w:t>11 May 1924</w:t>
+      </w:r>
+      <w:r>
+        <w:rPr>
+          <w:rFonts w:ascii="Book Antiqua" w:hAnsi="Book Antiqua"/>
+          <w:color w:val="000000"/>
+        </w:rPr>
+        <w:t xml:space="preserve">  An Oboe Quintet by Arnold Bax (40) is performed for the first time, in the Hyde Park Hotel, London.</w:t>
+      </w:r>
+    </w:p>
+    <w:p>
+      <w:pPr>
+        <w:rPr>
+          <w:rFonts w:ascii="Book Antiqua" w:hAnsi="Book Antiqua"/>
+          <w:color w:val="000000"/>
+        </w:rPr>
+      </w:pPr>
+      <w:r>
+        <w:rPr>
+          <w:rFonts w:ascii="Book Antiqua" w:hAnsi="Book Antiqua"/>
+          <w:color w:val="000000"/>
+        </w:rPr>
+        <w:t xml:space="preserve">Fragments of the incomplete romantic opera </w:t>
+      </w:r>
+      <w:r>
+        <w:rPr>
+          <w:rFonts w:ascii="Book Antiqua" w:hAnsi="Book Antiqua"/>
+          <w:i/>
+          <w:color w:val="000000"/>
+        </w:rPr>
+        <w:t>Viola</w:t>
+      </w:r>
+      <w:r>
+        <w:rPr>
+          <w:rFonts w:ascii="Book Antiqua" w:hAnsi="Book Antiqua"/>
+          <w:color w:val="000000"/>
+        </w:rPr>
+        <w:t xml:space="preserve"> by Bedrich Smetana to words of Krásnohorská after Shakespeare, are staged for the first time, in the National Theatre, Prague, on the eve of the 40th anniversary of the composer’s death and in the centennial year of his birth.  See 15 March 1900.</w:t>
+      </w:r>
+    </w:p>
+    <w:p>
+      <w:pPr>
+        <w:rPr>
+          <w:rFonts w:ascii="Book Antiqua" w:hAnsi="Book Antiqua"/>
+          <w:color w:val="000000"/>
+        </w:rPr>
+      </w:pPr>
+      <w:r>
+        <w:rPr>
+          <w:rFonts w:ascii="Book Antiqua" w:hAnsi="Book Antiqua"/>
+          <w:b/>
+          <w:color w:val="000000"/>
+        </w:rPr>
+        <w:t>14 May 1924</w:t>
+      </w:r>
+      <w:r>
+        <w:rPr>
+          <w:rFonts w:ascii="Book Antiqua" w:hAnsi="Book Antiqua"/>
+          <w:color w:val="000000"/>
+        </w:rPr>
+        <w:t xml:space="preserve">  The Concerto for piano and winds by Igor Stravinsky (41) is performed for the first time, privately, at the Paris home of the Princesse de Polignac, the composer at the keyboard.  The orchestral part is played on a second piano.  See 22 May 1924.</w:t>
+      </w:r>
+    </w:p>
+    <w:p>
+      <w:pPr>
+        <w:rPr>
+          <w:rFonts w:ascii="Book Antiqua" w:hAnsi="Book Antiqua"/>
+          <w:color w:val="000000"/>
+        </w:rPr>
+      </w:pPr>
+      <w:r>
+        <w:rPr>
+          <w:rFonts w:ascii="Book Antiqua" w:hAnsi="Book Antiqua"/>
+          <w:b/>
+          <w:color w:val="000000"/>
+        </w:rPr>
+        <w:t>15 May 1924</w:t>
+      </w:r>
+      <w:r>
+        <w:rPr>
+          <w:rFonts w:ascii="Book Antiqua" w:hAnsi="Book Antiqua"/>
+          <w:color w:val="000000"/>
+        </w:rPr>
+        <w:t xml:space="preserve">  At the registry office in Frankfurt-am-Main, Paul Hindemith (28) marries Gertrud Rottenberg, daughter of Ludwig Rottenberg, music director of the Frankfurt Opera, in whose orchestra Hindemith plays.</w:t>
+      </w:r>
+    </w:p>
+    <w:p>
+      <w:pPr>
+        <w:rPr>
+          <w:rFonts w:ascii="Book Antiqua" w:hAnsi="Book Antiqua"/>
+          <w:color w:val="000000"/>
+        </w:rPr>
+      </w:pPr>
+      <w:r>
+        <w:rPr>
+          <w:rFonts w:ascii="Book Antiqua" w:hAnsi="Book Antiqua"/>
+          <w:color w:val="000000"/>
+        </w:rPr>
+        <w:t xml:space="preserve">The first of the </w:t>
+      </w:r>
+      <w:r>
+        <w:rPr>
+          <w:rFonts w:ascii="Book Antiqua" w:hAnsi="Book Antiqua"/>
+          <w:i/>
+          <w:color w:val="000000"/>
+        </w:rPr>
+        <w:t>Deux poèmes de Ronsard</w:t>
+      </w:r>
+      <w:r>
+        <w:rPr>
+          <w:rFonts w:ascii="Book Antiqua" w:hAnsi="Book Antiqua"/>
+          <w:color w:val="000000"/>
+        </w:rPr>
+        <w:t xml:space="preserve"> op.26/1 for voice and flute by Albert Roussel (55), is performed for the first time, at the Théâtre du Vieux Colombier, Paris.  Also premiered is the </w:t>
+      </w:r>
+      <w:r>
+        <w:rPr>
+          <w:rFonts w:ascii="Book Antiqua" w:hAnsi="Book Antiqua"/>
+          <w:i/>
+          <w:color w:val="000000"/>
+        </w:rPr>
+        <w:t>Chanson de Ronsard</w:t>
+      </w:r>
+      <w:r>
+        <w:rPr>
+          <w:rFonts w:ascii="Book Antiqua" w:hAnsi="Book Antiqua"/>
+          <w:color w:val="000000"/>
+        </w:rPr>
+        <w:t xml:space="preserve"> for voice and piano by Arthur Honegger (32).  See 28 May 1924, 24 January 1925.</w:t>
+      </w:r>
+    </w:p>
+    <w:p>
+      <w:pPr>
+        <w:rPr>
+          <w:rFonts w:ascii="Book Antiqua" w:hAnsi="Book Antiqua"/>
+          <w:color w:val="000000"/>
+        </w:rPr>
+      </w:pPr>
+      <w:r>
+        <w:rPr>
+          <w:rFonts w:ascii="Book Antiqua" w:hAnsi="Book Antiqua"/>
+          <w:b/>
+          <w:color w:val="000000"/>
+        </w:rPr>
+        <w:t>17 May 1924</w:t>
+      </w:r>
+      <w:r>
+        <w:rPr>
+          <w:rFonts w:ascii="Book Antiqua" w:hAnsi="Book Antiqua"/>
+          <w:color w:val="000000"/>
+        </w:rPr>
+        <w:t xml:space="preserve">  The third and fourth movements of the Symphony no.0 by Anton Bruckner (†27) are performed for the first time, at Klosterneuburg, 65 years after their composition.  See 12 October 1924.</w:t>
+      </w:r>
+    </w:p>
+    <w:p>
+      <w:pPr>
+        <w:rPr>
+          <w:rFonts w:ascii="Book Antiqua" w:hAnsi="Book Antiqua"/>
+          <w:color w:val="000000"/>
+        </w:rPr>
+      </w:pPr>
+      <w:r>
+        <w:rPr>
+          <w:rFonts w:ascii="Book Antiqua" w:hAnsi="Book Antiqua"/>
+          <w:i/>
+          <w:color w:val="000000"/>
+        </w:rPr>
+        <w:t>Salade</w:t>
+      </w:r>
+      <w:r>
+        <w:rPr>
+          <w:rFonts w:ascii="Book Antiqua" w:hAnsi="Book Antiqua"/>
+          <w:color w:val="000000"/>
+        </w:rPr>
+        <w:t xml:space="preserve">, a ballet chante by Darius Milhaud (31) to a scenario by Flament, is performed for the first time, in Paris.  The work will be reworked into </w:t>
+      </w:r>
+      <w:r>
+        <w:rPr>
+          <w:rFonts w:ascii="Book Antiqua" w:hAnsi="Book Antiqua"/>
+          <w:i/>
+          <w:color w:val="000000"/>
+        </w:rPr>
+        <w:t>Le Carnaval d’Aix</w:t>
+      </w:r>
+      <w:r>
+        <w:rPr>
+          <w:rFonts w:ascii="Book Antiqua" w:hAnsi="Book Antiqua"/>
+          <w:color w:val="000000"/>
+        </w:rPr>
+        <w:t>.</w:t>
+      </w:r>
+    </w:p>
+    <w:p>
+      <w:pPr>
+        <w:rPr>
+          <w:rFonts w:ascii="Book Antiqua" w:hAnsi="Book Antiqua"/>
+          <w:color w:val="000000"/>
+        </w:rPr>
+      </w:pPr>
+      <w:r>
+        <w:rPr>
+          <w:rFonts w:ascii="Book Antiqua" w:hAnsi="Book Antiqua"/>
+          <w:b/>
+          <w:color w:val="000000"/>
+        </w:rPr>
+        <w:t>18 May 1924</w:t>
+      </w:r>
+      <w:r>
+        <w:rPr>
+          <w:rFonts w:ascii="Book Antiqua" w:hAnsi="Book Antiqua"/>
+          <w:color w:val="000000"/>
+        </w:rPr>
+        <w:t xml:space="preserve">  </w:t>
+      </w:r>
+      <w:r>
+        <w:rPr>
+          <w:rFonts w:ascii="Book Antiqua" w:hAnsi="Book Antiqua"/>
+          <w:i/>
+          <w:color w:val="000000"/>
+        </w:rPr>
+        <w:t>Geistliches Lied “Wenn ich ihn nur habe”</w:t>
+      </w:r>
+      <w:r>
+        <w:rPr>
+          <w:rFonts w:ascii="Book Antiqua" w:hAnsi="Book Antiqua"/>
+          <w:color w:val="000000"/>
+        </w:rPr>
+        <w:t xml:space="preserve"> for solo voice and chamber ensemble by Alphons Diepenbrock (†3) to words of Novalis, is performed for the first time, in the Concertgebouw, Amsterdam.</w:t>
+      </w:r>
+    </w:p>
+    <w:p>
+      <w:pPr>
+        <w:rPr>
+          <w:rFonts w:ascii="Book Antiqua" w:hAnsi="Book Antiqua"/>
+          <w:color w:val="000000"/>
+        </w:rPr>
+      </w:pPr>
+      <w:r>
+        <w:rPr>
+          <w:rFonts w:ascii="Book Antiqua" w:hAnsi="Book Antiqua"/>
+          <w:b/>
+          <w:color w:val="000000"/>
+        </w:rPr>
+        <w:t>21 May 1924</w:t>
+      </w:r>
+      <w:r>
+        <w:rPr>
+          <w:rFonts w:ascii="Book Antiqua" w:hAnsi="Book Antiqua"/>
+          <w:color w:val="000000"/>
+        </w:rPr>
+        <w:t xml:space="preserve">  The Sonata for unaccompanied violin op.31/1 by Paul Hindemith (28) is performed for the first time, in Donaueschingen.</w:t>
+      </w:r>
+    </w:p>
+    <w:p>
+      <w:pPr>
+        <w:rPr>
+          <w:rFonts w:ascii="Book Antiqua" w:hAnsi="Book Antiqua"/>
+          <w:color w:val="000000"/>
+        </w:rPr>
+      </w:pPr>
+      <w:r>
+        <w:rPr>
+          <w:rFonts w:ascii="Book Antiqua" w:hAnsi="Book Antiqua"/>
+          <w:color w:val="000000"/>
+        </w:rPr>
+        <w:t xml:space="preserve">Percy Grainger (41) sails from New York aboard </w:t>
+      </w:r>
+      <w:r>
+        <w:rPr>
+          <w:rFonts w:ascii="Book Antiqua" w:hAnsi="Book Antiqua"/>
+          <w:i/>
+          <w:color w:val="000000"/>
+        </w:rPr>
+        <w:t>SS Tahiti</w:t>
+      </w:r>
+      <w:r>
+        <w:rPr>
+          <w:rFonts w:ascii="Book Antiqua" w:hAnsi="Book Antiqua"/>
+          <w:color w:val="000000"/>
+        </w:rPr>
+        <w:t xml:space="preserve"> making for Australia.</w:t>
+      </w:r>
+    </w:p>
+    <w:p>
+      <w:pPr>
+        <w:rPr>
+          <w:rFonts w:ascii="Book Antiqua" w:hAnsi="Book Antiqua"/>
+          <w:color w:val="000000"/>
+        </w:rPr>
+      </w:pPr>
+      <w:r>
+        <w:rPr>
+          <w:rFonts w:ascii="Book Antiqua" w:hAnsi="Book Antiqua"/>
+          <w:color w:val="000000"/>
+        </w:rPr>
+        <w:t>In what will become one of the most celebrated crimes of the century, two wealthy teenagers, Nathan Leopold, 19, and Richard Loeb, 18, already college graduates, abduct 14-year-old Bobby Franks off a Chicago street and kill him, taking his body to a marshland where they pour hydrochloric acid over it and then stuff it in a drainage pipe.  Their intent is to commit the “perfect crime.”  In the evening they call the Franks family and claim that Bobby was kidnapped and they demand a ransom.</w:t>
+      </w:r>
+    </w:p>
+    <w:p>
+      <w:pPr>
+        <w:rPr>
+          <w:rFonts w:ascii="Book Antiqua" w:hAnsi="Book Antiqua"/>
+          <w:color w:val="000000"/>
+        </w:rPr>
+      </w:pPr>
+      <w:r>
+        <w:rPr>
+          <w:rFonts w:ascii="Book Antiqua" w:hAnsi="Book Antiqua"/>
+          <w:b/>
+          <w:color w:val="000000"/>
+        </w:rPr>
+        <w:t>22 May 1924</w:t>
+      </w:r>
+      <w:r>
+        <w:rPr>
+          <w:rFonts w:ascii="Book Antiqua" w:hAnsi="Book Antiqua"/>
+          <w:color w:val="000000"/>
+        </w:rPr>
+        <w:t xml:space="preserve">  As they attempt to hatch their ransom scheme, the body of Leopold and Loeb’s victim, Bobby Franks, is discovered.  Nathan Leopold’s glasses are found at the scene.  The two are arrested by Chicago police.  They will confess.</w:t>
+      </w:r>
+    </w:p>
+    <w:p>
+      <w:pPr>
+        <w:rPr>
+          <w:rFonts w:ascii="Book Antiqua" w:hAnsi="Book Antiqua"/>
+          <w:color w:val="000000"/>
+        </w:rPr>
+      </w:pPr>
+      <w:r>
+        <w:rPr>
+          <w:rFonts w:ascii="Book Antiqua" w:hAnsi="Book Antiqua"/>
+          <w:color w:val="000000"/>
+        </w:rPr>
+        <w:t>The Concerto for piano and winds by Igor Stravinsky (41) is performed publicly for the first time, at the Paris Opéra, the composer at the keyboard.  At the beginning of the largo movement, conductor Serge Koussevitzky has to hum the first few bars to the pianist who has forgotten them.  The work, however, is a triumphant success.  See 14 May 1924.</w:t>
+      </w:r>
+    </w:p>
+    <w:p>
+      <w:pPr>
+        <w:rPr>
+          <w:rFonts w:ascii="Book Antiqua" w:hAnsi="Book Antiqua"/>
+          <w:color w:val="000000"/>
+        </w:rPr>
+      </w:pPr>
+      <w:r>
+        <w:rPr>
+          <w:rFonts w:ascii="Book Antiqua" w:hAnsi="Book Antiqua"/>
+          <w:b/>
+          <w:color w:val="000000"/>
+        </w:rPr>
+        <w:t>23 May 1924</w:t>
+      </w:r>
+      <w:r>
+        <w:rPr>
+          <w:rFonts w:ascii="Book Antiqua" w:hAnsi="Book Antiqua"/>
+          <w:color w:val="000000"/>
+        </w:rPr>
+        <w:t xml:space="preserve">  The USSR renounces most treaties made by the Tsarist government with China.</w:t>
+      </w:r>
+    </w:p>
+    <w:p>
+      <w:pPr>
+        <w:rPr>
+          <w:rFonts w:ascii="Book Antiqua" w:hAnsi="Book Antiqua"/>
+          <w:color w:val="000000"/>
+        </w:rPr>
+      </w:pPr>
+      <w:r>
+        <w:rPr>
+          <w:rFonts w:ascii="Book Antiqua" w:hAnsi="Book Antiqua"/>
+          <w:b/>
+          <w:color w:val="000000"/>
+        </w:rPr>
+        <w:t>24 May 1924</w:t>
+      </w:r>
+      <w:r>
+        <w:rPr>
+          <w:rFonts w:ascii="Book Antiqua" w:hAnsi="Book Antiqua"/>
+          <w:color w:val="000000"/>
+        </w:rPr>
+        <w:t xml:space="preserve">  Lev Sergeyevich Termen (Leon Theremin) (27) marries Yekaterina Pavlovna Konstantinova.  She is the sister of Termen’s best friend and the daughter of a building contractor who disappeared during the revolution.  Katia is presently a student at the Petrograd Medical Institute.</w:t>
+      </w:r>
+    </w:p>
+    <w:p>
+      <w:pPr>
+        <w:rPr>
+          <w:rFonts w:ascii="Book Antiqua" w:eastAsia="Times" w:hAnsi="Book Antiqua"/>
           <w:color w:val="000000"/>
           <w:szCs w:val="20"/>
         </w:rPr>
       </w:pPr>
       <w:r>
         <w:rPr>
-          <w:rFonts w:ascii="Book Antiqua" w:hAnsi="Book Antiqua"/>
+          <w:rFonts w:ascii="Book Antiqua" w:eastAsia="Times" w:hAnsi="Book Antiqua"/>
           <w:color w:val="000000"/>
           <w:szCs w:val="20"/>
         </w:rPr>
-        <w:t>Trois nocturnes for piano trio by Ernest Bloch (43) is performed for the first time, in Aeolian Hall, New York.</w:t>
-      </w:r>
-    </w:p>
-    <w:p>
-      <w:pPr>
-        <w:rPr>
-          <w:rFonts w:ascii="Book Antiqua" w:hAnsi="Book Antiqua"/>
-          <w:color w:val="000000"/>
-        </w:rPr>
-      </w:pPr>
-      <w:r>
-        <w:rPr>
-          <w:rFonts w:ascii="Book Antiqua" w:hAnsi="Book Antiqua"/>
-          <w:b/>
-          <w:color w:val="000000"/>
-        </w:rPr>
-        <w:t>22 March 1924</w:t>
-      </w:r>
-      <w:r>
-        <w:rPr>
-          <w:rFonts w:ascii="Book Antiqua" w:hAnsi="Book Antiqua"/>
-          <w:color w:val="000000"/>
-        </w:rPr>
-        <w:t xml:space="preserve">  Jón Thorlakson replaces Sigurdur Eggerz as Prime Minister of Iceland.</w:t>
-      </w:r>
-    </w:p>
-    <w:p>
-      <w:pPr>
-        <w:rPr>
-          <w:rFonts w:ascii="Book Antiqua" w:hAnsi="Book Antiqua"/>
-          <w:color w:val="000000"/>
-        </w:rPr>
-      </w:pPr>
-      <w:r>
-        <w:rPr>
-          <w:rFonts w:ascii="Book Antiqua" w:hAnsi="Book Antiqua"/>
-          <w:b/>
-          <w:color w:val="000000"/>
-        </w:rPr>
-        <w:t>24 March 1924</w:t>
+        <w:t xml:space="preserve">Luis Delgadillo, a Nicaraguan composer living in Mexico City, publishes an article in </w:t>
+      </w:r>
+      <w:r>
+        <w:rPr>
+          <w:rFonts w:ascii="Book Antiqua" w:eastAsia="Times" w:hAnsi="Book Antiqua"/>
+          <w:i/>
+          <w:color w:val="000000"/>
+          <w:szCs w:val="20"/>
+        </w:rPr>
+        <w:t>El Demócrita</w:t>
+      </w:r>
+      <w:r>
+        <w:rPr>
+          <w:rFonts w:ascii="Book Antiqua" w:eastAsia="Times" w:hAnsi="Book Antiqua"/>
+          <w:color w:val="000000"/>
+          <w:szCs w:val="20"/>
+        </w:rPr>
+        <w:t xml:space="preserve"> challenging the Sonido 13 of Julián Carrillo (49) and demanding that he support the theory scientifically.  See 29 May 1924.</w:t>
+      </w:r>
+    </w:p>
+    <w:p>
+      <w:pPr>
+        <w:rPr>
+          <w:rFonts w:ascii="Book Antiqua" w:hAnsi="Book Antiqua"/>
+          <w:color w:val="000000"/>
+        </w:rPr>
+      </w:pPr>
+      <w:r>
+        <w:rPr>
+          <w:rFonts w:ascii="Book Antiqua" w:hAnsi="Book Antiqua"/>
+          <w:b/>
+          <w:color w:val="000000"/>
+        </w:rPr>
+        <w:t>25 May 1924</w:t>
+      </w:r>
+      <w:r>
+        <w:rPr>
+          <w:rFonts w:ascii="Book Antiqua" w:hAnsi="Book Antiqua"/>
+          <w:color w:val="000000"/>
+        </w:rPr>
+        <w:t xml:space="preserve">  An armed uprising against Ahmed Zogu begins in Albania.</w:t>
+      </w:r>
+    </w:p>
+    <w:p>
+      <w:pPr>
+        <w:rPr>
+          <w:rFonts w:ascii="Book Antiqua" w:hAnsi="Book Antiqua"/>
+          <w:color w:val="000000"/>
+        </w:rPr>
+      </w:pPr>
+      <w:r>
+        <w:rPr>
+          <w:rFonts w:ascii="Book Antiqua" w:hAnsi="Book Antiqua"/>
+          <w:color w:val="000000"/>
+        </w:rPr>
+        <w:t>A second round of voting in the French general election results in victory for the left and moderately leftist parties.</w:t>
+      </w:r>
+    </w:p>
+    <w:p>
+      <w:pPr>
+        <w:rPr>
+          <w:rFonts w:ascii="Book Antiqua" w:hAnsi="Book Antiqua"/>
+          <w:color w:val="000000"/>
+        </w:rPr>
+      </w:pPr>
+      <w:r>
+        <w:rPr>
+          <w:rFonts w:ascii="Book Antiqua" w:hAnsi="Book Antiqua"/>
+          <w:color w:val="000000"/>
+        </w:rPr>
+        <w:t xml:space="preserve">In a civil case in Los Angeles, </w:t>
+      </w:r>
+      <w:r>
+        <w:rPr>
+          <w:rFonts w:ascii="Book Antiqua" w:hAnsi="Book Antiqua"/>
+          <w:i/>
+          <w:color w:val="000000"/>
+        </w:rPr>
+        <w:t xml:space="preserve">United States v. Pan American Petroleum and Transport Company, </w:t>
+      </w:r>
+      <w:r>
+        <w:rPr>
+          <w:rFonts w:ascii="Book Antiqua" w:hAnsi="Book Antiqua"/>
+          <w:color w:val="000000"/>
+        </w:rPr>
+        <w:t>Judge Paul J. McCormick rules that the leases made by the United States government in Teapot Dome, Wyoming are void.  Both sides appeal.</w:t>
+      </w:r>
+    </w:p>
+    <w:p>
+      <w:pPr>
+        <w:rPr>
+          <w:rFonts w:ascii="Book Antiqua" w:hAnsi="Book Antiqua"/>
+          <w:color w:val="000000"/>
+        </w:rPr>
+      </w:pPr>
+      <w:r>
+        <w:rPr>
+          <w:rFonts w:ascii="Book Antiqua" w:hAnsi="Book Antiqua"/>
+          <w:b/>
+          <w:color w:val="000000"/>
+        </w:rPr>
+        <w:t>26 May 1924</w:t>
+      </w:r>
+      <w:r>
+        <w:rPr>
+          <w:rFonts w:ascii="Book Antiqua" w:hAnsi="Book Antiqua"/>
+          <w:color w:val="000000"/>
+        </w:rPr>
+        <w:t xml:space="preserve">  A new Comprehensive Immigration Act is signed into law by US President Coolidge in Washington.  It favors immigration from northern Europe but sets severe quotas on immigration from southern Europe, Mexico, and Asia.  A quota for each nation is set at two percent of that nation’s population in the US in 1890.  Japan declares 26 May a national day of humiliation.</w:t>
+      </w:r>
+    </w:p>
+    <w:p>
+      <w:pPr>
+        <w:rPr>
+          <w:rFonts w:ascii="Book Antiqua" w:hAnsi="Book Antiqua"/>
+          <w:color w:val="000000"/>
+        </w:rPr>
+      </w:pPr>
+      <w:r>
+        <w:rPr>
+          <w:rFonts w:ascii="Book Antiqua" w:hAnsi="Book Antiqua"/>
+          <w:color w:val="000000"/>
+        </w:rPr>
+        <w:t>Victor Herbert dies in New York at the age of 65.</w:t>
+      </w:r>
+    </w:p>
+    <w:p>
+      <w:pPr>
+        <w:rPr>
+          <w:rFonts w:ascii="Book Antiqua" w:hAnsi="Book Antiqua"/>
+        </w:rPr>
+      </w:pPr>
+      <w:r>
+        <w:rPr>
+          <w:rFonts w:ascii="Book Antiqua" w:hAnsi="Book Antiqua"/>
+        </w:rPr>
+        <w:t>Feeling ill after lunch, Victor Herbert goes to his doctor’s office at 57 East 77</w:t>
+      </w:r>
+      <w:r>
+        <w:rPr>
+          <w:rFonts w:ascii="Book Antiqua" w:hAnsi="Book Antiqua"/>
+          <w:vertAlign w:val="superscript"/>
+        </w:rPr>
+        <w:t>th</w:t>
+      </w:r>
+      <w:r>
+        <w:rPr>
+          <w:rFonts w:ascii="Book Antiqua" w:hAnsi="Book Antiqua"/>
+        </w:rPr>
+        <w:t xml:space="preserve"> Street in New York.  While waiting for the doctor to return, Herbert decides to take a short walk.  On the way down the stairs, he collapses and dies before he reaches the bottom.  He suffered a heart condition known only to his doctor and himself.  Victor August Herbert is aged 65 years, three months, and 25 days.</w:t>
+      </w:r>
+    </w:p>
+    <w:p>
+      <w:pPr>
+        <w:rPr>
+          <w:rFonts w:ascii="Book Antiqua" w:hAnsi="Book Antiqua"/>
+          <w:color w:val="000000"/>
+        </w:rPr>
+      </w:pPr>
+      <w:r>
+        <w:rPr>
+          <w:rFonts w:ascii="Book Antiqua" w:hAnsi="Book Antiqua"/>
+          <w:b/>
+          <w:color w:val="000000"/>
+        </w:rPr>
+        <w:t>28 May 1924</w:t>
+      </w:r>
+      <w:r>
+        <w:rPr>
+          <w:rFonts w:ascii="Book Antiqua" w:hAnsi="Book Antiqua"/>
+          <w:color w:val="000000"/>
+        </w:rPr>
+        <w:t xml:space="preserve">  The second of the </w:t>
+      </w:r>
+      <w:r>
+        <w:rPr>
+          <w:rFonts w:ascii="Book Antiqua" w:hAnsi="Book Antiqua"/>
+          <w:i/>
+          <w:color w:val="000000"/>
+        </w:rPr>
+        <w:t>Deux poèmes de Ronsard</w:t>
+      </w:r>
+      <w:r>
+        <w:rPr>
+          <w:rFonts w:ascii="Book Antiqua" w:hAnsi="Book Antiqua"/>
+          <w:color w:val="000000"/>
+        </w:rPr>
+        <w:t xml:space="preserve"> op.26/2 for voice and flute by Albert Roussel (55) is performed for the first time, in Paris.  See 15 May 1924.</w:t>
+      </w:r>
+    </w:p>
+    <w:p>
+      <w:pPr>
+        <w:rPr>
+          <w:rFonts w:ascii="Book Antiqua" w:hAnsi="Book Antiqua"/>
+          <w:color w:val="000000"/>
+        </w:rPr>
+      </w:pPr>
+      <w:r>
+        <w:rPr>
+          <w:rFonts w:ascii="Book Antiqua" w:hAnsi="Book Antiqua"/>
+          <w:i/>
+          <w:color w:val="000000"/>
+        </w:rPr>
+        <w:t>Mirages</w:t>
+      </w:r>
+      <w:r>
+        <w:rPr>
+          <w:rFonts w:ascii="Book Antiqua" w:hAnsi="Book Antiqua"/>
+          <w:color w:val="000000"/>
+        </w:rPr>
+        <w:t xml:space="preserve"> op.70 for orchestra by Florent Schmitt (63) is performed for the first time, in Paris.</w:t>
+      </w:r>
+    </w:p>
+    <w:p>
+      <w:pPr>
+        <w:rPr>
+          <w:rFonts w:ascii="Book Antiqua" w:hAnsi="Book Antiqua"/>
+        </w:rPr>
+      </w:pPr>
+      <w:r>
+        <w:rPr>
+          <w:rFonts w:ascii="Book Antiqua" w:hAnsi="Book Antiqua"/>
+        </w:rPr>
+        <w:t>A funeral procession in memory of Victor Herbert proceeds from the ASCAP offices at 56 West 45</w:t>
+      </w:r>
+      <w:r>
+        <w:rPr>
+          <w:rFonts w:ascii="Book Antiqua" w:hAnsi="Book Antiqua"/>
+          <w:vertAlign w:val="superscript"/>
+        </w:rPr>
+        <w:t>th</w:t>
+      </w:r>
+      <w:r>
+        <w:rPr>
+          <w:rFonts w:ascii="Book Antiqua" w:hAnsi="Book Antiqua"/>
+        </w:rPr>
+        <w:t xml:space="preserve"> Street, New York, down Fifth Avenue to St. Thomas’ Episcopal Church for an elaborate service.  The body is then transported to Woodlawn Cemetery.  Honorary pallbearers include John Philip Sousa (69), George Gershwin (25), and Jerome Kern.</w:t>
+      </w:r>
+    </w:p>
+    <w:p>
+      <w:pPr>
+        <w:rPr>
+          <w:rFonts w:ascii="Book Antiqua" w:hAnsi="Book Antiqua"/>
+          <w:color w:val="000000"/>
+        </w:rPr>
+      </w:pPr>
+      <w:r>
+        <w:rPr>
+          <w:rFonts w:ascii="Book Antiqua" w:hAnsi="Book Antiqua"/>
+          <w:b/>
+          <w:color w:val="000000"/>
+        </w:rPr>
+        <w:t>29 May 1924</w:t>
+      </w:r>
+      <w:r>
+        <w:rPr>
+          <w:rFonts w:ascii="Book Antiqua" w:hAnsi="Book Antiqua"/>
+          <w:color w:val="000000"/>
+        </w:rPr>
+        <w:t xml:space="preserve">  Sergey Prokofiev’s (33) cantata </w:t>
+      </w:r>
+      <w:r>
+        <w:rPr>
+          <w:rFonts w:ascii="Book Antiqua" w:hAnsi="Book Antiqua"/>
+          <w:i/>
+          <w:color w:val="000000"/>
+        </w:rPr>
+        <w:t>They are Seven</w:t>
+      </w:r>
+      <w:r>
+        <w:rPr>
+          <w:rFonts w:ascii="Book Antiqua" w:hAnsi="Book Antiqua"/>
+          <w:color w:val="000000"/>
+        </w:rPr>
+        <w:t xml:space="preserve"> op.30 for tenor, chorus, and orchestra, to words of Balmont, is performed for the first time, in Paris.</w:t>
+      </w:r>
+    </w:p>
+    <w:p>
+      <w:pPr>
+        <w:rPr>
+          <w:rFonts w:ascii="Book Antiqua" w:eastAsia="Times" w:hAnsi="Book Antiqua"/>
+          <w:color w:val="000000"/>
+          <w:szCs w:val="20"/>
+        </w:rPr>
+      </w:pPr>
+      <w:r>
+        <w:rPr>
+          <w:rFonts w:ascii="Book Antiqua" w:eastAsia="Times" w:hAnsi="Book Antiqua"/>
+          <w:i/>
+          <w:color w:val="000000"/>
+          <w:szCs w:val="20"/>
+        </w:rPr>
+        <w:t xml:space="preserve">El Demócrita </w:t>
+      </w:r>
+      <w:r>
+        <w:rPr>
+          <w:rFonts w:ascii="Book Antiqua" w:eastAsia="Times" w:hAnsi="Book Antiqua"/>
+          <w:color w:val="000000"/>
+          <w:szCs w:val="20"/>
+        </w:rPr>
+        <w:t>of Mexico City publishes a response by Julián Carrillo (49) to Luis Delgadillo’s criticisms of 24 May.  He responds to each one in turn and challenges the musical training of Delgadillo.  Delgadillo will recruit eight Mexican composers to join him in a letter writing campaign in the press against Carrillo.</w:t>
+      </w:r>
+    </w:p>
+    <w:p>
+      <w:pPr>
+        <w:rPr>
+          <w:rFonts w:ascii="Book Antiqua" w:hAnsi="Book Antiqua"/>
+          <w:color w:val="000000"/>
+        </w:rPr>
+      </w:pPr>
+      <w:r>
+        <w:rPr>
+          <w:rFonts w:ascii="Book Antiqua" w:hAnsi="Book Antiqua"/>
+          <w:b/>
+          <w:color w:val="000000"/>
+        </w:rPr>
+        <w:t>30 May 1924</w:t>
+      </w:r>
+      <w:r>
+        <w:rPr>
+          <w:rFonts w:ascii="Book Antiqua" w:hAnsi="Book Antiqua"/>
+          <w:color w:val="000000"/>
+        </w:rPr>
+        <w:t xml:space="preserve">  In a concert devoted to the works of Heitor Villa-Lobos (37) in the Salle des agriculteurs, Paris, </w:t>
+      </w:r>
+      <w:r>
+        <w:rPr>
+          <w:rFonts w:ascii="Book Antiqua" w:hAnsi="Book Antiqua"/>
+          <w:i/>
+          <w:color w:val="000000"/>
+        </w:rPr>
+        <w:t>Nonetto</w:t>
+      </w:r>
+      <w:r>
+        <w:rPr>
+          <w:rFonts w:ascii="Book Antiqua" w:hAnsi="Book Antiqua"/>
+          <w:color w:val="000000"/>
+        </w:rPr>
+        <w:t xml:space="preserve"> for chorus, flute, oboe, clarinet, saxophone, bassoon, harp, and percussion is performed for the first time.</w:t>
+      </w:r>
+    </w:p>
+    <w:p>
+      <w:pPr>
+        <w:rPr>
+          <w:rFonts w:ascii="Book Antiqua" w:hAnsi="Book Antiqua"/>
+          <w:color w:val="000000"/>
+        </w:rPr>
+      </w:pPr>
+      <w:r>
+        <w:rPr>
+          <w:rFonts w:ascii="Book Antiqua" w:hAnsi="Book Antiqua"/>
+          <w:i/>
+          <w:color w:val="000000"/>
+        </w:rPr>
+        <w:t>Memories of My Childhood</w:t>
+      </w:r>
+      <w:r>
+        <w:rPr>
+          <w:rFonts w:ascii="Book Antiqua" w:hAnsi="Book Antiqua"/>
+          <w:color w:val="000000"/>
+        </w:rPr>
+        <w:t xml:space="preserve"> for orchestra by Charles Martin Loeffler (63) is performed for the first time, in Evanston, Illinois.</w:t>
+      </w:r>
+    </w:p>
+    <w:p>
+      <w:pPr>
+        <w:rPr>
+          <w:rFonts w:ascii="Book Antiqua" w:hAnsi="Book Antiqua"/>
+          <w:color w:val="000000"/>
+        </w:rPr>
+      </w:pPr>
+      <w:r>
+        <w:rPr>
+          <w:rFonts w:ascii="Book Antiqua" w:hAnsi="Book Antiqua"/>
+          <w:b/>
+          <w:color w:val="000000"/>
+        </w:rPr>
+        <w:t>31 May 1924</w:t>
+      </w:r>
+      <w:r>
+        <w:rPr>
+          <w:rFonts w:ascii="Book Antiqua" w:hAnsi="Book Antiqua"/>
+          <w:color w:val="000000"/>
+        </w:rPr>
+        <w:t xml:space="preserve">  China recognizes the Union of Soviet Socialist Republics.</w:t>
+      </w:r>
+    </w:p>
+    <w:p>
+      <w:pPr>
+        <w:rPr>
+          <w:rFonts w:ascii="Book Antiqua" w:hAnsi="Book Antiqua"/>
+          <w:color w:val="000000"/>
+        </w:rPr>
+      </w:pPr>
+      <w:r>
+        <w:rPr>
+          <w:rFonts w:ascii="Book Antiqua" w:hAnsi="Book Antiqua"/>
+          <w:color w:val="000000"/>
+        </w:rPr>
+        <w:t>Lauri Johannes Ingman replaces Aimo Kaarlo Cajander as Prime Minister of Finland.</w:t>
+      </w:r>
+    </w:p>
+    <w:p>
+      <w:pPr>
+        <w:rPr>
+          <w:rFonts w:ascii="Book Antiqua" w:hAnsi="Book Antiqua"/>
+          <w:color w:val="000000"/>
+        </w:rPr>
+      </w:pPr>
+      <w:r>
+        <w:rPr>
+          <w:rFonts w:ascii="Book Antiqua" w:hAnsi="Book Antiqua"/>
+          <w:i/>
+          <w:color w:val="000000"/>
+        </w:rPr>
+        <w:t>Kaleidoscopic Changes on an Original Theme</w:t>
+      </w:r>
+      <w:r>
+        <w:rPr>
+          <w:rFonts w:ascii="Book Antiqua" w:hAnsi="Book Antiqua"/>
+          <w:color w:val="000000"/>
+        </w:rPr>
+        <w:t xml:space="preserve"> for piano by Ruth Crawford (22) is performed for the first time, in Kimball Hall, Chicago by the composer.</w:t>
+      </w:r>
+    </w:p>
+    <w:p>
+      <w:pPr>
+        <w:rPr>
+          <w:rFonts w:ascii="Book Antiqua" w:hAnsi="Book Antiqua"/>
+          <w:color w:val="000000"/>
+        </w:rPr>
+      </w:pPr>
+      <w:r>
+        <w:rPr>
+          <w:rFonts w:ascii="Book Antiqua" w:hAnsi="Book Antiqua"/>
+          <w:b/>
+          <w:color w:val="000000"/>
+        </w:rPr>
+        <w:t>1 June 1924</w:t>
+      </w:r>
+      <w:r>
+        <w:rPr>
+          <w:rFonts w:ascii="Book Antiqua" w:hAnsi="Book Antiqua"/>
+          <w:color w:val="000000"/>
+        </w:rPr>
+        <w:t xml:space="preserve"> Father Ignaz Seipel, Chancellor of Austria, is shot and seriously wounded at a railroad station in Vienna by unemployed factory worker Karl Jaworek.</w:t>
+      </w:r>
+    </w:p>
+    <w:p>
+      <w:pPr>
+        <w:rPr>
+          <w:rFonts w:ascii="Book Antiqua" w:hAnsi="Book Antiqua"/>
+          <w:color w:val="000000"/>
+        </w:rPr>
+      </w:pPr>
+      <w:r>
+        <w:rPr>
+          <w:rFonts w:ascii="Book Antiqua" w:hAnsi="Book Antiqua"/>
+          <w:b/>
+          <w:color w:val="000000"/>
+        </w:rPr>
+        <w:t>2 June 1924</w:t>
+      </w:r>
+      <w:r>
+        <w:rPr>
+          <w:rFonts w:ascii="Book Antiqua" w:hAnsi="Book Antiqua"/>
+          <w:color w:val="000000"/>
+        </w:rPr>
+        <w:t xml:space="preserve"> </w:t>
+      </w:r>
+      <w:r>
+        <w:rPr>
+          <w:rFonts w:ascii="Book Antiqua" w:hAnsi="Book Antiqua"/>
+          <w:color w:val="000000"/>
+        </w:rPr>
+        <w:t xml:space="preserve"> </w:t>
+      </w:r>
+      <w:r>
+        <w:rPr>
+          <w:rFonts w:ascii="Book Antiqua" w:hAnsi="Book Antiqua"/>
+          <w:color w:val="000000"/>
+        </w:rPr>
+        <w:t>The United States Congress extends citizenship to all Native Americans.</w:t>
+      </w:r>
+    </w:p>
+    <w:p>
+      <w:pPr>
+        <w:rPr>
+          <w:rFonts w:ascii="Book Antiqua" w:hAnsi="Book Antiqua"/>
+          <w:color w:val="000000"/>
+        </w:rPr>
+      </w:pPr>
+      <w:r>
+        <w:rPr>
+          <w:rFonts w:ascii="Book Antiqua" w:hAnsi="Book Antiqua"/>
+          <w:color w:val="000000"/>
+        </w:rPr>
+        <w:t>Carl (48) and Charlotte Ruggles buy the old schoolhouse in Arlington, Vermont for $1,200.  They will move in in November.</w:t>
+      </w:r>
+    </w:p>
+    <w:p>
+      <w:pPr>
+        <w:rPr>
+          <w:rFonts w:ascii="Book Antiqua" w:hAnsi="Book Antiqua"/>
+          <w:color w:val="000000"/>
+        </w:rPr>
+      </w:pPr>
+      <w:r>
+        <w:rPr>
+          <w:rFonts w:ascii="Book Antiqua" w:hAnsi="Book Antiqua"/>
+          <w:b/>
+          <w:color w:val="000000"/>
+        </w:rPr>
+        <w:t>3 June 1924</w:t>
+      </w:r>
+      <w:r>
+        <w:rPr>
+          <w:rFonts w:ascii="Book Antiqua" w:hAnsi="Book Antiqua"/>
+          <w:color w:val="000000"/>
+        </w:rPr>
+        <w:t xml:space="preserve">  Franz Kafka dies in a tuberculosis sanitorium in Kierling, near Vienna, at the age of 40.</w:t>
+      </w:r>
+    </w:p>
+    <w:p>
+      <w:pPr>
+        <w:rPr>
+          <w:rFonts w:ascii="Book Antiqua" w:hAnsi="Book Antiqua"/>
+          <w:color w:val="000000"/>
+        </w:rPr>
+      </w:pPr>
+      <w:r>
+        <w:rPr>
+          <w:rFonts w:ascii="Book Antiqua" w:hAnsi="Book Antiqua"/>
+          <w:color w:val="000000"/>
+        </w:rPr>
+        <w:t>Alois Hába (30) gives a lecture on microtonal music at the ISCM Festival in Prague.  He introduces a new quarter-tone piano made by Firma August Förster.</w:t>
+      </w:r>
+    </w:p>
+    <w:p>
+      <w:pPr>
+        <w:rPr>
+          <w:rFonts w:ascii="Book Antiqua" w:hAnsi="Book Antiqua"/>
+          <w:color w:val="000000"/>
+        </w:rPr>
+      </w:pPr>
+      <w:r>
+        <w:rPr>
+          <w:rFonts w:ascii="Book Antiqua" w:hAnsi="Book Antiqua"/>
+          <w:b/>
+          <w:color w:val="000000"/>
+        </w:rPr>
+        <w:t>4 June 1924</w:t>
+      </w:r>
+      <w:r>
+        <w:rPr>
+          <w:rFonts w:ascii="Book Antiqua" w:hAnsi="Book Antiqua"/>
+          <w:color w:val="000000"/>
+        </w:rPr>
+        <w:t xml:space="preserve">  Concerto for violin and orchestra op.34 by Hans Pfitzner (55) is performed for the first time, in Nuremberg.</w:t>
+      </w:r>
+    </w:p>
+    <w:p>
+      <w:pPr>
+        <w:rPr>
+          <w:rFonts w:ascii="Book Antiqua" w:hAnsi="Book Antiqua"/>
+          <w:color w:val="000000"/>
+        </w:rPr>
+      </w:pPr>
+      <w:r>
+        <w:rPr>
+          <w:rFonts w:ascii="Book Antiqua" w:hAnsi="Book Antiqua"/>
+          <w:color w:val="000000"/>
+        </w:rPr>
+        <w:t>The American painter Gerald Murphy and his wife invite several friends to lunch in their Paris home, including John Alden Carpenter (48) and his wife, Darius Milhaud (31), Leon Bakst, and the Princesse de Polignac.  Murphy will do much to introduce Carpenter into the circles of European music making.</w:t>
+      </w:r>
+    </w:p>
+    <w:p>
+      <w:pPr>
+        <w:rPr>
+          <w:rFonts w:ascii="Book Antiqua" w:hAnsi="Book Antiqua"/>
+          <w:color w:val="000000"/>
+        </w:rPr>
+      </w:pPr>
+      <w:r>
+        <w:rPr>
+          <w:rFonts w:ascii="Book Antiqua" w:hAnsi="Book Antiqua"/>
+          <w:i/>
+          <w:color w:val="000000"/>
+        </w:rPr>
+        <w:t>A Passage to India</w:t>
+      </w:r>
+      <w:r>
+        <w:rPr>
+          <w:rFonts w:ascii="Book Antiqua" w:hAnsi="Book Antiqua"/>
+          <w:color w:val="000000"/>
+        </w:rPr>
+        <w:t xml:space="preserve"> by EM Forster is published.</w:t>
+      </w:r>
+    </w:p>
+    <w:p>
+      <w:pPr>
+        <w:rPr>
+          <w:rFonts w:ascii="Book Antiqua" w:hAnsi="Book Antiqua"/>
+          <w:color w:val="000000"/>
+        </w:rPr>
+      </w:pPr>
+      <w:r>
+        <w:rPr>
+          <w:rFonts w:ascii="Book Antiqua" w:hAnsi="Book Antiqua"/>
+          <w:b/>
+          <w:color w:val="000000"/>
+        </w:rPr>
+        <w:t xml:space="preserve">5 June 1924  </w:t>
+      </w:r>
+      <w:r>
+        <w:rPr>
+          <w:rFonts w:ascii="Book Antiqua" w:hAnsi="Book Antiqua"/>
+          <w:color w:val="000000"/>
+        </w:rPr>
+        <w:t>Swedish-born American inventor Ernest FW Alexanderson transmits the first facsimile message across the Atlantic Ocean.</w:t>
+      </w:r>
+    </w:p>
+    <w:p>
+      <w:pPr>
+        <w:rPr>
+          <w:rFonts w:ascii="Book Antiqua" w:hAnsi="Book Antiqua"/>
+          <w:color w:val="000000"/>
+        </w:rPr>
+      </w:pPr>
+      <w:r>
+        <w:rPr>
+          <w:rFonts w:ascii="Book Antiqua" w:hAnsi="Book Antiqua"/>
+          <w:b/>
+          <w:color w:val="000000"/>
+        </w:rPr>
+        <w:t>6 June 1924</w:t>
+      </w:r>
+      <w:r>
+        <w:rPr>
+          <w:rFonts w:ascii="Book Antiqua" w:hAnsi="Book Antiqua"/>
+          <w:color w:val="000000"/>
+        </w:rPr>
+        <w:t xml:space="preserve">  Arnold Schoenberg’s (49) monodrama </w:t>
+      </w:r>
+      <w:r>
+        <w:rPr>
+          <w:rFonts w:ascii="Book Antiqua" w:hAnsi="Book Antiqua"/>
+          <w:i/>
+          <w:color w:val="000000"/>
+        </w:rPr>
+        <w:t>Erwartung</w:t>
+      </w:r>
+      <w:r>
+        <w:rPr>
+          <w:rFonts w:ascii="Book Antiqua" w:hAnsi="Book Antiqua"/>
+          <w:color w:val="000000"/>
+        </w:rPr>
+        <w:t xml:space="preserve"> op.17 to words of Pappenheim, is performed for the first time, at the Neue Deutsches Theater, Prague.</w:t>
+      </w:r>
+    </w:p>
+    <w:p>
+      <w:pPr>
+        <w:rPr>
+          <w:rFonts w:ascii="Book Antiqua" w:hAnsi="Book Antiqua"/>
+          <w:color w:val="000000"/>
+        </w:rPr>
+      </w:pPr>
+      <w:r>
+        <w:rPr>
+          <w:rFonts w:ascii="Book Antiqua" w:hAnsi="Book Antiqua"/>
+          <w:b/>
+          <w:color w:val="000000"/>
+        </w:rPr>
+        <w:t>8 June 1924</w:t>
       </w:r>
       <w:r>
         <w:rPr>
@@ -2506,323 +5205,63 @@
       <w:r>
         <w:rPr>
           <w:rFonts w:ascii="Book Antiqua" w:hAnsi="Book Antiqua"/>
-          <w:i/>
-          <w:color w:val="000000"/>
-        </w:rPr>
-        <w:t>The Times</w:t>
-      </w:r>
-      <w:r>
-        <w:rPr>
-          <w:rFonts w:ascii="Book Antiqua" w:hAnsi="Book Antiqua"/>
-          <w:color w:val="000000"/>
-        </w:rPr>
-        <w:t xml:space="preserve"> reports “Mr. Gustav Holst (49) has been ordered a complete rest for at least six months.”</w:t>
-      </w:r>
-    </w:p>
-    <w:p>
-      <w:pPr>
-        <w:rPr>
-          <w:rFonts w:ascii="Book Antiqua" w:hAnsi="Book Antiqua"/>
-          <w:color w:val="000000"/>
-        </w:rPr>
-      </w:pPr>
-      <w:r>
-        <w:rPr>
-          <w:rFonts w:ascii="Book Antiqua" w:hAnsi="Book Antiqua"/>
-          <w:color w:val="000000"/>
-        </w:rPr>
-        <w:t xml:space="preserve">Symphony no.7 by Jean Sibelius (58) is performed for the first time, in Stockholm, the composer conducting.  It is presented under the name </w:t>
-      </w:r>
-      <w:r>
-        <w:rPr>
-          <w:rFonts w:ascii="Book Antiqua" w:hAnsi="Book Antiqua"/>
-          <w:i/>
-          <w:color w:val="000000"/>
-        </w:rPr>
-        <w:t>Fantasia sinfonica</w:t>
-      </w:r>
-      <w:r>
-        <w:rPr>
-          <w:rFonts w:ascii="Book Antiqua" w:hAnsi="Book Antiqua"/>
-          <w:color w:val="000000"/>
-        </w:rPr>
-        <w:t>.</w:t>
-      </w:r>
-    </w:p>
-    <w:p>
-      <w:pPr>
-        <w:rPr>
-          <w:rFonts w:ascii="Book Antiqua" w:hAnsi="Book Antiqua"/>
-          <w:color w:val="000000"/>
-        </w:rPr>
-      </w:pPr>
-      <w:r>
-        <w:rPr>
-          <w:rFonts w:ascii="Book Antiqua" w:hAnsi="Book Antiqua"/>
-          <w:color w:val="000000"/>
-        </w:rPr>
-        <w:t>The last of the rebel forces is annihilated by Mexican federal troops at Veracruz.</w:t>
-      </w:r>
-    </w:p>
-    <w:p>
-      <w:pPr>
-        <w:rPr>
-          <w:rFonts w:ascii="Book Antiqua" w:hAnsi="Book Antiqua"/>
-          <w:color w:val="000000"/>
-        </w:rPr>
-      </w:pPr>
-      <w:r>
-        <w:rPr>
-          <w:rFonts w:ascii="Book Antiqua" w:hAnsi="Book Antiqua"/>
-          <w:b/>
-          <w:color w:val="000000"/>
-        </w:rPr>
-        <w:t>25 March 1924</w:t>
-      </w:r>
-      <w:r>
-        <w:rPr>
-          <w:rFonts w:ascii="Book Antiqua" w:hAnsi="Book Antiqua"/>
-          <w:color w:val="000000"/>
-        </w:rPr>
-        <w:t xml:space="preserve">  Greece is proclaimed a republic.  Pavlos Theodorou Koundouriotis becomes the first President of the Republic of Greece.</w:t>
-      </w:r>
-    </w:p>
-    <w:p>
-      <w:pPr>
-        <w:rPr>
-          <w:rFonts w:ascii="Book Antiqua" w:hAnsi="Book Antiqua"/>
-          <w:color w:val="000000"/>
-        </w:rPr>
-      </w:pPr>
-      <w:r>
-        <w:rPr>
-          <w:rFonts w:ascii="Book Antiqua" w:hAnsi="Book Antiqua"/>
-          <w:b/>
-          <w:color w:val="000000"/>
-        </w:rPr>
-        <w:t>26 March 1924</w:t>
-      </w:r>
-      <w:r>
-        <w:rPr>
-          <w:rFonts w:ascii="Book Antiqua" w:hAnsi="Book Antiqua"/>
-          <w:color w:val="000000"/>
-        </w:rPr>
-        <w:t xml:space="preserve">  Friedrich Karl Akel replaces Konstantin Päts as Head of State of Estonia.</w:t>
-      </w:r>
-    </w:p>
-    <w:p>
-      <w:pPr>
-        <w:rPr>
-          <w:rFonts w:ascii="Book Antiqua" w:hAnsi="Book Antiqua"/>
-          <w:color w:val="000000"/>
-        </w:rPr>
-      </w:pPr>
-      <w:r>
-        <w:rPr>
-          <w:rFonts w:ascii="Book Antiqua" w:hAnsi="Book Antiqua"/>
-          <w:b/>
-          <w:color w:val="000000"/>
-        </w:rPr>
-        <w:t>27 March 1924</w:t>
-      </w:r>
-      <w:r>
-        <w:rPr>
-          <w:rFonts w:ascii="Book Antiqua" w:hAnsi="Book Antiqua"/>
-          <w:color w:val="000000"/>
-        </w:rPr>
-        <w:t xml:space="preserve"> </w:t>
-      </w:r>
-      <w:r>
-        <w:rPr>
-          <w:rFonts w:ascii="Book Antiqua" w:hAnsi="Book Antiqua"/>
-          <w:color w:val="000000"/>
-        </w:rPr>
-        <w:t xml:space="preserve"> </w:t>
-      </w:r>
-      <w:r>
-        <w:rPr>
-          <w:rFonts w:ascii="Book Antiqua" w:hAnsi="Book Antiqua"/>
-          <w:i/>
-          <w:color w:val="000000"/>
-        </w:rPr>
-        <w:t>Irrelohe</w:t>
-      </w:r>
-      <w:r>
-        <w:rPr>
-          <w:rFonts w:ascii="Book Antiqua" w:hAnsi="Book Antiqua"/>
-          <w:color w:val="000000"/>
-        </w:rPr>
-        <w:t>, an opera by Franz Schreker (46) to his own words, is performed for the first time, in Cologne.  Despite the glittering event, the critical response is tepid.</w:t>
-      </w:r>
-    </w:p>
-    <w:p>
-      <w:pPr>
-        <w:rPr>
-          <w:rFonts w:ascii="Book Antiqua" w:hAnsi="Book Antiqua"/>
-          <w:color w:val="000000"/>
-        </w:rPr>
-      </w:pPr>
-      <w:r>
-        <w:rPr>
-          <w:rFonts w:ascii="Book Antiqua" w:hAnsi="Book Antiqua"/>
-          <w:b/>
-          <w:color w:val="000000"/>
-        </w:rPr>
-        <w:t>28 March 1924</w:t>
-      </w:r>
-      <w:r>
-        <w:rPr>
-          <w:rFonts w:ascii="Book Antiqua" w:hAnsi="Book Antiqua"/>
-          <w:color w:val="000000"/>
-        </w:rPr>
-        <w:t xml:space="preserve">  One day after the death of Sir Walter Parratt, Master of the King’s Music, Edward Elgar (66) writes to Lord Stamfordham, private secretary to King George V, proposing himself for the job.</w:t>
-      </w:r>
-    </w:p>
-    <w:p>
-      <w:pPr>
-        <w:rPr>
-          <w:rFonts w:ascii="Book Antiqua" w:hAnsi="Book Antiqua"/>
-          <w:color w:val="000000"/>
-        </w:rPr>
-      </w:pPr>
-      <w:r>
-        <w:rPr>
-          <w:rFonts w:ascii="Book Antiqua" w:hAnsi="Book Antiqua"/>
-          <w:b/>
-          <w:color w:val="000000"/>
-        </w:rPr>
-        <w:t>29 March 1924</w:t>
-      </w:r>
-      <w:r>
-        <w:rPr>
-          <w:rFonts w:ascii="Book Antiqua" w:hAnsi="Book Antiqua"/>
-          <w:color w:val="000000"/>
-        </w:rPr>
-        <w:t xml:space="preserve">  Charles Villiers Stanford dies in London twelve days after suffering a stroke.  He is aged 71 years, five months, and 29 days.  </w:t>
-      </w:r>
-    </w:p>
-    <w:p>
-      <w:pPr>
-        <w:rPr>
-          <w:rFonts w:ascii="Book Antiqua" w:hAnsi="Book Antiqua"/>
-          <w:color w:val="000000"/>
-        </w:rPr>
-      </w:pPr>
-      <w:r>
-        <w:rPr>
-          <w:rFonts w:ascii="Book Antiqua" w:hAnsi="Book Antiqua"/>
-          <w:color w:val="000000"/>
-        </w:rPr>
-        <w:t>Colin McPhee (24) gives his last piano recital in Toronto before leaving for study in Paris.</w:t>
-      </w:r>
-    </w:p>
-    <w:p>
-      <w:pPr>
-        <w:rPr>
-          <w:rFonts w:ascii="Book Antiqua" w:hAnsi="Book Antiqua"/>
-          <w:color w:val="000000"/>
-        </w:rPr>
-      </w:pPr>
-      <w:r>
-        <w:rPr>
-          <w:rFonts w:ascii="Book Antiqua" w:hAnsi="Book Antiqua"/>
-          <w:b/>
-          <w:color w:val="000000"/>
-        </w:rPr>
-        <w:t>31 March 1924</w:t>
-      </w:r>
-      <w:r>
-        <w:rPr>
-          <w:rFonts w:ascii="Book Antiqua" w:hAnsi="Book Antiqua"/>
-          <w:color w:val="000000"/>
-        </w:rPr>
-        <w:t xml:space="preserve">  A federal grand jury in Washington returns an indictment of criminal contempt of Congress against Harry F. Sinclair of the Mammoth Oil Corporation in the Teapot Dome scandal.  Sinclair refused to testify before a Senate investigating committee.</w:t>
-      </w:r>
-    </w:p>
-    <w:p>
-      <w:pPr>
-        <w:rPr>
-          <w:rFonts w:ascii="Book Antiqua" w:hAnsi="Book Antiqua"/>
-          <w:color w:val="000000"/>
-        </w:rPr>
-      </w:pPr>
-      <w:bookmarkStart w:id="1" w:name="OLE_LINK41"/>
-      <w:r>
-        <w:rPr>
-          <w:rFonts w:ascii="Book Antiqua" w:hAnsi="Book Antiqua"/>
-          <w:b/>
-          <w:color w:val="000000"/>
-        </w:rPr>
-        <w:t>1 April 1924</w:t>
-      </w:r>
-      <w:r>
-        <w:rPr>
-          <w:rFonts w:ascii="Book Antiqua" w:hAnsi="Book Antiqua"/>
-          <w:color w:val="000000"/>
-        </w:rPr>
-        <w:t xml:space="preserve">  Adolf Hitler and two others are sentenced to five years in prison for their part in the Beer Hall Putsch of November 1923.  General Erich von Ludendorff is acquitted.</w:t>
-      </w:r>
-    </w:p>
-    <w:bookmarkEnd w:id="1"/>
-    <w:p>
-      <w:pPr>
-        <w:rPr>
-          <w:rFonts w:ascii="Book Antiqua" w:hAnsi="Book Antiqua"/>
-          <w:color w:val="000000"/>
-        </w:rPr>
-      </w:pPr>
-      <w:r>
-        <w:rPr>
-          <w:rFonts w:ascii="Book Antiqua" w:hAnsi="Book Antiqua"/>
-          <w:color w:val="000000"/>
-        </w:rPr>
-        <w:t xml:space="preserve">Giacomo Puccini (65) travels to Florence to see Arnold Schoenberg (49) conduct his </w:t>
-      </w:r>
-      <w:r>
-        <w:rPr>
-          <w:rFonts w:ascii="Book Antiqua" w:hAnsi="Book Antiqua"/>
-          <w:i/>
-          <w:color w:val="000000"/>
-        </w:rPr>
-        <w:t>Pierrot Lunaire</w:t>
-      </w:r>
-      <w:r>
-        <w:rPr>
-          <w:rFonts w:ascii="Book Antiqua" w:hAnsi="Book Antiqua"/>
-          <w:color w:val="000000"/>
-        </w:rPr>
-        <w:t>.  “Who can say that Schoenberg will not be a point of departure to a goal in the distant future?  But at present--unless I understand nothing--we are as far from a concrete artistic realization of it as Mars is from Earth.”  Also present, and quite overwhelmed, is a conservatory student named Luigi Dallapiccola (20).</w:t>
-      </w:r>
-    </w:p>
-    <w:p>
-      <w:pPr>
-        <w:rPr>
-          <w:rFonts w:ascii="Book Antiqua" w:hAnsi="Book Antiqua"/>
-          <w:color w:val="000000"/>
-        </w:rPr>
-      </w:pPr>
-      <w:r>
-        <w:rPr>
-          <w:rFonts w:ascii="Book Antiqua" w:hAnsi="Book Antiqua"/>
-          <w:color w:val="000000"/>
-        </w:rPr>
-        <w:t>The Canadian Air Force becomes the Royal Canadian Air Force.</w:t>
-      </w:r>
-    </w:p>
-    <w:p>
-      <w:pPr>
-        <w:rPr>
-          <w:rFonts w:ascii="Book Antiqua" w:hAnsi="Book Antiqua"/>
-          <w:color w:val="000000"/>
-        </w:rPr>
-      </w:pPr>
-      <w:r>
-        <w:rPr>
-          <w:rFonts w:ascii="Book Antiqua" w:hAnsi="Book Antiqua"/>
-          <w:b/>
-          <w:color w:val="000000"/>
-        </w:rPr>
-        <w:t>2 April 1924</w:t>
+          <w:color w:val="000000"/>
+        </w:rPr>
+        <w:t>British climbers George Mallory and Andrew Irvine are last seen about 250 meters from the summit of Mt. Everest.</w:t>
+      </w:r>
+      <w:r>
+        <w:rPr>
+          <w:rFonts w:ascii="Book Antiqua" w:hAnsi="Book Antiqua"/>
+          <w:color w:val="000000"/>
+        </w:rPr>
+        <w:t xml:space="preserve">  (Mallory’s body will be found in 1999)</w:t>
+      </w:r>
+    </w:p>
+    <w:p>
+      <w:pPr>
+        <w:rPr>
+          <w:rFonts w:ascii="Book Antiqua" w:hAnsi="Book Antiqua"/>
+          <w:color w:val="000000"/>
+        </w:rPr>
+      </w:pPr>
+      <w:r>
+        <w:rPr>
+          <w:rFonts w:ascii="Book Antiqua" w:hAnsi="Book Antiqua"/>
+          <w:color w:val="000000"/>
+        </w:rPr>
+        <w:t>Frédéric François-Marsal replaces Raymond Nicolas Landry Poincaré as Prime Minister of France.</w:t>
+      </w:r>
+    </w:p>
+    <w:p>
+      <w:pPr>
+        <w:rPr>
+          <w:rFonts w:ascii="Book Antiqua" w:hAnsi="Book Antiqua"/>
+          <w:color w:val="000000"/>
+        </w:rPr>
+      </w:pPr>
+      <w:r>
+        <w:rPr>
+          <w:rFonts w:ascii="Book Antiqua" w:hAnsi="Book Antiqua"/>
+          <w:color w:val="000000"/>
+        </w:rPr>
+        <w:t>The Orquesta Filarmónica of Havana opens its first season.</w:t>
+      </w:r>
+    </w:p>
+    <w:p>
+      <w:pPr>
+        <w:rPr>
+          <w:rFonts w:ascii="Book Antiqua" w:hAnsi="Book Antiqua"/>
+          <w:b/>
+          <w:color w:val="000000"/>
+        </w:rPr>
+      </w:pPr>
+      <w:r>
+        <w:rPr>
+          <w:rFonts w:ascii="Book Antiqua" w:hAnsi="Book Antiqua"/>
+          <w:b/>
+          <w:color w:val="000000"/>
+        </w:rPr>
+        <w:t>9 June 1924</w:t>
       </w:r>
       <w:r>
         <w:rPr>
@@ -2837,777 +5276,352 @@
           <w:i/>
           <w:color w:val="000000"/>
         </w:rPr>
-        <w:t>Magic Nights</w:t>
-      </w:r>
-      <w:r>
-        <w:rPr>
-          <w:rFonts w:ascii="Book Antiqua" w:hAnsi="Book Antiqua"/>
-          <w:color w:val="000000"/>
-        </w:rPr>
-        <w:t>, three songs for soprano and orchestra by Bohuslav Martinu (33) to Chinese texts, is performed for the first time, in Prague.</w:t>
-      </w:r>
-    </w:p>
-    <w:p>
-      <w:pPr>
-        <w:rPr>
-          <w:rFonts w:ascii="Book Antiqua" w:hAnsi="Book Antiqua"/>
-          <w:color w:val="000000"/>
-        </w:rPr>
-      </w:pPr>
-      <w:r>
-        <w:rPr>
-          <w:rFonts w:ascii="Book Antiqua" w:hAnsi="Book Antiqua"/>
-          <w:b/>
-          <w:color w:val="000000"/>
-        </w:rPr>
-        <w:t>3 April 1924</w:t>
-      </w:r>
-      <w:r>
-        <w:rPr>
-          <w:rFonts w:ascii="Book Antiqua" w:hAnsi="Book Antiqua"/>
-          <w:color w:val="000000"/>
-        </w:rPr>
-        <w:t xml:space="preserve">  Dmitri Shostakovich (17) applies for admission to the Moscow Conservatory.</w:t>
-      </w:r>
-    </w:p>
-    <w:p>
-      <w:pPr>
-        <w:rPr>
-          <w:rFonts w:ascii="Book Antiqua" w:hAnsi="Book Antiqua"/>
-          <w:color w:val="000000"/>
-        </w:rPr>
-      </w:pPr>
-      <w:r>
-        <w:rPr>
-          <w:rFonts w:ascii="Book Antiqua" w:hAnsi="Book Antiqua"/>
-          <w:color w:val="000000"/>
-        </w:rPr>
-        <w:t>A funeral service in memory of Charles Villiers Stanford takes place in Westminster Abbey.  His ashes are buried in the north choir aisle of Westminster Abbey, next to the remains of Henry Purcell (†229).</w:t>
-      </w:r>
-    </w:p>
-    <w:p>
-      <w:pPr>
-        <w:rPr>
-          <w:rFonts w:ascii="Book Antiqua" w:hAnsi="Book Antiqua"/>
-          <w:color w:val="000000"/>
-        </w:rPr>
-      </w:pPr>
-      <w:r>
-        <w:rPr>
-          <w:rFonts w:ascii="Book Antiqua" w:hAnsi="Book Antiqua"/>
-          <w:b/>
-          <w:color w:val="000000"/>
-        </w:rPr>
-        <w:t>4 April 1924</w:t>
-      </w:r>
-      <w:r>
-        <w:rPr>
-          <w:rFonts w:ascii="Book Antiqua" w:hAnsi="Book Antiqua"/>
-          <w:color w:val="000000"/>
-        </w:rPr>
-        <w:t xml:space="preserve">  Sonata for cello and piano by John Ireland (44) is performed for the first time, in Aeolian Hall, London.</w:t>
-      </w:r>
-    </w:p>
-    <w:p>
-      <w:pPr>
-        <w:rPr>
-          <w:rFonts w:ascii="Book Antiqua" w:hAnsi="Book Antiqua"/>
-          <w:color w:val="000000"/>
-        </w:rPr>
-      </w:pPr>
-      <w:r>
-        <w:rPr>
-          <w:rFonts w:ascii="Book Antiqua" w:hAnsi="Book Antiqua"/>
-          <w:b/>
-          <w:color w:val="000000"/>
-        </w:rPr>
-        <w:t>6 April 1924</w:t>
-      </w:r>
-      <w:r>
-        <w:rPr>
-          <w:rFonts w:ascii="Book Antiqua" w:hAnsi="Book Antiqua"/>
-          <w:color w:val="000000"/>
-        </w:rPr>
-        <w:t xml:space="preserve">  Great Britain extends a protectorate over Northern Rhodesia, effective 26 April.</w:t>
-      </w:r>
-    </w:p>
-    <w:p>
-      <w:pPr>
-        <w:rPr>
-          <w:rFonts w:ascii="Book Antiqua" w:hAnsi="Book Antiqua"/>
-          <w:color w:val="000000"/>
-        </w:rPr>
-      </w:pPr>
-      <w:r>
-        <w:rPr>
-          <w:rFonts w:ascii="Book Antiqua" w:hAnsi="Book Antiqua"/>
-          <w:color w:val="000000"/>
-        </w:rPr>
-        <w:t>A general election is held in Italy, the first one under the Acerbo Law, which is designed to give Benito Mussolini a majority.  The fascist National List win 356 of 535 seats.</w:t>
-      </w:r>
-    </w:p>
-    <w:p>
-      <w:pPr>
-        <w:rPr>
-          <w:rFonts w:ascii="Book Antiqua" w:hAnsi="Book Antiqua"/>
-          <w:color w:val="000000"/>
-        </w:rPr>
-      </w:pPr>
-      <w:r>
-        <w:rPr>
-          <w:rFonts w:ascii="Book Antiqua" w:hAnsi="Book Antiqua"/>
-          <w:b/>
-          <w:color w:val="000000"/>
-        </w:rPr>
-        <w:t>7 April 1924</w:t>
-      </w:r>
-      <w:r>
-        <w:rPr>
-          <w:rFonts w:ascii="Book Antiqua" w:hAnsi="Book Antiqua"/>
-          <w:color w:val="000000"/>
-        </w:rPr>
-        <w:t xml:space="preserve">  Dmitri Shostakovich (17) auditions for the Moscow Conservatory, playing a piano arrangement of his cello pieces and Piano Trio.  To his surprise, he is immediately accepted in the composition course.  He will never attend the conservatory, opting instead to stay in Leningrad.</w:t>
-      </w:r>
-    </w:p>
-    <w:p>
-      <w:pPr>
-        <w:rPr>
-          <w:rFonts w:ascii="Book Antiqua" w:hAnsi="Book Antiqua"/>
-          <w:color w:val="000000"/>
-        </w:rPr>
-      </w:pPr>
-      <w:r>
-        <w:rPr>
-          <w:rFonts w:ascii="Book Antiqua" w:hAnsi="Book Antiqua"/>
-          <w:b/>
-          <w:color w:val="000000"/>
-        </w:rPr>
-        <w:t>9 April 1924</w:t>
-      </w:r>
-      <w:r>
-        <w:rPr>
-          <w:rFonts w:ascii="Book Antiqua" w:hAnsi="Book Antiqua"/>
-          <w:color w:val="000000"/>
-        </w:rPr>
-        <w:t xml:space="preserve">  An international commission headed by American Charles Dawes proposes a reparations plan to enable French forces to be removed from the Ruhr.</w:t>
-      </w:r>
-    </w:p>
-    <w:p>
-      <w:pPr>
-        <w:rPr>
-          <w:rFonts w:ascii="Book Antiqua" w:hAnsi="Book Antiqua"/>
-          <w:color w:val="000000"/>
-        </w:rPr>
-      </w:pPr>
-      <w:r>
-        <w:rPr>
-          <w:rFonts w:ascii="Book Antiqua" w:hAnsi="Book Antiqua"/>
-          <w:color w:val="000000"/>
-        </w:rPr>
-        <w:t>The first complete performance of the Suite for violin and piano by Heitor Villa-Lobos (37) takes place in the Salle des agriculteurs, Paris.  Also on the program is the premiere of the Trio for oboe, clarinet and bassoon by Villa-Lobos.  See 23 October 1923.</w:t>
-      </w:r>
-    </w:p>
-    <w:p>
-      <w:pPr>
-        <w:rPr>
-          <w:rFonts w:ascii="Book Antiqua" w:hAnsi="Book Antiqua"/>
-          <w:color w:val="000000"/>
-        </w:rPr>
-      </w:pPr>
-      <w:r>
-        <w:rPr>
-          <w:rFonts w:ascii="Book Antiqua" w:hAnsi="Book Antiqua"/>
-          <w:b/>
-          <w:color w:val="000000"/>
-        </w:rPr>
-        <w:t>10 April 1924</w:t>
-      </w:r>
-      <w:r>
-        <w:rPr>
-          <w:rFonts w:ascii="Book Antiqua" w:hAnsi="Book Antiqua"/>
-          <w:color w:val="000000"/>
-        </w:rPr>
-        <w:t xml:space="preserve">  Incidental music to Borras’ play </w:t>
-      </w:r>
-      <w:r>
-        <w:rPr>
-          <w:rFonts w:ascii="Book Antiqua" w:hAnsi="Book Antiqua"/>
-          <w:i/>
-          <w:color w:val="000000"/>
-        </w:rPr>
-        <w:t xml:space="preserve">La anunciación </w:t>
-      </w:r>
-      <w:r>
-        <w:rPr>
-          <w:rFonts w:ascii="Book Antiqua" w:hAnsi="Book Antiqua"/>
-          <w:color w:val="000000"/>
-        </w:rPr>
-        <w:t>by Joaquín Turina (41) is performed for the first time, in Teatro Español, Madrid.</w:t>
-      </w:r>
-    </w:p>
-    <w:p>
-      <w:pPr>
-        <w:rPr>
-          <w:rFonts w:ascii="Book Antiqua" w:hAnsi="Book Antiqua"/>
-          <w:color w:val="000000"/>
-        </w:rPr>
-      </w:pPr>
-      <w:r>
-        <w:rPr>
-          <w:rFonts w:ascii="Book Antiqua" w:hAnsi="Book Antiqua"/>
-          <w:b/>
-          <w:color w:val="000000"/>
-        </w:rPr>
-        <w:t>11 April 1924</w:t>
-      </w:r>
-      <w:r>
-        <w:rPr>
-          <w:rFonts w:ascii="Book Antiqua" w:hAnsi="Book Antiqua"/>
-          <w:color w:val="000000"/>
-        </w:rPr>
-        <w:t xml:space="preserve">  The Third Symphony op.27 “The Song of the Night” for tenor, chorus and orchestra of Karol Szymanowski (41), to words of Rumi (tr. Micinski), is performed in Warsaw for the first time.  The chorus is left out.  In the audience is President Stanislaw Wojciechowski, as well as Witold Lutoslawski (11) who will remember the music as “spellbinding”, leaving him overwhelmed for weeks, as if he “had taken a large dose of a drug.”  The evening is a resounding success with public and press.  See 26 November 1921 and 3 February 1928.</w:t>
-      </w:r>
-    </w:p>
-    <w:p>
-      <w:pPr>
-        <w:rPr>
-          <w:rFonts w:ascii="Book Antiqua" w:hAnsi="Book Antiqua"/>
-          <w:color w:val="000000"/>
-        </w:rPr>
-      </w:pPr>
-      <w:r>
-        <w:rPr>
-          <w:rFonts w:ascii="Book Antiqua" w:hAnsi="Book Antiqua"/>
-          <w:color w:val="000000"/>
-        </w:rPr>
-        <w:t>Voting takes place for the Danish Folketing.  The Social Democratic Party makes the most gains and becomes the largest party in the house, at the expense of the Left Party.</w:t>
-      </w:r>
-    </w:p>
-    <w:p>
-      <w:pPr>
-        <w:rPr>
-          <w:rFonts w:ascii="Book Antiqua" w:hAnsi="Book Antiqua"/>
-          <w:color w:val="000000"/>
-        </w:rPr>
-      </w:pPr>
-      <w:r>
-        <w:rPr>
-          <w:rFonts w:ascii="Book Antiqua" w:hAnsi="Book Antiqua"/>
-          <w:b/>
-          <w:color w:val="000000"/>
-        </w:rPr>
-        <w:t>12 April 1924</w:t>
-      </w:r>
-      <w:r>
-        <w:rPr>
-          <w:rFonts w:ascii="Book Antiqua" w:hAnsi="Book Antiqua"/>
-          <w:color w:val="000000"/>
-        </w:rPr>
-        <w:t xml:space="preserve">  Piano Sonata no.4 by Nikolay Roslavets (43) is performed for the first time, in Moscow.</w:t>
-      </w:r>
-    </w:p>
-    <w:p>
-      <w:pPr>
-        <w:rPr>
-          <w:rFonts w:ascii="Book Antiqua" w:hAnsi="Book Antiqua"/>
-          <w:color w:val="000000"/>
-        </w:rPr>
-      </w:pPr>
-      <w:r>
-        <w:rPr>
-          <w:rFonts w:ascii="Book Antiqua" w:hAnsi="Book Antiqua"/>
-          <w:b/>
-          <w:color w:val="000000"/>
-        </w:rPr>
-        <w:t>13 April 1924</w:t>
-      </w:r>
-      <w:r>
-        <w:rPr>
-          <w:rFonts w:ascii="Book Antiqua" w:hAnsi="Book Antiqua"/>
-          <w:color w:val="000000"/>
-        </w:rPr>
-        <w:t xml:space="preserve">  By a national referendum in Greece, the electorate agrees to the actions of 2 January to abolish the monarchy.</w:t>
-      </w:r>
-    </w:p>
-    <w:p>
-      <w:pPr>
-        <w:rPr>
-          <w:rFonts w:ascii="Book Antiqua" w:hAnsi="Book Antiqua"/>
-          <w:color w:val="000000"/>
-        </w:rPr>
-      </w:pPr>
-      <w:r>
-        <w:rPr>
-          <w:rFonts w:ascii="Book Antiqua" w:hAnsi="Book Antiqua"/>
-          <w:b/>
-          <w:color w:val="000000"/>
-        </w:rPr>
-        <w:t>14 April 1924</w:t>
-      </w:r>
-      <w:r>
-        <w:rPr>
-          <w:rFonts w:ascii="Book Antiqua" w:hAnsi="Book Antiqua"/>
-          <w:color w:val="000000"/>
-        </w:rPr>
-        <w:t xml:space="preserve">  Louis Sullivan dies in Chicago at the age of 67.</w:t>
-      </w:r>
-    </w:p>
-    <w:p>
-      <w:pPr>
-        <w:rPr>
-          <w:rFonts w:ascii="Book Antiqua" w:hAnsi="Book Antiqua"/>
-          <w:color w:val="000000"/>
-        </w:rPr>
-      </w:pPr>
-      <w:r>
-        <w:rPr>
-          <w:rFonts w:ascii="Book Antiqua" w:hAnsi="Book Antiqua"/>
-          <w:b/>
-          <w:color w:val="000000"/>
-        </w:rPr>
-        <w:t>15 April 1924</w:t>
-      </w:r>
-      <w:r>
-        <w:rPr>
-          <w:rFonts w:ascii="Book Antiqua" w:hAnsi="Book Antiqua"/>
-          <w:color w:val="000000"/>
-        </w:rPr>
-        <w:t xml:space="preserve">  The Romanian government declares martial law in all university areas in an attempt to quell anti-Semitic riots.</w:t>
-      </w:r>
-    </w:p>
-    <w:p>
-      <w:pPr>
-        <w:rPr>
-          <w:rFonts w:ascii="Book Antiqua" w:hAnsi="Book Antiqua"/>
-          <w:color w:val="000000"/>
-        </w:rPr>
-      </w:pPr>
-      <w:r>
-        <w:rPr>
-          <w:rFonts w:ascii="Book Antiqua" w:hAnsi="Book Antiqua"/>
-          <w:color w:val="000000"/>
-        </w:rPr>
-        <w:t>Rand McNally publishes its first comprehensive road atlas.</w:t>
-      </w:r>
-    </w:p>
-    <w:p>
-      <w:pPr>
-        <w:rPr>
-          <w:rFonts w:ascii="Book Antiqua" w:hAnsi="Book Antiqua"/>
-          <w:color w:val="000000"/>
-        </w:rPr>
-      </w:pPr>
-      <w:r>
-        <w:rPr>
-          <w:rFonts w:ascii="Book Antiqua" w:hAnsi="Book Antiqua"/>
-          <w:b/>
-          <w:color w:val="000000"/>
-        </w:rPr>
-        <w:t>16 April 1924</w:t>
-      </w:r>
-      <w:r>
-        <w:rPr>
-          <w:rFonts w:ascii="Book Antiqua" w:hAnsi="Book Antiqua"/>
-          <w:color w:val="000000"/>
-        </w:rPr>
-        <w:t xml:space="preserve">  Theatre chain owner Marcus Loew, who has already bought Metro Pictures Corp. and Goldwyn Pictures to supply films for his theatres, now buys Louis B. Mayer Pictures to form Metro-Goldwyn-Mayer Corporation in Los Angeles.</w:t>
-      </w:r>
-    </w:p>
-    <w:p>
-      <w:pPr>
-        <w:rPr>
-          <w:rFonts w:ascii="Book Antiqua" w:hAnsi="Book Antiqua"/>
-          <w:color w:val="000000"/>
-        </w:rPr>
-      </w:pPr>
-      <w:r>
-        <w:rPr>
-          <w:rFonts w:ascii="Book Antiqua" w:hAnsi="Book Antiqua"/>
-          <w:b/>
-          <w:color w:val="000000"/>
-        </w:rPr>
-        <w:t>17 April 1924</w:t>
-      </w:r>
-      <w:r>
-        <w:rPr>
-          <w:rFonts w:ascii="Book Antiqua" w:hAnsi="Book Antiqua"/>
-          <w:color w:val="000000"/>
-        </w:rPr>
-        <w:t xml:space="preserve">  A delegation from ASCAP, including Victor Herbert (65), John Philip Sousa (69), and Irving Berlin, testify before a congressional committee considering a bill to allow radio broadcasters to use copyrighted music without paying the composers.  Sousa remarks, “The Radio Corporation of America gets money, doesn’t it?  If they get money out of my tunes, I want some of it, that’s all.”  (Waters, 547)</w:t>
-      </w:r>
-    </w:p>
-    <w:p>
-      <w:pPr>
-        <w:rPr>
-          <w:rFonts w:ascii="Book Antiqua" w:hAnsi="Book Antiqua"/>
-          <w:color w:val="000000"/>
-        </w:rPr>
-      </w:pPr>
-      <w:r>
-        <w:rPr>
-          <w:rFonts w:ascii="Book Antiqua" w:hAnsi="Book Antiqua"/>
-          <w:b/>
-          <w:color w:val="000000"/>
-        </w:rPr>
-        <w:t>18 April 1924</w:t>
-      </w:r>
-      <w:r>
-        <w:rPr>
-          <w:rFonts w:ascii="Book Antiqua" w:hAnsi="Book Antiqua"/>
-          <w:color w:val="000000"/>
-        </w:rPr>
-        <w:t xml:space="preserve">  The first crossword puzzle book is published by Simon and Schuster.</w:t>
-      </w:r>
-    </w:p>
-    <w:p>
-      <w:pPr>
-        <w:rPr>
-          <w:rFonts w:ascii="Book Antiqua" w:hAnsi="Book Antiqua"/>
-          <w:color w:val="000000"/>
-        </w:rPr>
-      </w:pPr>
-      <w:r>
-        <w:rPr>
-          <w:rFonts w:ascii="Book Antiqua" w:hAnsi="Book Antiqua"/>
-          <w:i/>
-          <w:color w:val="000000"/>
-        </w:rPr>
-        <w:t>Song of the Sea</w:t>
-      </w:r>
-      <w:r>
-        <w:rPr>
-          <w:rFonts w:ascii="Book Antiqua" w:hAnsi="Book Antiqua"/>
-          <w:color w:val="000000"/>
-        </w:rPr>
-        <w:t>, a tone poem by Frederick S. Converse (53), is performed for the first time, in Boston.</w:t>
-      </w:r>
-    </w:p>
-    <w:p>
-      <w:pPr>
-        <w:rPr>
-          <w:rFonts w:ascii="Book Antiqua" w:hAnsi="Book Antiqua"/>
-          <w:color w:val="000000"/>
-        </w:rPr>
-      </w:pPr>
-      <w:r>
-        <w:rPr>
-          <w:rFonts w:ascii="Book Antiqua" w:hAnsi="Book Antiqua"/>
-          <w:b/>
-          <w:color w:val="000000"/>
-        </w:rPr>
-        <w:t>20 April 1924</w:t>
-      </w:r>
-      <w:r>
-        <w:rPr>
-          <w:rFonts w:ascii="Book Antiqua" w:hAnsi="Book Antiqua"/>
-          <w:color w:val="000000"/>
-        </w:rPr>
-        <w:t xml:space="preserve">  Auni Rusten, the leader of the anti-Zog Union of Young Albanians, is shot in Tirana.  He will die 22 April.</w:t>
-      </w:r>
-    </w:p>
-    <w:p>
-      <w:pPr>
-        <w:rPr>
-          <w:rFonts w:ascii="Book Antiqua" w:hAnsi="Book Antiqua"/>
-          <w:color w:val="000000"/>
-        </w:rPr>
-      </w:pPr>
-      <w:r>
-        <w:rPr>
-          <w:rFonts w:ascii="Book Antiqua" w:hAnsi="Book Antiqua"/>
-          <w:b/>
-          <w:color w:val="000000"/>
-        </w:rPr>
-        <w:t>21 April 1924</w:t>
-      </w:r>
-      <w:r>
-        <w:rPr>
-          <w:rFonts w:ascii="Book Antiqua" w:hAnsi="Book Antiqua"/>
-          <w:color w:val="000000"/>
-        </w:rPr>
-        <w:t xml:space="preserve">  George Gershwin (25) plays </w:t>
-      </w:r>
-      <w:r>
-        <w:rPr>
-          <w:rFonts w:ascii="Book Antiqua" w:hAnsi="Book Antiqua"/>
-          <w:i/>
-          <w:color w:val="000000"/>
-        </w:rPr>
-        <w:t>Rhapsody in Blue</w:t>
-      </w:r>
-      <w:r>
-        <w:rPr>
-          <w:rFonts w:ascii="Book Antiqua" w:hAnsi="Book Antiqua"/>
-          <w:color w:val="000000"/>
-        </w:rPr>
-        <w:t xml:space="preserve"> with the Paul Whiteman Orchestra at Carnegie Hall, New York.</w:t>
-      </w:r>
-    </w:p>
-    <w:p>
-      <w:pPr>
-        <w:rPr>
-          <w:rFonts w:ascii="Book Antiqua" w:hAnsi="Book Antiqua"/>
-          <w:color w:val="000000"/>
-        </w:rPr>
-      </w:pPr>
-      <w:r>
-        <w:rPr>
-          <w:rFonts w:ascii="Book Antiqua" w:hAnsi="Book Antiqua"/>
-          <w:b/>
-          <w:color w:val="000000"/>
-        </w:rPr>
-        <w:t>22 April 1924</w:t>
-      </w:r>
-      <w:r>
-        <w:rPr>
-          <w:rFonts w:ascii="Book Antiqua" w:hAnsi="Book Antiqua"/>
-          <w:color w:val="000000"/>
-        </w:rPr>
-        <w:t xml:space="preserve">  Kurt Weill (24) signs his first contract with a publisher, Universal Edition, Vienna.</w:t>
-      </w:r>
-    </w:p>
-    <w:p>
-      <w:pPr>
-        <w:rPr>
-          <w:rFonts w:ascii="Book Antiqua" w:hAnsi="Book Antiqua"/>
-          <w:color w:val="000000"/>
-        </w:rPr>
-      </w:pPr>
-      <w:r>
-        <w:rPr>
-          <w:rFonts w:ascii="Book Antiqua" w:hAnsi="Book Antiqua"/>
-          <w:i/>
-          <w:color w:val="000000"/>
-        </w:rPr>
-        <w:t>The Dream Girl</w:t>
-      </w:r>
-      <w:r>
-        <w:rPr>
-          <w:rFonts w:ascii="Book Antiqua" w:hAnsi="Book Antiqua"/>
-          <w:color w:val="000000"/>
-        </w:rPr>
-        <w:t>, a musical play by Victor Herbert (65) to words of Atteridge and Young, is performed for the first time, at the Shubert Theatre in New Haven.  See 20 August 1924.</w:t>
-      </w:r>
-    </w:p>
-    <w:p>
-      <w:pPr>
-        <w:rPr>
-          <w:rFonts w:ascii="Book Antiqua" w:hAnsi="Book Antiqua"/>
-          <w:color w:val="000000"/>
-        </w:rPr>
-      </w:pPr>
-      <w:r>
-        <w:rPr>
-          <w:rFonts w:ascii="Book Antiqua" w:hAnsi="Book Antiqua"/>
-          <w:b/>
-          <w:color w:val="000000"/>
-        </w:rPr>
-        <w:t>23 April 1924</w:t>
-      </w:r>
-      <w:r>
-        <w:rPr>
-          <w:rFonts w:ascii="Book Antiqua" w:hAnsi="Book Antiqua"/>
-          <w:color w:val="000000"/>
-        </w:rPr>
-        <w:t xml:space="preserve">  Thorvald August Marinus Stauning replaces Niels Thomasius Neergaard as Prime Minister of Denmark.</w:t>
-      </w:r>
-    </w:p>
-    <w:p>
-      <w:pPr>
-        <w:rPr>
-          <w:rFonts w:ascii="Book Antiqua" w:hAnsi="Book Antiqua"/>
-          <w:color w:val="000000"/>
-        </w:rPr>
-      </w:pPr>
-      <w:r>
-        <w:rPr>
-          <w:rFonts w:ascii="Book Antiqua" w:hAnsi="Book Antiqua"/>
-          <w:color w:val="000000"/>
-        </w:rPr>
-        <w:t>King George V opens the British Empire Exhibition at an 87-hectare site at Wembley.  It is designed to express faith in the continuance of the Empire with pavilions and products from all the dominions and other territories.</w:t>
-      </w:r>
-    </w:p>
-    <w:p>
-      <w:pPr>
-        <w:rPr>
-          <w:rFonts w:ascii="Book Antiqua" w:hAnsi="Book Antiqua"/>
-          <w:color w:val="000000"/>
-        </w:rPr>
-      </w:pPr>
-      <w:r>
-        <w:rPr>
-          <w:rFonts w:ascii="Book Antiqua" w:hAnsi="Book Antiqua"/>
-          <w:b/>
-          <w:color w:val="000000"/>
-        </w:rPr>
-        <w:t>26 April 1924</w:t>
-      </w:r>
-      <w:r>
-        <w:rPr>
-          <w:rFonts w:ascii="Book Antiqua" w:hAnsi="Book Antiqua"/>
-          <w:color w:val="000000"/>
-        </w:rPr>
-        <w:t xml:space="preserve">  Edward Elgar (66) is offered the position of Master of the Musicke by King George V.  It is almost entirely a nominal position, calling on him only to advise the King on musical matters.  Elgar will accept.</w:t>
-      </w:r>
-    </w:p>
-    <w:p>
-      <w:pPr>
-        <w:rPr>
-          <w:rFonts w:ascii="Book Antiqua" w:hAnsi="Book Antiqua"/>
-          <w:color w:val="000000"/>
-        </w:rPr>
-      </w:pPr>
-      <w:r>
-        <w:rPr>
-          <w:rFonts w:ascii="Book Antiqua" w:hAnsi="Book Antiqua"/>
-          <w:color w:val="000000"/>
-        </w:rPr>
-        <w:t xml:space="preserve">Two new works by Maurice Ravel (49), </w:t>
-      </w:r>
-      <w:r>
-        <w:rPr>
-          <w:rFonts w:ascii="Book Antiqua" w:hAnsi="Book Antiqua"/>
-          <w:i/>
-          <w:color w:val="000000"/>
-        </w:rPr>
-        <w:t>Tzigane, Rapsodie de concert</w:t>
-      </w:r>
-      <w:r>
-        <w:rPr>
-          <w:rFonts w:ascii="Book Antiqua" w:hAnsi="Book Antiqua"/>
-          <w:color w:val="000000"/>
-        </w:rPr>
-        <w:t xml:space="preserve"> for violin and piano, and </w:t>
-      </w:r>
-      <w:r>
-        <w:rPr>
-          <w:rFonts w:ascii="Book Antiqua" w:hAnsi="Book Antiqua"/>
-          <w:i/>
-          <w:color w:val="000000"/>
-        </w:rPr>
-        <w:t>Ronsard à son âme</w:t>
-      </w:r>
-      <w:r>
-        <w:rPr>
-          <w:rFonts w:ascii="Book Antiqua" w:hAnsi="Book Antiqua"/>
-          <w:color w:val="000000"/>
-        </w:rPr>
-        <w:t xml:space="preserve"> for voice and piano, are performed for the first time, in Aeolian Hall, London the composer at the keyboard for the latter.  See 30 November 1924 and 17 February 1935.</w:t>
-      </w:r>
-    </w:p>
-    <w:p>
-      <w:pPr>
-        <w:rPr>
-          <w:rFonts w:ascii="Book Antiqua" w:hAnsi="Book Antiqua"/>
-          <w:color w:val="000000"/>
-        </w:rPr>
-      </w:pPr>
-      <w:r>
-        <w:rPr>
-          <w:rFonts w:ascii="Book Antiqua" w:hAnsi="Book Antiqua"/>
-          <w:b/>
-          <w:color w:val="000000"/>
-        </w:rPr>
-        <w:t>28 April 1924</w:t>
-      </w:r>
-      <w:r>
-        <w:rPr>
-          <w:rFonts w:ascii="Book Antiqua" w:hAnsi="Book Antiqua"/>
-          <w:color w:val="000000"/>
-        </w:rPr>
-        <w:t xml:space="preserve">  An agreement to end the civil war in Honduras is worked out aboard the </w:t>
-      </w:r>
-      <w:r>
-        <w:rPr>
-          <w:rFonts w:ascii="Book Antiqua" w:hAnsi="Book Antiqua"/>
-          <w:i/>
-          <w:color w:val="000000"/>
-        </w:rPr>
-        <w:t>USS Milwaukee</w:t>
-      </w:r>
-      <w:r>
-        <w:rPr>
-          <w:rFonts w:ascii="Book Antiqua" w:hAnsi="Book Antiqua"/>
-          <w:color w:val="000000"/>
-        </w:rPr>
-        <w:t xml:space="preserve"> by American envoy Sumner Welles.  The war was exacerbated by competing American fruit companies backing the warring factions.</w:t>
-      </w:r>
-    </w:p>
-    <w:p>
-      <w:pPr>
-        <w:rPr>
-          <w:rFonts w:ascii="Book Antiqua" w:hAnsi="Book Antiqua"/>
-          <w:color w:val="000000"/>
-        </w:rPr>
-      </w:pPr>
-      <w:r>
-        <w:rPr>
-          <w:rFonts w:ascii="Book Antiqua" w:hAnsi="Book Antiqua"/>
-          <w:color w:val="000000"/>
-        </w:rPr>
-        <w:t>An explosion in a coal mine in Benwood, West Virginia kills 119 people.</w:t>
-      </w:r>
-    </w:p>
-    <w:p>
-      <w:pPr>
-        <w:rPr>
-          <w:rFonts w:ascii="Book Antiqua" w:hAnsi="Book Antiqua"/>
-          <w:color w:val="000000"/>
-        </w:rPr>
-      </w:pPr>
-      <w:r>
-        <w:rPr>
-          <w:rFonts w:ascii="Book Antiqua" w:hAnsi="Book Antiqua"/>
-          <w:b/>
-          <w:color w:val="000000"/>
-        </w:rPr>
-        <w:t>29 April 1924</w:t>
-      </w:r>
-      <w:r>
-        <w:rPr>
-          <w:rFonts w:ascii="Book Antiqua" w:hAnsi="Book Antiqua"/>
-          <w:color w:val="000000"/>
-        </w:rPr>
-        <w:t xml:space="preserve">  From a jury that includes Richard Strauss (59), Anton Webern (40) is unanimously awarded the Prize of the City of Vienna.</w:t>
-      </w:r>
-    </w:p>
-    <w:p>
-      <w:pPr>
-        <w:rPr>
-          <w:rFonts w:ascii="Book Antiqua" w:hAnsi="Book Antiqua"/>
-          <w:color w:val="000000"/>
-        </w:rPr>
-      </w:pPr>
-      <w:r>
-        <w:rPr>
-          <w:rFonts w:ascii="Book Antiqua" w:hAnsi="Book Antiqua"/>
-          <w:i/>
-          <w:color w:val="000000"/>
-        </w:rPr>
-        <w:t>Fantasie</w:t>
-      </w:r>
-      <w:r>
-        <w:rPr>
-          <w:rFonts w:ascii="Book Antiqua" w:hAnsi="Book Antiqua"/>
-          <w:color w:val="000000"/>
-        </w:rPr>
-        <w:t xml:space="preserve"> for two pianos by Samuel Barber (14) is performed for the first time, at the New Century Club, West Chester, Pennsylvania by the composer and his mother.</w:t>
-      </w:r>
-    </w:p>
-    <w:p>
-      <w:pPr>
-        <w:rPr>
-          <w:rFonts w:ascii="Book Antiqua" w:hAnsi="Book Antiqua"/>
-          <w:color w:val="000000"/>
-        </w:rPr>
-      </w:pPr>
-      <w:r>
-        <w:rPr>
-          <w:rFonts w:ascii="Book Antiqua" w:hAnsi="Book Antiqua"/>
-          <w:b/>
-          <w:color w:val="000000"/>
-        </w:rPr>
-        <w:t>1 May 1924</w:t>
+        <w:t>Der Sprung über den Schatten</w:t>
+      </w:r>
+      <w:r>
+        <w:rPr>
+          <w:rFonts w:ascii="Book Antiqua" w:hAnsi="Book Antiqua"/>
+          <w:color w:val="000000"/>
+        </w:rPr>
+        <w:t xml:space="preserve"> op.17, a comic opera by Ernst Krenek (23) to his own words, is performed for the first time, in the Frankfurt-am-Main Opera House.  The public is moderately pleased but the critics are mixed, finding particular fault with the libretto.</w:t>
+      </w:r>
+    </w:p>
+    <w:p>
+      <w:pPr>
+        <w:rPr>
+          <w:rFonts w:ascii="Book Antiqua" w:hAnsi="Book Antiqua"/>
+          <w:color w:val="000000"/>
+        </w:rPr>
+      </w:pPr>
+      <w:r>
+        <w:rPr>
+          <w:rFonts w:ascii="Book Antiqua" w:hAnsi="Book Antiqua"/>
+          <w:b/>
+          <w:color w:val="000000"/>
+        </w:rPr>
+        <w:t>10 June 1924</w:t>
+      </w:r>
+      <w:r>
+        <w:rPr>
+          <w:rFonts w:ascii="Book Antiqua" w:hAnsi="Book Antiqua"/>
+          <w:color w:val="000000"/>
+        </w:rPr>
+        <w:t xml:space="preserve">  Ahmed Zogu flees to Yugoslavia.  Insurgents enter Tirana, Albania.</w:t>
+      </w:r>
+    </w:p>
+    <w:p>
+      <w:pPr>
+        <w:rPr>
+          <w:rFonts w:ascii="Book Antiqua" w:hAnsi="Book Antiqua"/>
+          <w:color w:val="000000"/>
+        </w:rPr>
+      </w:pPr>
+      <w:r>
+        <w:rPr>
+          <w:rFonts w:ascii="Book Antiqua" w:hAnsi="Book Antiqua"/>
+          <w:color w:val="000000"/>
+        </w:rPr>
+        <w:t>Giacomo Matteotti, leader of the Socialist Party in the Italian Parliament, who publicly denounced the 24 April elections, mysteriously disappears.</w:t>
+      </w:r>
+    </w:p>
+    <w:p>
+      <w:pPr>
+        <w:rPr>
+          <w:rFonts w:ascii="Book Antiqua" w:hAnsi="Book Antiqua"/>
+          <w:color w:val="000000"/>
+        </w:rPr>
+      </w:pPr>
+      <w:r>
+        <w:rPr>
+          <w:rFonts w:ascii="Book Antiqua" w:hAnsi="Book Antiqua"/>
+          <w:color w:val="000000"/>
+        </w:rPr>
+        <w:t xml:space="preserve">The first movement of the </w:t>
+      </w:r>
+      <w:r>
+        <w:rPr>
+          <w:rFonts w:ascii="Book Antiqua" w:hAnsi="Book Antiqua"/>
+          <w:i/>
+          <w:color w:val="000000"/>
+        </w:rPr>
+        <w:t>Choral Suite in the Quarter-Tone System</w:t>
+      </w:r>
+      <w:r>
+        <w:rPr>
+          <w:rFonts w:ascii="Book Antiqua" w:hAnsi="Book Antiqua"/>
+          <w:color w:val="000000"/>
+        </w:rPr>
+        <w:t xml:space="preserve"> op.13 for male chorus by Alois Hába (30) to his own words, is performed for the first time, in the Kleiner Saal des Saalbaues, Frankfurt-am-Main.  Also premiered is Hába’s Fantasy for solo violin in the quarter-tone system op.9a.</w:t>
+      </w:r>
+    </w:p>
+    <w:p>
+      <w:pPr>
+        <w:rPr>
+          <w:rFonts w:ascii="Book Antiqua" w:hAnsi="Book Antiqua"/>
+        </w:rPr>
+      </w:pPr>
+      <w:r>
+        <w:rPr>
+          <w:rFonts w:ascii="Book Antiqua" w:hAnsi="Book Antiqua"/>
+        </w:rPr>
+        <w:t>The earthly remains of Victor Herbert are placed in a mausoleum at Woodlawn Cemetery in the Bronx.</w:t>
+      </w:r>
+    </w:p>
+    <w:p>
+      <w:pPr>
+        <w:rPr>
+          <w:rFonts w:ascii="Book Antiqua" w:hAnsi="Book Antiqua"/>
+          <w:color w:val="000000"/>
+        </w:rPr>
+      </w:pPr>
+      <w:r>
+        <w:rPr>
+          <w:rFonts w:ascii="Book Antiqua" w:hAnsi="Book Antiqua"/>
+          <w:b/>
+          <w:color w:val="000000"/>
+        </w:rPr>
+        <w:t>11 June 1924</w:t>
+      </w:r>
+      <w:r>
+        <w:rPr>
+          <w:rFonts w:ascii="Book Antiqua" w:hAnsi="Book Antiqua"/>
+          <w:color w:val="000000"/>
+        </w:rPr>
+        <w:t xml:space="preserve">  Prince Takaaki Kato replaces Baron Keigo Kiyoura as Prime Minister of Japan.</w:t>
+      </w:r>
+    </w:p>
+    <w:p>
+      <w:pPr>
+        <w:rPr>
+          <w:rFonts w:ascii="Book Antiqua" w:hAnsi="Book Antiqua"/>
+          <w:color w:val="000000"/>
+        </w:rPr>
+      </w:pPr>
+      <w:r>
+        <w:rPr>
+          <w:rFonts w:ascii="Book Antiqua" w:hAnsi="Book Antiqua"/>
+          <w:color w:val="000000"/>
+        </w:rPr>
+        <w:t>Leopold and Loeb are arraigned in a Chicago courtroom for the murder of Bobby Franks.  They plead not guilty.</w:t>
+      </w:r>
+    </w:p>
+    <w:p>
+      <w:pPr>
+        <w:rPr>
+          <w:rFonts w:ascii="Book Antiqua" w:hAnsi="Book Antiqua"/>
+          <w:color w:val="000000"/>
+        </w:rPr>
+      </w:pPr>
+      <w:r>
+        <w:rPr>
+          <w:rFonts w:ascii="Book Antiqua" w:hAnsi="Book Antiqua"/>
+          <w:i/>
+          <w:color w:val="000000"/>
+        </w:rPr>
+        <w:t>Drei Bruchstücke aus Wozzeck</w:t>
+      </w:r>
+      <w:r>
+        <w:rPr>
+          <w:rFonts w:ascii="Book Antiqua" w:hAnsi="Book Antiqua"/>
+          <w:color w:val="000000"/>
+        </w:rPr>
+        <w:t xml:space="preserve"> for soprano and orchestra by Alban Berg (39) are performed for the first time, in Frankfurt-am-Main.</w:t>
+      </w:r>
+    </w:p>
+    <w:p>
+      <w:pPr>
+        <w:rPr>
+          <w:rFonts w:ascii="Book Antiqua" w:hAnsi="Book Antiqua"/>
+          <w:color w:val="000000"/>
+        </w:rPr>
+      </w:pPr>
+      <w:r>
+        <w:rPr>
+          <w:rFonts w:ascii="Book Antiqua" w:hAnsi="Book Antiqua"/>
+          <w:color w:val="000000"/>
+        </w:rPr>
+        <w:t>Dos Preludios for chamber orchestra by Manuel de Falla (47) is performed for the first time, in Teatro Llorens, Seville.</w:t>
+      </w:r>
+    </w:p>
+    <w:p>
+      <w:pPr>
+        <w:rPr>
+          <w:rFonts w:ascii="Book Antiqua" w:hAnsi="Book Antiqua"/>
+          <w:color w:val="000000"/>
+        </w:rPr>
+      </w:pPr>
+      <w:r>
+        <w:rPr>
+          <w:rFonts w:ascii="Book Antiqua" w:hAnsi="Book Antiqua"/>
+          <w:b/>
+          <w:color w:val="000000"/>
+        </w:rPr>
+        <w:t>13 June 1924</w:t>
+      </w:r>
+      <w:r>
+        <w:rPr>
+          <w:rFonts w:ascii="Book Antiqua" w:hAnsi="Book Antiqua"/>
+          <w:color w:val="000000"/>
+        </w:rPr>
+        <w:t xml:space="preserve">  Pierre Paul Henri Gaston Doumergue replaces Étienne Alexandre Millerand as President of France.</w:t>
+      </w:r>
+    </w:p>
+    <w:p>
+      <w:pPr>
+        <w:rPr>
+          <w:rFonts w:ascii="Book Antiqua" w:hAnsi="Book Antiqua"/>
+          <w:color w:val="000000"/>
+        </w:rPr>
+      </w:pPr>
+      <w:r>
+        <w:rPr>
+          <w:rFonts w:ascii="Book Antiqua" w:hAnsi="Book Antiqua"/>
+          <w:color w:val="000000"/>
+        </w:rPr>
+        <w:t>Believing that Mussolini and the Fascists are responsible for the disappearance of Giacomo Matteotti, all leftist deputies stop participating in the Italian Parliament.  They call it the Aventine Secession.</w:t>
+      </w:r>
+    </w:p>
+    <w:p>
+      <w:pPr>
+        <w:rPr>
+          <w:rFonts w:ascii="Book Antiqua" w:hAnsi="Book Antiqua"/>
+          <w:color w:val="000000"/>
+          <w:szCs w:val="20"/>
+        </w:rPr>
+      </w:pPr>
+      <w:r>
+        <w:rPr>
+          <w:rFonts w:ascii="Book Antiqua" w:hAnsi="Book Antiqua"/>
+          <w:b/>
+          <w:color w:val="000000"/>
+          <w:szCs w:val="20"/>
+        </w:rPr>
+        <w:t>14 June 1924</w:t>
+      </w:r>
+      <w:r>
+        <w:rPr>
+          <w:rFonts w:ascii="Book Antiqua" w:hAnsi="Book Antiqua"/>
+          <w:color w:val="000000"/>
+          <w:szCs w:val="20"/>
+        </w:rPr>
+        <w:t xml:space="preserve">  Roger Sessions (27) departs from New York for Europe aboard </w:t>
+      </w:r>
+      <w:r>
+        <w:rPr>
+          <w:rFonts w:ascii="Book Antiqua" w:hAnsi="Book Antiqua"/>
+          <w:i/>
+          <w:color w:val="000000"/>
+          <w:szCs w:val="20"/>
+        </w:rPr>
+        <w:t>SS Olympic</w:t>
+      </w:r>
+      <w:r>
+        <w:rPr>
+          <w:rFonts w:ascii="Book Antiqua" w:hAnsi="Book Antiqua"/>
+          <w:color w:val="000000"/>
+          <w:szCs w:val="20"/>
+        </w:rPr>
+        <w:t>.  It is his first trip to Europe and will last three months.</w:t>
+      </w:r>
+    </w:p>
+    <w:p>
+      <w:pPr>
+        <w:rPr>
+          <w:rFonts w:ascii="Book Antiqua" w:hAnsi="Book Antiqua"/>
+          <w:color w:val="000000"/>
+        </w:rPr>
+      </w:pPr>
+      <w:r>
+        <w:rPr>
+          <w:rFonts w:ascii="Book Antiqua" w:hAnsi="Book Antiqua"/>
+          <w:b/>
+          <w:color w:val="000000"/>
+        </w:rPr>
+        <w:t>15 June 1924</w:t>
+      </w:r>
+      <w:r>
+        <w:rPr>
+          <w:rFonts w:ascii="Book Antiqua" w:hAnsi="Book Antiqua"/>
+          <w:color w:val="000000"/>
+        </w:rPr>
+        <w:t xml:space="preserve">  Edouard Herriot replaces Frédéric François-Marsal as Prime Minister of France.</w:t>
+      </w:r>
+    </w:p>
+    <w:p>
+      <w:pPr>
+        <w:rPr>
+          <w:rFonts w:ascii="Book Antiqua" w:hAnsi="Book Antiqua"/>
+          <w:color w:val="000000"/>
+        </w:rPr>
+      </w:pPr>
+      <w:r>
+        <w:rPr>
+          <w:rFonts w:ascii="Book Antiqua" w:hAnsi="Book Antiqua"/>
+          <w:i/>
+          <w:color w:val="000000"/>
+        </w:rPr>
+        <w:t>Mercure</w:t>
+      </w:r>
+      <w:r>
+        <w:rPr>
+          <w:rFonts w:ascii="Book Antiqua" w:hAnsi="Book Antiqua"/>
+          <w:color w:val="000000"/>
+        </w:rPr>
+        <w:t>, a ballet by Erik Satie (58) to a scenario by de Beaumont and Massine, scenery and costumes by Picasso, is performed for the first time, at the Théâtre de La Cigale, Paris.  A small group of surrealists disrupts the performance with shouts of “Long live Picasso, down with Satie!”</w:t>
+      </w:r>
+    </w:p>
+    <w:p>
+      <w:pPr>
+        <w:rPr>
+          <w:rFonts w:ascii="Book Antiqua" w:hAnsi="Book Antiqua"/>
+          <w:color w:val="000000"/>
+        </w:rPr>
+      </w:pPr>
+      <w:r>
+        <w:rPr>
+          <w:rFonts w:ascii="Book Antiqua" w:hAnsi="Book Antiqua"/>
+          <w:color w:val="000000"/>
+        </w:rPr>
+        <w:t>The Ford Motor Company announces the production of its 10,000,000th car.</w:t>
+      </w:r>
+    </w:p>
+    <w:p>
+      <w:pPr>
+        <w:rPr>
+          <w:rFonts w:ascii="Book Antiqua" w:hAnsi="Book Antiqua"/>
+          <w:color w:val="000000"/>
+        </w:rPr>
+      </w:pPr>
+      <w:r>
+        <w:rPr>
+          <w:rFonts w:ascii="Book Antiqua" w:hAnsi="Book Antiqua"/>
+          <w:b/>
+          <w:color w:val="000000"/>
+        </w:rPr>
+        <w:t>16 June 1924</w:t>
+      </w:r>
+      <w:r>
+        <w:rPr>
+          <w:rFonts w:ascii="Book Antiqua" w:hAnsi="Book Antiqua"/>
+          <w:color w:val="000000"/>
+        </w:rPr>
+        <w:t xml:space="preserve">  Fan Noli becomes Prime Minister of Albania.</w:t>
+      </w:r>
+    </w:p>
+    <w:p>
+      <w:pPr>
+        <w:rPr>
+          <w:rFonts w:ascii="Book Antiqua" w:hAnsi="Book Antiqua"/>
+          <w:color w:val="000000"/>
+        </w:rPr>
+      </w:pPr>
+      <w:r>
+        <w:rPr>
+          <w:rFonts w:ascii="Book Antiqua" w:hAnsi="Book Antiqua"/>
+          <w:b/>
+          <w:color w:val="000000"/>
+        </w:rPr>
+        <w:t>17 June 1924</w:t>
       </w:r>
       <w:r>
         <w:rPr>
@@ -3619,187 +5633,99 @@
       <w:r>
         <w:rPr>
           <w:rFonts w:ascii="Book Antiqua" w:hAnsi="Book Antiqua"/>
-          <w:color w:val="000000"/>
-        </w:rPr>
-        <w:t>An agreement of mutual interest is signed by Benz &amp; Cie. and Daimler Motoren Gesellschaft.</w:t>
-      </w:r>
-    </w:p>
-    <w:p>
-      <w:pPr>
-        <w:rPr>
-          <w:rFonts w:ascii="Book Antiqua" w:hAnsi="Book Antiqua"/>
-          <w:color w:val="000000"/>
-        </w:rPr>
-      </w:pPr>
-      <w:r>
-        <w:rPr>
-          <w:rFonts w:ascii="Book Antiqua" w:hAnsi="Book Antiqua"/>
-          <w:i/>
-          <w:color w:val="000000"/>
-        </w:rPr>
-        <w:t>Nerone</w:t>
-      </w:r>
-      <w:r>
-        <w:rPr>
-          <w:rFonts w:ascii="Book Antiqua" w:hAnsi="Book Antiqua"/>
-          <w:color w:val="000000"/>
-        </w:rPr>
-        <w:t>, a tragedia by Arrigo Boito (†5) to his own words, is performed for the first time, in the Teatro alla Scala, Milan in a version completed by Tommasini and Toscanini.</w:t>
-      </w:r>
-    </w:p>
-    <w:p>
-      <w:pPr>
-        <w:rPr>
-          <w:rFonts w:ascii="Book Antiqua" w:hAnsi="Book Antiqua"/>
-          <w:color w:val="000000"/>
-        </w:rPr>
-      </w:pPr>
-      <w:r>
-        <w:rPr>
-          <w:rFonts w:ascii="Book Antiqua" w:hAnsi="Book Antiqua"/>
-          <w:b/>
-          <w:color w:val="000000"/>
-        </w:rPr>
-        <w:t>2 May 1924</w:t>
-      </w:r>
-      <w:r>
-        <w:rPr>
-          <w:rFonts w:ascii="Book Antiqua" w:hAnsi="Book Antiqua"/>
-          <w:color w:val="000000"/>
-        </w:rPr>
-        <w:t xml:space="preserve">  Lev Sergeyevich Termen (Leon Theremin) (27) appears as soloist with the Leningrad Philharmonic in the first performance of </w:t>
-      </w:r>
-      <w:r>
-        <w:rPr>
-          <w:rFonts w:ascii="Book Antiqua" w:hAnsi="Book Antiqua"/>
-          <w:i/>
-          <w:color w:val="000000"/>
-        </w:rPr>
-        <w:t>A Symphonic Mystery</w:t>
-      </w:r>
-      <w:r>
-        <w:rPr>
-          <w:rFonts w:ascii="Book Antiqua" w:hAnsi="Book Antiqua"/>
-          <w:color w:val="000000"/>
-        </w:rPr>
-        <w:t xml:space="preserve"> by Andrei Filippovich Pashchenko.  It is the first composition written specifically for the Termenvox.</w:t>
-      </w:r>
-    </w:p>
-    <w:p>
-      <w:pPr>
-        <w:rPr>
-          <w:rFonts w:ascii="Book Antiqua" w:hAnsi="Book Antiqua"/>
-          <w:color w:val="000000"/>
-        </w:rPr>
-      </w:pPr>
-      <w:r>
-        <w:rPr>
-          <w:rFonts w:ascii="Book Antiqua" w:hAnsi="Book Antiqua"/>
-          <w:color w:val="000000"/>
-        </w:rPr>
-        <w:t>Serenade op.24 for bass and eight instruments by Arnold Schoenberg (49) to words of Petrarch (tr. Förster) is performed for the first time, privately, in Vienna.</w:t>
-      </w:r>
-    </w:p>
-    <w:p>
-      <w:pPr>
-        <w:rPr>
-          <w:rFonts w:ascii="Book Antiqua" w:hAnsi="Book Antiqua"/>
-          <w:color w:val="000000"/>
-        </w:rPr>
-      </w:pPr>
-      <w:r>
-        <w:rPr>
-          <w:rFonts w:ascii="Book Antiqua" w:hAnsi="Book Antiqua"/>
-          <w:b/>
-          <w:color w:val="000000"/>
-        </w:rPr>
-        <w:t>4 May 1924</w:t>
-      </w:r>
-      <w:r>
-        <w:rPr>
-          <w:rFonts w:ascii="Book Antiqua" w:hAnsi="Book Antiqua"/>
-          <w:color w:val="000000"/>
-        </w:rPr>
-        <w:t xml:space="preserve">  The Games of the Eighth Olympiad of the Modern Era open in Paris, the second time that the Olympics are held in that city.</w:t>
-      </w:r>
-    </w:p>
-    <w:p>
-      <w:pPr>
-        <w:rPr>
-          <w:rFonts w:ascii="Book Antiqua" w:hAnsi="Book Antiqua"/>
-          <w:color w:val="000000"/>
-        </w:rPr>
-      </w:pPr>
-      <w:r>
-        <w:rPr>
-          <w:rFonts w:ascii="Book Antiqua" w:hAnsi="Book Antiqua"/>
-          <w:color w:val="000000"/>
-        </w:rPr>
-        <w:t>Voting for the German Reichstag results in big gains for the Communist Party and the German National Peoples Party.</w:t>
-      </w:r>
-    </w:p>
-    <w:p>
-      <w:pPr>
-        <w:rPr>
-          <w:rFonts w:ascii="Book Antiqua" w:hAnsi="Book Antiqua"/>
-          <w:color w:val="000000"/>
-        </w:rPr>
-      </w:pPr>
-      <w:r>
-        <w:rPr>
-          <w:rFonts w:ascii="Book Antiqua" w:hAnsi="Book Antiqua"/>
-          <w:b/>
-          <w:color w:val="000000"/>
-        </w:rPr>
-        <w:t>5 May 1924</w:t>
-      </w:r>
-      <w:r>
-        <w:rPr>
-          <w:rFonts w:ascii="Book Antiqua" w:hAnsi="Book Antiqua"/>
-          <w:color w:val="000000"/>
-        </w:rPr>
-        <w:t xml:space="preserve">  Edward Elgar (66) is officially appointed Master of the King’s Music.</w:t>
-      </w:r>
-    </w:p>
-    <w:p>
-      <w:pPr>
-        <w:rPr>
-          <w:rFonts w:ascii="Book Antiqua" w:hAnsi="Book Antiqua"/>
-          <w:color w:val="000000"/>
-        </w:rPr>
-      </w:pPr>
-      <w:r>
-        <w:rPr>
-          <w:rFonts w:ascii="Book Antiqua" w:hAnsi="Book Antiqua"/>
-          <w:i/>
-          <w:color w:val="000000"/>
-        </w:rPr>
-        <w:t>Pan’s Holiday</w:t>
-      </w:r>
-      <w:r>
-        <w:rPr>
-          <w:rFonts w:ascii="Book Antiqua" w:hAnsi="Book Antiqua"/>
-          <w:color w:val="000000"/>
-        </w:rPr>
-        <w:t xml:space="preserve"> for female chorus, piano and strings by Frank Bridge (45) to words of Shirley is performed for the first time, in Petersfield.</w:t>
-      </w:r>
-    </w:p>
-    <w:p>
-      <w:pPr>
-        <w:rPr>
-          <w:rFonts w:ascii="Book Antiqua" w:hAnsi="Book Antiqua"/>
-        </w:rPr>
-      </w:pPr>
-      <w:r>
-        <w:rPr>
-          <w:rFonts w:ascii="Book Antiqua" w:hAnsi="Book Antiqua"/>
-          <w:b/>
-        </w:rPr>
-        <w:t>7 May 1924</w:t>
-      </w:r>
-      <w:r>
-        <w:rPr>
-          <w:rFonts w:ascii="Book Antiqua" w:hAnsi="Book Antiqua"/>
+          <w:i/>
+          <w:color w:val="000000"/>
+        </w:rPr>
+        <w:t>The Splendour Falls on the Castle Walls</w:t>
+      </w:r>
+      <w:r>
+        <w:rPr>
+          <w:rFonts w:ascii="Book Antiqua" w:hAnsi="Book Antiqua"/>
+          <w:color w:val="000000"/>
+        </w:rPr>
+        <w:t>, a work for chorus by Frederick Delius (62) to words of Tennyson, is performed for the first time, in Aeolian Hall, London.</w:t>
+      </w:r>
+    </w:p>
+    <w:p>
+      <w:pPr>
+        <w:rPr>
+          <w:rFonts w:ascii="Book Antiqua" w:hAnsi="Book Antiqua"/>
+          <w:color w:val="000000"/>
+        </w:rPr>
+      </w:pPr>
+      <w:r>
+        <w:rPr>
+          <w:rFonts w:ascii="Book Antiqua" w:hAnsi="Book Antiqua"/>
+          <w:b/>
+          <w:color w:val="000000"/>
+        </w:rPr>
+        <w:t>18 June 1924</w:t>
+      </w:r>
+      <w:r>
+        <w:rPr>
+          <w:rFonts w:ascii="Book Antiqua" w:hAnsi="Book Antiqua"/>
+          <w:color w:val="000000"/>
+        </w:rPr>
+        <w:t xml:space="preserve">  Antanas Tumenas replaces Ernestas Galvanauskas as Prime Minister of Lithuania.</w:t>
+      </w:r>
+    </w:p>
+    <w:p>
+      <w:pPr>
+        <w:rPr>
+          <w:rFonts w:ascii="Book Antiqua" w:hAnsi="Book Antiqua"/>
+          <w:color w:val="000000"/>
+        </w:rPr>
+      </w:pPr>
+      <w:r>
+        <w:rPr>
+          <w:rFonts w:ascii="Book Antiqua" w:hAnsi="Book Antiqua"/>
+          <w:color w:val="000000"/>
+        </w:rPr>
+        <w:t>Ruth Crawford (22) receives a baccalaureate degree from the American Conservatory in Chicago.</w:t>
+      </w:r>
+    </w:p>
+    <w:p>
+      <w:pPr>
+        <w:rPr>
+          <w:rFonts w:ascii="Book Antiqua" w:hAnsi="Book Antiqua"/>
+          <w:color w:val="000000"/>
+        </w:rPr>
+      </w:pPr>
+      <w:r>
+        <w:rPr>
+          <w:rFonts w:ascii="Book Antiqua" w:hAnsi="Book Antiqua"/>
+          <w:b/>
+          <w:color w:val="000000"/>
+        </w:rPr>
+        <w:t>19 June 1924</w:t>
+      </w:r>
+      <w:r>
+        <w:rPr>
+          <w:rFonts w:ascii="Book Antiqua" w:hAnsi="Book Antiqua"/>
+          <w:color w:val="000000"/>
+        </w:rPr>
+        <w:t xml:space="preserve">  Voting for the House of Assembly of South Africa results in a defeat for the South Africa Party government of Jan Smuts.  The National Party becomes the largest group in the house.</w:t>
+      </w:r>
+    </w:p>
+    <w:p>
+      <w:pPr>
+        <w:rPr>
+          <w:rFonts w:ascii="Book Antiqua" w:hAnsi="Book Antiqua"/>
+          <w:color w:val="000000"/>
+        </w:rPr>
+      </w:pPr>
+      <w:r>
+        <w:rPr>
+          <w:rFonts w:ascii="Book Antiqua" w:hAnsi="Book Antiqua"/>
+          <w:b/>
+          <w:color w:val="000000"/>
+        </w:rPr>
+        <w:t>20 June 1924</w:t>
+      </w:r>
+      <w:r>
+        <w:rPr>
+          <w:rFonts w:ascii="Book Antiqua" w:hAnsi="Book Antiqua"/>
+          <w:color w:val="000000"/>
         </w:rPr>
         <w:t xml:space="preserve">  </w:t>
       </w:r>
@@ -3807,30 +5733,32 @@
         <w:rPr>
           <w:rFonts w:ascii="Book Antiqua" w:hAnsi="Book Antiqua"/>
           <w:i/>
-        </w:rPr>
-        <w:t>Overture</w:t>
-      </w:r>
-      <w:r>
-        <w:rPr>
-          <w:rFonts w:ascii="Book Antiqua" w:hAnsi="Book Antiqua"/>
-        </w:rPr>
-        <w:t xml:space="preserve"> by Ernest MacMillan (30) is performed for the first time, in Massey Hall, Toronto conducted by the composer.  It is well received.</w:t>
-      </w:r>
-    </w:p>
-    <w:p>
-      <w:pPr>
-        <w:rPr>
-          <w:rFonts w:ascii="Book Antiqua" w:hAnsi="Book Antiqua"/>
-          <w:color w:val="000000"/>
-        </w:rPr>
-      </w:pPr>
-      <w:r>
-        <w:rPr>
-          <w:rFonts w:ascii="Book Antiqua" w:hAnsi="Book Antiqua"/>
-          <w:b/>
-          <w:color w:val="000000"/>
-        </w:rPr>
-        <w:t>8 May 1924</w:t>
+          <w:color w:val="000000"/>
+        </w:rPr>
+        <w:t>Le Train bleu</w:t>
+      </w:r>
+      <w:r>
+        <w:rPr>
+          <w:rFonts w:ascii="Book Antiqua" w:hAnsi="Book Antiqua"/>
+          <w:color w:val="000000"/>
+        </w:rPr>
+        <w:t>, an operette dansée by Darius Milhaud (31) to words of Cocteau, is performed for the first time, in Paris.</w:t>
+      </w:r>
+    </w:p>
+    <w:p>
+      <w:pPr>
+        <w:rPr>
+          <w:rFonts w:ascii="Book Antiqua" w:hAnsi="Book Antiqua"/>
+          <w:color w:val="000000"/>
+        </w:rPr>
+      </w:pPr>
+      <w:r>
+        <w:rPr>
+          <w:rFonts w:ascii="Book Antiqua" w:hAnsi="Book Antiqua"/>
+          <w:b/>
+          <w:color w:val="000000"/>
+        </w:rPr>
+        <w:t>22 June 1924</w:t>
       </w:r>
       <w:r>
         <w:rPr>
@@ -3842,1765 +5770,17 @@
       <w:r>
         <w:rPr>
           <w:rFonts w:ascii="Book Antiqua" w:hAnsi="Book Antiqua"/>
-          <w:color w:val="000000"/>
-        </w:rPr>
-        <w:t>Representatives of Lithuania sign the Convention concerning the Territory of Memel (Klaipeda) with the Conference of Ambassadors (France, Italy, Japan, United Kingdom) in Paris.  Memel becomes an autonomous territory within Lithuania.</w:t>
-      </w:r>
-    </w:p>
-    <w:p>
-      <w:pPr>
-        <w:rPr>
-          <w:rFonts w:ascii="Book Antiqua" w:hAnsi="Book Antiqua"/>
-          <w:color w:val="000000"/>
-        </w:rPr>
-      </w:pPr>
-      <w:r>
-        <w:rPr>
-          <w:rFonts w:ascii="Book Antiqua" w:hAnsi="Book Antiqua"/>
-          <w:i/>
-          <w:color w:val="000000"/>
-        </w:rPr>
-        <w:t>Mouvement symphonique no.1:  Pacific 2.3.1.</w:t>
-      </w:r>
-      <w:r>
-        <w:rPr>
-          <w:rFonts w:ascii="Book Antiqua" w:hAnsi="Book Antiqua"/>
-          <w:color w:val="000000"/>
-        </w:rPr>
-        <w:t>, by Arthur Honegger (32), is performed for the first time, at the Paris Opéra.  It is a great success and will prove to be his best-known work.</w:t>
-      </w:r>
-    </w:p>
-    <w:p>
-      <w:pPr>
-        <w:rPr>
-          <w:rFonts w:ascii="Book Antiqua" w:hAnsi="Book Antiqua"/>
-          <w:color w:val="000000"/>
-        </w:rPr>
-      </w:pPr>
-      <w:r>
-        <w:rPr>
-          <w:rFonts w:ascii="Book Antiqua" w:hAnsi="Book Antiqua"/>
-          <w:color w:val="000000"/>
-        </w:rPr>
-        <w:t xml:space="preserve">Incidental music to Yeats’ play </w:t>
-      </w:r>
-      <w:r>
-        <w:rPr>
-          <w:rFonts w:ascii="Book Antiqua" w:hAnsi="Book Antiqua"/>
-          <w:i/>
-          <w:color w:val="000000"/>
-        </w:rPr>
-        <w:t>The Countess Cathleen</w:t>
-      </w:r>
-      <w:r>
-        <w:rPr>
-          <w:rFonts w:ascii="Book Antiqua" w:hAnsi="Book Antiqua"/>
-          <w:color w:val="000000"/>
-        </w:rPr>
-        <w:t xml:space="preserve"> by Charles Martin Loeffler (63) is performed for the first time, in Concord, Massachusetts.</w:t>
-      </w:r>
-    </w:p>
-    <w:p>
-      <w:pPr>
-        <w:rPr>
-          <w:rFonts w:ascii="Book Antiqua" w:hAnsi="Book Antiqua"/>
-          <w:color w:val="000000"/>
-        </w:rPr>
-      </w:pPr>
-      <w:r>
-        <w:rPr>
-          <w:rFonts w:ascii="Book Antiqua" w:hAnsi="Book Antiqua"/>
-          <w:b/>
-          <w:color w:val="000000"/>
-        </w:rPr>
-        <w:t>9 May 1924</w:t>
-      </w:r>
-      <w:r>
-        <w:rPr>
-          <w:rFonts w:ascii="Book Antiqua" w:hAnsi="Book Antiqua"/>
-          <w:color w:val="000000"/>
-        </w:rPr>
-        <w:t xml:space="preserve">  Howard Hanson (27) telegraphs President Rush Rhees of the University of Rochester accepting the directorship of the Eastman School of Music.</w:t>
-      </w:r>
-    </w:p>
-    <w:p>
-      <w:pPr>
-        <w:rPr>
-          <w:rFonts w:ascii="Book Antiqua" w:hAnsi="Book Antiqua"/>
-          <w:color w:val="000000"/>
-        </w:rPr>
-      </w:pPr>
-      <w:r>
-        <w:rPr>
-          <w:rFonts w:ascii="Book Antiqua" w:hAnsi="Book Antiqua"/>
-          <w:i/>
-          <w:color w:val="000000"/>
-        </w:rPr>
-        <w:t>Schlagobers</w:t>
-      </w:r>
-      <w:r>
-        <w:rPr>
-          <w:rFonts w:ascii="Book Antiqua" w:hAnsi="Book Antiqua"/>
-          <w:color w:val="000000"/>
-        </w:rPr>
-        <w:t xml:space="preserve"> op.70, a ballet by Richard Strauss (59) to his own scenario, is performed for the first time, at the Vienna Staatsoper, the composer conducting, to begin the celebrations surrounding his 60th birthday.  It is not a success.</w:t>
-      </w:r>
-    </w:p>
-    <w:p>
-      <w:pPr>
-        <w:rPr>
-          <w:rFonts w:ascii="Book Antiqua" w:hAnsi="Book Antiqua"/>
-          <w:color w:val="000000"/>
-        </w:rPr>
-      </w:pPr>
-      <w:r>
-        <w:rPr>
-          <w:rFonts w:ascii="Book Antiqua" w:hAnsi="Book Antiqua"/>
-          <w:b/>
-          <w:color w:val="000000"/>
-        </w:rPr>
-        <w:t xml:space="preserve">10 May 1924  </w:t>
-      </w:r>
-      <w:r>
-        <w:rPr>
-          <w:rFonts w:ascii="Book Antiqua" w:hAnsi="Book Antiqua"/>
-          <w:color w:val="000000"/>
-        </w:rPr>
-        <w:t>Voting in Japan for the Diet makes Kenseikai the largest party.  Their leader, Prince Takaaki Kato, will form a coalition government.</w:t>
-      </w:r>
-    </w:p>
-    <w:p>
-      <w:pPr>
-        <w:rPr>
-          <w:rFonts w:ascii="Book Antiqua" w:hAnsi="Book Antiqua"/>
-          <w:color w:val="000000"/>
-        </w:rPr>
-      </w:pPr>
-      <w:r>
-        <w:rPr>
-          <w:rFonts w:ascii="Book Antiqua" w:hAnsi="Book Antiqua"/>
-          <w:b/>
-          <w:color w:val="000000"/>
-        </w:rPr>
-        <w:t>11 May 1924</w:t>
-      </w:r>
-      <w:r>
-        <w:rPr>
-          <w:rFonts w:ascii="Book Antiqua" w:hAnsi="Book Antiqua"/>
-          <w:color w:val="000000"/>
-        </w:rPr>
-        <w:t xml:space="preserve">  An Oboe Quintet by Arnold Bax (40) is performed for the first time, in the Hyde Park Hotel, London.</w:t>
-      </w:r>
-    </w:p>
-    <w:p>
-      <w:pPr>
-        <w:rPr>
-          <w:rFonts w:ascii="Book Antiqua" w:hAnsi="Book Antiqua"/>
-          <w:color w:val="000000"/>
-        </w:rPr>
-      </w:pPr>
-      <w:r>
-        <w:rPr>
-          <w:rFonts w:ascii="Book Antiqua" w:hAnsi="Book Antiqua"/>
-          <w:color w:val="000000"/>
-        </w:rPr>
-        <w:t xml:space="preserve">Fragments of the incomplete romantic opera </w:t>
-      </w:r>
-      <w:r>
-        <w:rPr>
-          <w:rFonts w:ascii="Book Antiqua" w:hAnsi="Book Antiqua"/>
-          <w:i/>
-          <w:color w:val="000000"/>
-        </w:rPr>
-        <w:t>Viola</w:t>
-      </w:r>
-      <w:r>
-        <w:rPr>
-          <w:rFonts w:ascii="Book Antiqua" w:hAnsi="Book Antiqua"/>
-          <w:color w:val="000000"/>
-        </w:rPr>
-        <w:t xml:space="preserve"> by Bedrich Smetana to words of Krásnohorská after Shakespeare, are staged for the first time, in the National Theatre, Prague, on the eve of the 40th anniversary of the composer’s death and in the centennial year of his birth.  See 15 March 1900.</w:t>
-      </w:r>
-    </w:p>
-    <w:p>
-      <w:pPr>
-        <w:rPr>
-          <w:rFonts w:ascii="Book Antiqua" w:hAnsi="Book Antiqua"/>
-          <w:color w:val="000000"/>
-        </w:rPr>
-      </w:pPr>
-      <w:r>
-        <w:rPr>
-          <w:rFonts w:ascii="Book Antiqua" w:hAnsi="Book Antiqua"/>
-          <w:b/>
-          <w:color w:val="000000"/>
-        </w:rPr>
-        <w:t>14 May 1924</w:t>
-      </w:r>
-      <w:r>
-        <w:rPr>
-          <w:rFonts w:ascii="Book Antiqua" w:hAnsi="Book Antiqua"/>
-          <w:color w:val="000000"/>
-        </w:rPr>
-        <w:t xml:space="preserve">  The Concerto for piano and winds by Igor Stravinsky (41) is performed for the first time, privately, at the Paris home of the Princesse de Polignac, the composer at the keyboard.  The orchestral part is played on a second piano.  See 22 May 1924.</w:t>
-      </w:r>
-    </w:p>
-    <w:p>
-      <w:pPr>
-        <w:rPr>
-          <w:rFonts w:ascii="Book Antiqua" w:hAnsi="Book Antiqua"/>
-          <w:color w:val="000000"/>
-        </w:rPr>
-      </w:pPr>
-      <w:r>
-        <w:rPr>
-          <w:rFonts w:ascii="Book Antiqua" w:hAnsi="Book Antiqua"/>
-          <w:b/>
-          <w:color w:val="000000"/>
-        </w:rPr>
-        <w:t>15 May 1924</w:t>
-      </w:r>
-      <w:r>
-        <w:rPr>
-          <w:rFonts w:ascii="Book Antiqua" w:hAnsi="Book Antiqua"/>
-          <w:color w:val="000000"/>
-        </w:rPr>
-        <w:t xml:space="preserve">  At the registry office in Frankfurt-am-Main, Paul Hindemith (28) marries Gertrud Rottenberg, daughter of Ludwig Rottenberg, music director of the Frankfurt Opera, in whose orchestra Hindemith plays.</w:t>
-      </w:r>
-    </w:p>
-    <w:p>
-      <w:pPr>
-        <w:rPr>
-          <w:rFonts w:ascii="Book Antiqua" w:hAnsi="Book Antiqua"/>
-          <w:color w:val="000000"/>
-        </w:rPr>
-      </w:pPr>
-      <w:r>
-        <w:rPr>
-          <w:rFonts w:ascii="Book Antiqua" w:hAnsi="Book Antiqua"/>
-          <w:color w:val="000000"/>
-        </w:rPr>
-        <w:t xml:space="preserve">The first of the </w:t>
-      </w:r>
-      <w:r>
-        <w:rPr>
-          <w:rFonts w:ascii="Book Antiqua" w:hAnsi="Book Antiqua"/>
-          <w:i/>
-          <w:color w:val="000000"/>
-        </w:rPr>
-        <w:t>Deux poèmes de Ronsard</w:t>
-      </w:r>
-      <w:r>
-        <w:rPr>
-          <w:rFonts w:ascii="Book Antiqua" w:hAnsi="Book Antiqua"/>
-          <w:color w:val="000000"/>
-        </w:rPr>
-        <w:t xml:space="preserve"> op.26/1 for voice and flute by Albert Roussel (55), is performed for the first time, at the Théâtre du Vieux Colombier, Paris.  Also premiered is the </w:t>
-      </w:r>
-      <w:r>
-        <w:rPr>
-          <w:rFonts w:ascii="Book Antiqua" w:hAnsi="Book Antiqua"/>
-          <w:i/>
-          <w:color w:val="000000"/>
-        </w:rPr>
-        <w:t>Chanson de Ronsard</w:t>
-      </w:r>
-      <w:r>
-        <w:rPr>
-          <w:rFonts w:ascii="Book Antiqua" w:hAnsi="Book Antiqua"/>
-          <w:color w:val="000000"/>
-        </w:rPr>
-        <w:t xml:space="preserve"> for voice and piano by Arthur Honegger (32).  See 28 May 1924, 24 January 1925.</w:t>
-      </w:r>
-    </w:p>
-    <w:p>
-      <w:pPr>
-        <w:rPr>
-          <w:rFonts w:ascii="Book Antiqua" w:hAnsi="Book Antiqua"/>
-          <w:color w:val="000000"/>
-        </w:rPr>
-      </w:pPr>
-      <w:r>
-        <w:rPr>
-          <w:rFonts w:ascii="Book Antiqua" w:hAnsi="Book Antiqua"/>
-          <w:b/>
-          <w:color w:val="000000"/>
-        </w:rPr>
-        <w:t>17 May 1924</w:t>
-      </w:r>
-      <w:r>
-        <w:rPr>
-          <w:rFonts w:ascii="Book Antiqua" w:hAnsi="Book Antiqua"/>
-          <w:color w:val="000000"/>
-        </w:rPr>
-        <w:t xml:space="preserve">  The third and fourth movements of the Symphony no.0 by Anton Bruckner (†27) are performed for the first time, at Klosterneuburg, 65 years after their composition.  See 12 October 1924.</w:t>
-      </w:r>
-    </w:p>
-    <w:p>
-      <w:pPr>
-        <w:rPr>
-          <w:rFonts w:ascii="Book Antiqua" w:hAnsi="Book Antiqua"/>
-          <w:color w:val="000000"/>
-        </w:rPr>
-      </w:pPr>
-      <w:r>
-        <w:rPr>
-          <w:rFonts w:ascii="Book Antiqua" w:hAnsi="Book Antiqua"/>
-          <w:i/>
-          <w:color w:val="000000"/>
-        </w:rPr>
-        <w:t>Salade</w:t>
-      </w:r>
-      <w:r>
-        <w:rPr>
-          <w:rFonts w:ascii="Book Antiqua" w:hAnsi="Book Antiqua"/>
-          <w:color w:val="000000"/>
-        </w:rPr>
-        <w:t xml:space="preserve">, a ballet chante by Darius Milhaud (31) to a scenario by Flament, is performed for the first time, in Paris.  The work will be reworked into </w:t>
-      </w:r>
-      <w:r>
-        <w:rPr>
-          <w:rFonts w:ascii="Book Antiqua" w:hAnsi="Book Antiqua"/>
-          <w:i/>
-          <w:color w:val="000000"/>
-        </w:rPr>
-        <w:t>Le Carnaval d’Aix</w:t>
-      </w:r>
-      <w:r>
-        <w:rPr>
-          <w:rFonts w:ascii="Book Antiqua" w:hAnsi="Book Antiqua"/>
-          <w:color w:val="000000"/>
-        </w:rPr>
-        <w:t>.</w:t>
-      </w:r>
-    </w:p>
-    <w:p>
-      <w:pPr>
-        <w:rPr>
-          <w:rFonts w:ascii="Book Antiqua" w:hAnsi="Book Antiqua"/>
-          <w:color w:val="000000"/>
-        </w:rPr>
-      </w:pPr>
-      <w:r>
-        <w:rPr>
-          <w:rFonts w:ascii="Book Antiqua" w:hAnsi="Book Antiqua"/>
-          <w:b/>
-          <w:color w:val="000000"/>
-        </w:rPr>
-        <w:t>18 May 1924</w:t>
-      </w:r>
-      <w:r>
-        <w:rPr>
-          <w:rFonts w:ascii="Book Antiqua" w:hAnsi="Book Antiqua"/>
-          <w:color w:val="000000"/>
-        </w:rPr>
-        <w:t xml:space="preserve">  </w:t>
-      </w:r>
-      <w:r>
-        <w:rPr>
-          <w:rFonts w:ascii="Book Antiqua" w:hAnsi="Book Antiqua"/>
-          <w:i/>
-          <w:color w:val="000000"/>
-        </w:rPr>
-        <w:t>Geistliches Lied “Wenn ich ihn nur habe”</w:t>
-      </w:r>
-      <w:r>
-        <w:rPr>
-          <w:rFonts w:ascii="Book Antiqua" w:hAnsi="Book Antiqua"/>
-          <w:color w:val="000000"/>
-        </w:rPr>
-        <w:t xml:space="preserve"> for solo voice and chamber ensemble by Alphons Diepenbrock (†3) to words of Novalis, is performed for the first time, in the Concertgebouw, Amsterdam.</w:t>
-      </w:r>
-    </w:p>
-    <w:p>
-      <w:pPr>
-        <w:rPr>
-          <w:rFonts w:ascii="Book Antiqua" w:hAnsi="Book Antiqua"/>
-          <w:color w:val="000000"/>
-        </w:rPr>
-      </w:pPr>
-      <w:r>
-        <w:rPr>
-          <w:rFonts w:ascii="Book Antiqua" w:hAnsi="Book Antiqua"/>
-          <w:b/>
-          <w:color w:val="000000"/>
-        </w:rPr>
-        <w:t>21 May 1924</w:t>
-      </w:r>
-      <w:r>
-        <w:rPr>
-          <w:rFonts w:ascii="Book Antiqua" w:hAnsi="Book Antiqua"/>
-          <w:color w:val="000000"/>
-        </w:rPr>
-        <w:t xml:space="preserve">  The Sonata for unaccompanied violin op.31/1 by Paul Hindemith (28) is performed for the first time, in Donaueschingen.</w:t>
-      </w:r>
-    </w:p>
-    <w:p>
-      <w:pPr>
-        <w:rPr>
-          <w:rFonts w:ascii="Book Antiqua" w:hAnsi="Book Antiqua"/>
-          <w:color w:val="000000"/>
-        </w:rPr>
-      </w:pPr>
-      <w:r>
-        <w:rPr>
-          <w:rFonts w:ascii="Book Antiqua" w:hAnsi="Book Antiqua"/>
-          <w:color w:val="000000"/>
-        </w:rPr>
-        <w:t xml:space="preserve">Percy Grainger (41) sails from New York aboard </w:t>
-      </w:r>
-      <w:r>
-        <w:rPr>
-          <w:rFonts w:ascii="Book Antiqua" w:hAnsi="Book Antiqua"/>
-          <w:i/>
-          <w:color w:val="000000"/>
-        </w:rPr>
-        <w:t>SS Tahiti</w:t>
-      </w:r>
-      <w:r>
-        <w:rPr>
-          <w:rFonts w:ascii="Book Antiqua" w:hAnsi="Book Antiqua"/>
-          <w:color w:val="000000"/>
-        </w:rPr>
-        <w:t xml:space="preserve"> making for Australia.</w:t>
-      </w:r>
-    </w:p>
-    <w:p>
-      <w:pPr>
-        <w:rPr>
-          <w:rFonts w:ascii="Book Antiqua" w:hAnsi="Book Antiqua"/>
-          <w:color w:val="000000"/>
-        </w:rPr>
-      </w:pPr>
-      <w:r>
-        <w:rPr>
-          <w:rFonts w:ascii="Book Antiqua" w:hAnsi="Book Antiqua"/>
-          <w:color w:val="000000"/>
-        </w:rPr>
-        <w:t>In what will become one of the most celebrated crimes of the century, two wealthy teenagers, Nathan Leopold, 19, and Richard Loeb, 18, already college graduates, abduct 14-year-old Bobby Franks off a Chicago street and kill him, taking his body to a marshland where they pour hydrochloric acid over it and then stuff it in a drainage pipe.  Their intent is to commit the “perfect crime.”  In the evening they call the Franks family and claim that Bobby was kidnapped and they demand a ransom.</w:t>
-      </w:r>
-    </w:p>
-    <w:p>
-      <w:pPr>
-        <w:rPr>
-          <w:rFonts w:ascii="Book Antiqua" w:hAnsi="Book Antiqua"/>
-          <w:color w:val="000000"/>
-        </w:rPr>
-      </w:pPr>
-      <w:r>
-        <w:rPr>
-          <w:rFonts w:ascii="Book Antiqua" w:hAnsi="Book Antiqua"/>
-          <w:b/>
-          <w:color w:val="000000"/>
-        </w:rPr>
-        <w:t>22 May 1924</w:t>
-      </w:r>
-      <w:r>
-        <w:rPr>
-          <w:rFonts w:ascii="Book Antiqua" w:hAnsi="Book Antiqua"/>
-          <w:color w:val="000000"/>
-        </w:rPr>
-        <w:t xml:space="preserve">  As they attempt to hatch their ransom scheme, the body of Leopold and Loeb’s victim, Bobby Franks, is discovered.  Nathan Leopold’s glasses are found at the scene.  The two are arrested by Chicago police.  They will confess.</w:t>
-      </w:r>
-    </w:p>
-    <w:p>
-      <w:pPr>
-        <w:rPr>
-          <w:rFonts w:ascii="Book Antiqua" w:hAnsi="Book Antiqua"/>
-          <w:color w:val="000000"/>
-        </w:rPr>
-      </w:pPr>
-      <w:r>
-        <w:rPr>
-          <w:rFonts w:ascii="Book Antiqua" w:hAnsi="Book Antiqua"/>
-          <w:color w:val="000000"/>
-        </w:rPr>
-        <w:t>The Concerto for piano and winds by Igor Stravinsky (41) is performed publicly for the first time, at the Paris Opéra, the composer at the keyboard.  At the beginning of the largo movement, conductor Serge Koussevitzky has to hum the first few bars to the pianist who has forgotten them.  The work, however, is a triumphant success.  See 14 May 1924.</w:t>
-      </w:r>
-    </w:p>
-    <w:p>
-      <w:pPr>
-        <w:rPr>
-          <w:rFonts w:ascii="Book Antiqua" w:hAnsi="Book Antiqua"/>
-          <w:color w:val="000000"/>
-        </w:rPr>
-      </w:pPr>
-      <w:r>
-        <w:rPr>
-          <w:rFonts w:ascii="Book Antiqua" w:hAnsi="Book Antiqua"/>
-          <w:b/>
-          <w:color w:val="000000"/>
-        </w:rPr>
-        <w:t>23 May 1924</w:t>
-      </w:r>
-      <w:r>
-        <w:rPr>
-          <w:rFonts w:ascii="Book Antiqua" w:hAnsi="Book Antiqua"/>
-          <w:color w:val="000000"/>
-        </w:rPr>
-        <w:t xml:space="preserve">  The USSR renounces most treaties made by the Tsarist government with China.</w:t>
-      </w:r>
-    </w:p>
-    <w:p>
-      <w:pPr>
-        <w:rPr>
-          <w:rFonts w:ascii="Book Antiqua" w:hAnsi="Book Antiqua"/>
-          <w:color w:val="000000"/>
-        </w:rPr>
-      </w:pPr>
-      <w:r>
-        <w:rPr>
-          <w:rFonts w:ascii="Book Antiqua" w:hAnsi="Book Antiqua"/>
-          <w:b/>
-          <w:color w:val="000000"/>
-        </w:rPr>
-        <w:t>24 May 1924</w:t>
-      </w:r>
-      <w:r>
-        <w:rPr>
-          <w:rFonts w:ascii="Book Antiqua" w:hAnsi="Book Antiqua"/>
-          <w:color w:val="000000"/>
-        </w:rPr>
-        <w:t xml:space="preserve">  Lev Sergeyevich Termen (Leon Theremin) (27) marries Yekaterina Pavlovna Konstantinova.  She is the sister of Termen’s best friend and the daughter of a building contractor who disappeared during the revolution.  Katia is presently a student at the Petrograd Medical Institute.</w:t>
-      </w:r>
-    </w:p>
-    <w:p>
-      <w:pPr>
-        <w:rPr>
-          <w:rFonts w:ascii="Book Antiqua" w:eastAsia="Times" w:hAnsi="Book Antiqua"/>
-          <w:color w:val="000000"/>
-          <w:szCs w:val="20"/>
-        </w:rPr>
-      </w:pPr>
-      <w:r>
-        <w:rPr>
-          <w:rFonts w:ascii="Book Antiqua" w:eastAsia="Times" w:hAnsi="Book Antiqua"/>
-          <w:color w:val="000000"/>
-          <w:szCs w:val="20"/>
-        </w:rPr>
-        <w:t xml:space="preserve">Luis Delgadillo, a Nicaraguan composer living in Mexico City, publishes an article in </w:t>
-      </w:r>
-      <w:r>
-        <w:rPr>
-          <w:rFonts w:ascii="Book Antiqua" w:eastAsia="Times" w:hAnsi="Book Antiqua"/>
-          <w:i/>
-          <w:color w:val="000000"/>
-          <w:szCs w:val="20"/>
-        </w:rPr>
-        <w:t>El Demócrita</w:t>
-      </w:r>
-      <w:r>
-        <w:rPr>
-          <w:rFonts w:ascii="Book Antiqua" w:eastAsia="Times" w:hAnsi="Book Antiqua"/>
-          <w:color w:val="000000"/>
-          <w:szCs w:val="20"/>
-        </w:rPr>
-        <w:t xml:space="preserve"> challenging the Sonido 13 of Julián Carrillo (49) and demanding that he support the theory scientifically.  See 29 May 1924.</w:t>
-      </w:r>
-    </w:p>
-    <w:p>
-      <w:pPr>
-        <w:rPr>
-          <w:rFonts w:ascii="Book Antiqua" w:hAnsi="Book Antiqua"/>
-          <w:color w:val="000000"/>
-        </w:rPr>
-      </w:pPr>
-      <w:r>
-        <w:rPr>
-          <w:rFonts w:ascii="Book Antiqua" w:hAnsi="Book Antiqua"/>
-          <w:b/>
-          <w:color w:val="000000"/>
-        </w:rPr>
-        <w:t>25 May 1924</w:t>
-      </w:r>
-      <w:r>
-        <w:rPr>
-          <w:rFonts w:ascii="Book Antiqua" w:hAnsi="Book Antiqua"/>
-          <w:color w:val="000000"/>
-        </w:rPr>
-        <w:t xml:space="preserve">  An armed uprising against Ahmed Zogu begins in Albania.</w:t>
-      </w:r>
-    </w:p>
-    <w:p>
-      <w:pPr>
-        <w:rPr>
-          <w:rFonts w:ascii="Book Antiqua" w:hAnsi="Book Antiqua"/>
-          <w:color w:val="000000"/>
-        </w:rPr>
-      </w:pPr>
-      <w:r>
-        <w:rPr>
-          <w:rFonts w:ascii="Book Antiqua" w:hAnsi="Book Antiqua"/>
-          <w:color w:val="000000"/>
-        </w:rPr>
-        <w:t>A second round of voting in the French general election results in victory for the left and moderately leftist parties.</w:t>
-      </w:r>
-    </w:p>
-    <w:p>
-      <w:pPr>
-        <w:rPr>
-          <w:rFonts w:ascii="Book Antiqua" w:hAnsi="Book Antiqua"/>
-          <w:color w:val="000000"/>
-        </w:rPr>
-      </w:pPr>
-      <w:r>
-        <w:rPr>
-          <w:rFonts w:ascii="Book Antiqua" w:hAnsi="Book Antiqua"/>
-          <w:color w:val="000000"/>
-        </w:rPr>
-        <w:t xml:space="preserve">In a civil case in Los Angeles, </w:t>
-      </w:r>
-      <w:r>
-        <w:rPr>
-          <w:rFonts w:ascii="Book Antiqua" w:hAnsi="Book Antiqua"/>
-          <w:i/>
-          <w:color w:val="000000"/>
-        </w:rPr>
-        <w:t xml:space="preserve">United States v. Pan American Petroleum and Transport Company, </w:t>
-      </w:r>
-      <w:r>
-        <w:rPr>
-          <w:rFonts w:ascii="Book Antiqua" w:hAnsi="Book Antiqua"/>
-          <w:color w:val="000000"/>
-        </w:rPr>
-        <w:t>Judge Paul J. McCormick rules that the leases made by the United States government in Teapot Dome, Wyoming are void.  Both sides appeal.</w:t>
-      </w:r>
-    </w:p>
-    <w:p>
-      <w:pPr>
-        <w:rPr>
-          <w:rFonts w:ascii="Book Antiqua" w:hAnsi="Book Antiqua"/>
-          <w:color w:val="000000"/>
-        </w:rPr>
-      </w:pPr>
-      <w:r>
-        <w:rPr>
-          <w:rFonts w:ascii="Book Antiqua" w:hAnsi="Book Antiqua"/>
-          <w:b/>
-          <w:color w:val="000000"/>
-        </w:rPr>
-        <w:t>26 May 1924</w:t>
-      </w:r>
-      <w:r>
-        <w:rPr>
-          <w:rFonts w:ascii="Book Antiqua" w:hAnsi="Book Antiqua"/>
-          <w:color w:val="000000"/>
-        </w:rPr>
-        <w:t xml:space="preserve">  A new Comprehensive Immigration Act is signed into law by US President Coolidge in Washington.  It favors immigration from northern Europe but sets severe quotas on immigration from southern Europe, Mexico, and Asia.  A quota for each nation is set at two percent of that nation’s population in the US in 1890.  Japan declares 26 May a national day of humiliation.</w:t>
-      </w:r>
-    </w:p>
-    <w:p>
-      <w:pPr>
-        <w:rPr>
-          <w:rFonts w:ascii="Book Antiqua" w:hAnsi="Book Antiqua"/>
-          <w:color w:val="000000"/>
-        </w:rPr>
-      </w:pPr>
-      <w:r>
-        <w:rPr>
-          <w:rFonts w:ascii="Book Antiqua" w:hAnsi="Book Antiqua"/>
-          <w:color w:val="000000"/>
-        </w:rPr>
-        <w:t>Victor Herbert dies in New York at the age of 65.</w:t>
-      </w:r>
-    </w:p>
-    <w:p>
-      <w:pPr>
-        <w:rPr>
-          <w:rFonts w:ascii="Book Antiqua" w:hAnsi="Book Antiqua"/>
-        </w:rPr>
-      </w:pPr>
-      <w:r>
-        <w:rPr>
-          <w:rFonts w:ascii="Book Antiqua" w:hAnsi="Book Antiqua"/>
-        </w:rPr>
-        <w:t>Feeling ill after lunch, Victor Herbert goes to his doctor’s office at 57 East 77</w:t>
-      </w:r>
-      <w:r>
-        <w:rPr>
-          <w:rFonts w:ascii="Book Antiqua" w:hAnsi="Book Antiqua"/>
-          <w:vertAlign w:val="superscript"/>
-        </w:rPr>
-        <w:t>th</w:t>
-      </w:r>
-      <w:r>
-        <w:rPr>
-          <w:rFonts w:ascii="Book Antiqua" w:hAnsi="Book Antiqua"/>
-        </w:rPr>
-        <w:t xml:space="preserve"> Street in New York.  While waiting for the doctor to return, Herbert decides to take a short walk.  On the way down the stairs, he collapses and dies before he reaches the bottom.  He suffered a heart condition known only to his doctor and himself.  Victor August Herbert is aged 65 years, three months, and 25 days.</w:t>
-      </w:r>
-    </w:p>
-    <w:p>
-      <w:pPr>
-        <w:rPr>
-          <w:rFonts w:ascii="Book Antiqua" w:hAnsi="Book Antiqua"/>
-          <w:color w:val="000000"/>
-        </w:rPr>
-      </w:pPr>
-      <w:r>
-        <w:rPr>
-          <w:rFonts w:ascii="Book Antiqua" w:hAnsi="Book Antiqua"/>
-          <w:b/>
-          <w:color w:val="000000"/>
-        </w:rPr>
-        <w:t>28 May 1924</w:t>
-      </w:r>
-      <w:r>
-        <w:rPr>
-          <w:rFonts w:ascii="Book Antiqua" w:hAnsi="Book Antiqua"/>
-          <w:color w:val="000000"/>
-        </w:rPr>
-        <w:t xml:space="preserve">  The second of the </w:t>
-      </w:r>
-      <w:r>
-        <w:rPr>
-          <w:rFonts w:ascii="Book Antiqua" w:hAnsi="Book Antiqua"/>
-          <w:i/>
-          <w:color w:val="000000"/>
-        </w:rPr>
-        <w:t>Deux poèmes de Ronsard</w:t>
-      </w:r>
-      <w:r>
-        <w:rPr>
-          <w:rFonts w:ascii="Book Antiqua" w:hAnsi="Book Antiqua"/>
-          <w:color w:val="000000"/>
-        </w:rPr>
-        <w:t xml:space="preserve"> op.26/2 for voice and flute by Albert Roussel (55) is performed for the first time, in Paris.  See 15 May 1924.</w:t>
-      </w:r>
-    </w:p>
-    <w:p>
-      <w:pPr>
-        <w:rPr>
-          <w:rFonts w:ascii="Book Antiqua" w:hAnsi="Book Antiqua"/>
-          <w:color w:val="000000"/>
-        </w:rPr>
-      </w:pPr>
-      <w:r>
-        <w:rPr>
-          <w:rFonts w:ascii="Book Antiqua" w:hAnsi="Book Antiqua"/>
-          <w:i/>
-          <w:color w:val="000000"/>
-        </w:rPr>
-        <w:t>Mirages</w:t>
-      </w:r>
-      <w:r>
-        <w:rPr>
-          <w:rFonts w:ascii="Book Antiqua" w:hAnsi="Book Antiqua"/>
-          <w:color w:val="000000"/>
-        </w:rPr>
-        <w:t xml:space="preserve"> op.70 for orchestra by Florent Schmitt (63) is performed for the first time, in Paris.</w:t>
-      </w:r>
-    </w:p>
-    <w:p>
-      <w:pPr>
-        <w:rPr>
-          <w:rFonts w:ascii="Book Antiqua" w:hAnsi="Book Antiqua"/>
-        </w:rPr>
-      </w:pPr>
-      <w:r>
-        <w:rPr>
-          <w:rFonts w:ascii="Book Antiqua" w:hAnsi="Book Antiqua"/>
-        </w:rPr>
-        <w:t>A funeral procession in memory of Victor Herbert proceeds from the ASCAP offices at 56 West 45</w:t>
-      </w:r>
-      <w:r>
-        <w:rPr>
-          <w:rFonts w:ascii="Book Antiqua" w:hAnsi="Book Antiqua"/>
-          <w:vertAlign w:val="superscript"/>
-        </w:rPr>
-        <w:t>th</w:t>
-      </w:r>
-      <w:r>
-        <w:rPr>
-          <w:rFonts w:ascii="Book Antiqua" w:hAnsi="Book Antiqua"/>
-        </w:rPr>
-        <w:t xml:space="preserve"> Street, New York, down Fifth Avenue to St. Thomas’ Episcopal Church for an elaborate service.  The body is then transported to Woodlawn Cemetery.  Honorary pallbearers include John Philip Sousa (69), George Gershwin (25), and Jerome Kern.</w:t>
-      </w:r>
-    </w:p>
-    <w:p>
-      <w:pPr>
-        <w:rPr>
-          <w:rFonts w:ascii="Book Antiqua" w:hAnsi="Book Antiqua"/>
-          <w:color w:val="000000"/>
-        </w:rPr>
-      </w:pPr>
-      <w:r>
-        <w:rPr>
-          <w:rFonts w:ascii="Book Antiqua" w:hAnsi="Book Antiqua"/>
-          <w:b/>
-          <w:color w:val="000000"/>
-        </w:rPr>
-        <w:t>29 May 1924</w:t>
-      </w:r>
-      <w:r>
-        <w:rPr>
-          <w:rFonts w:ascii="Book Antiqua" w:hAnsi="Book Antiqua"/>
-          <w:color w:val="000000"/>
-        </w:rPr>
-        <w:t xml:space="preserve">  Sergey Prokofiev’s (33) cantata </w:t>
-      </w:r>
-      <w:r>
-        <w:rPr>
-          <w:rFonts w:ascii="Book Antiqua" w:hAnsi="Book Antiqua"/>
-          <w:i/>
-          <w:color w:val="000000"/>
-        </w:rPr>
-        <w:t>They are Seven</w:t>
-      </w:r>
-      <w:r>
-        <w:rPr>
-          <w:rFonts w:ascii="Book Antiqua" w:hAnsi="Book Antiqua"/>
-          <w:color w:val="000000"/>
-        </w:rPr>
-        <w:t xml:space="preserve"> op.30 for tenor, chorus, and orchestra, to words of Balmont, is performed for the first time, in Paris.</w:t>
-      </w:r>
-    </w:p>
-    <w:p>
-      <w:pPr>
-        <w:rPr>
-          <w:rFonts w:ascii="Book Antiqua" w:eastAsia="Times" w:hAnsi="Book Antiqua"/>
-          <w:color w:val="000000"/>
-          <w:szCs w:val="20"/>
-        </w:rPr>
-      </w:pPr>
-      <w:r>
-        <w:rPr>
-          <w:rFonts w:ascii="Book Antiqua" w:eastAsia="Times" w:hAnsi="Book Antiqua"/>
-          <w:i/>
-          <w:color w:val="000000"/>
-          <w:szCs w:val="20"/>
-        </w:rPr>
-        <w:t xml:space="preserve">El Demócrita </w:t>
-      </w:r>
-      <w:r>
-        <w:rPr>
-          <w:rFonts w:ascii="Book Antiqua" w:eastAsia="Times" w:hAnsi="Book Antiqua"/>
-          <w:color w:val="000000"/>
-          <w:szCs w:val="20"/>
-        </w:rPr>
-        <w:t>of Mexico City publishes a response by Julián Carrillo (49) to Luis Delgadillo’s criticisms of 24 May.  He responds to each one in turn and challenges the musical training of Delgadillo.  Delgadillo will recruit eight Mexican composers to join him in a letter writing campaign in the press against Carrillo.</w:t>
-      </w:r>
-    </w:p>
-    <w:p>
-      <w:pPr>
-        <w:rPr>
-          <w:rFonts w:ascii="Book Antiqua" w:hAnsi="Book Antiqua"/>
-          <w:color w:val="000000"/>
-        </w:rPr>
-      </w:pPr>
-      <w:r>
-        <w:rPr>
-          <w:rFonts w:ascii="Book Antiqua" w:hAnsi="Book Antiqua"/>
-          <w:b/>
-          <w:color w:val="000000"/>
-        </w:rPr>
-        <w:t>30 May 1924</w:t>
-      </w:r>
-      <w:r>
-        <w:rPr>
-          <w:rFonts w:ascii="Book Antiqua" w:hAnsi="Book Antiqua"/>
-          <w:color w:val="000000"/>
-        </w:rPr>
-        <w:t xml:space="preserve">  In a concert devoted to the works of Heitor Villa-Lobos (37) in the Salle des agriculteurs, Paris, </w:t>
-      </w:r>
-      <w:r>
-        <w:rPr>
-          <w:rFonts w:ascii="Book Antiqua" w:hAnsi="Book Antiqua"/>
-          <w:i/>
-          <w:color w:val="000000"/>
-        </w:rPr>
-        <w:t>Nonetto</w:t>
-      </w:r>
-      <w:r>
-        <w:rPr>
-          <w:rFonts w:ascii="Book Antiqua" w:hAnsi="Book Antiqua"/>
-          <w:color w:val="000000"/>
-        </w:rPr>
-        <w:t xml:space="preserve"> for chorus, flute, oboe, clarinet, saxophone, bassoon, harp, and percussion is performed for the first time.</w:t>
-      </w:r>
-    </w:p>
-    <w:p>
-      <w:pPr>
-        <w:rPr>
-          <w:rFonts w:ascii="Book Antiqua" w:hAnsi="Book Antiqua"/>
-          <w:color w:val="000000"/>
-        </w:rPr>
-      </w:pPr>
-      <w:r>
-        <w:rPr>
-          <w:rFonts w:ascii="Book Antiqua" w:hAnsi="Book Antiqua"/>
-          <w:i/>
-          <w:color w:val="000000"/>
-        </w:rPr>
-        <w:t>Memories of My Childhood</w:t>
-      </w:r>
-      <w:r>
-        <w:rPr>
-          <w:rFonts w:ascii="Book Antiqua" w:hAnsi="Book Antiqua"/>
-          <w:color w:val="000000"/>
-        </w:rPr>
-        <w:t xml:space="preserve"> for orchestra by Charles Martin Loeffler (63) is performed for the first time, in Evanston, Illinois.</w:t>
-      </w:r>
-    </w:p>
-    <w:p>
-      <w:pPr>
-        <w:rPr>
-          <w:rFonts w:ascii="Book Antiqua" w:hAnsi="Book Antiqua"/>
-          <w:color w:val="000000"/>
-        </w:rPr>
-      </w:pPr>
-      <w:r>
-        <w:rPr>
-          <w:rFonts w:ascii="Book Antiqua" w:hAnsi="Book Antiqua"/>
-          <w:b/>
-          <w:color w:val="000000"/>
-        </w:rPr>
-        <w:t>31 May 1924</w:t>
-      </w:r>
-      <w:r>
-        <w:rPr>
-          <w:rFonts w:ascii="Book Antiqua" w:hAnsi="Book Antiqua"/>
-          <w:color w:val="000000"/>
-        </w:rPr>
-        <w:t xml:space="preserve">  China recognizes the Union of Soviet Socialist Republics.</w:t>
-      </w:r>
-    </w:p>
-    <w:p>
-      <w:pPr>
-        <w:rPr>
-          <w:rFonts w:ascii="Book Antiqua" w:hAnsi="Book Antiqua"/>
-          <w:color w:val="000000"/>
-        </w:rPr>
-      </w:pPr>
-      <w:r>
-        <w:rPr>
-          <w:rFonts w:ascii="Book Antiqua" w:hAnsi="Book Antiqua"/>
-          <w:color w:val="000000"/>
-        </w:rPr>
-        <w:t>Lauri Johannes Ingman replaces Aimo Kaarlo Cajander as Prime Minister of Finland.</w:t>
-      </w:r>
-    </w:p>
-    <w:p>
-      <w:pPr>
-        <w:rPr>
-          <w:rFonts w:ascii="Book Antiqua" w:hAnsi="Book Antiqua"/>
-          <w:color w:val="000000"/>
-        </w:rPr>
-      </w:pPr>
-      <w:r>
-        <w:rPr>
-          <w:rFonts w:ascii="Book Antiqua" w:hAnsi="Book Antiqua"/>
-          <w:i/>
-          <w:color w:val="000000"/>
-        </w:rPr>
-        <w:t>Kaleidoscopic Changes on an Original Theme</w:t>
-      </w:r>
-      <w:r>
-        <w:rPr>
-          <w:rFonts w:ascii="Book Antiqua" w:hAnsi="Book Antiqua"/>
-          <w:color w:val="000000"/>
-        </w:rPr>
-        <w:t xml:space="preserve"> for piano by Ruth Crawford (22) is performed for the first time, in Kimball Hall, Chicago by the composer.</w:t>
-      </w:r>
-    </w:p>
-    <w:p>
-      <w:pPr>
-        <w:rPr>
-          <w:rFonts w:ascii="Book Antiqua" w:hAnsi="Book Antiqua"/>
-          <w:color w:val="000000"/>
-        </w:rPr>
-      </w:pPr>
-      <w:r>
-        <w:rPr>
-          <w:rFonts w:ascii="Book Antiqua" w:hAnsi="Book Antiqua"/>
-          <w:b/>
-          <w:color w:val="000000"/>
-        </w:rPr>
-        <w:t>1 June 1924</w:t>
-      </w:r>
-      <w:r>
-        <w:rPr>
-          <w:rFonts w:ascii="Book Antiqua" w:hAnsi="Book Antiqua"/>
-          <w:color w:val="000000"/>
-        </w:rPr>
-        <w:t xml:space="preserve"> Father Ignaz Seipel, Chancellor of Austria, is shot and seriously wounded at a railroad station in Vienna by unemployed factory worker Karl Jaworek.</w:t>
-      </w:r>
-    </w:p>
-    <w:p>
-      <w:pPr>
-        <w:rPr>
-          <w:rFonts w:ascii="Book Antiqua" w:hAnsi="Book Antiqua"/>
-          <w:color w:val="000000"/>
-        </w:rPr>
-      </w:pPr>
-      <w:r>
-        <w:rPr>
-          <w:rFonts w:ascii="Book Antiqua" w:hAnsi="Book Antiqua"/>
-          <w:b/>
-          <w:color w:val="000000"/>
-        </w:rPr>
-        <w:t>2 June 1924</w:t>
-      </w:r>
-      <w:r>
-        <w:rPr>
-          <w:rFonts w:ascii="Book Antiqua" w:hAnsi="Book Antiqua"/>
-          <w:color w:val="000000"/>
-        </w:rPr>
-        <w:t xml:space="preserve"> </w:t>
-      </w:r>
-      <w:r>
-        <w:rPr>
-          <w:rFonts w:ascii="Book Antiqua" w:hAnsi="Book Antiqua"/>
-          <w:color w:val="000000"/>
-        </w:rPr>
-        <w:t xml:space="preserve"> </w:t>
-      </w:r>
-      <w:r>
-        <w:rPr>
-          <w:rFonts w:ascii="Book Antiqua" w:hAnsi="Book Antiqua"/>
-          <w:color w:val="000000"/>
-        </w:rPr>
-        <w:t>The United States Congress extends citizenship to all Native Americans.</w:t>
-      </w:r>
-    </w:p>
-    <w:p>
-      <w:pPr>
-        <w:rPr>
-          <w:rFonts w:ascii="Book Antiqua" w:hAnsi="Book Antiqua"/>
-          <w:color w:val="000000"/>
-        </w:rPr>
-      </w:pPr>
-      <w:r>
-        <w:rPr>
-          <w:rFonts w:ascii="Book Antiqua" w:hAnsi="Book Antiqua"/>
-          <w:color w:val="000000"/>
-        </w:rPr>
-        <w:t>Carl (48) and Charlotte Ruggles buy the old schoolhouse in Arlington, Vermont for $1,200.  They will move in in November.</w:t>
-      </w:r>
-    </w:p>
-    <w:p>
-      <w:pPr>
-        <w:rPr>
-          <w:rFonts w:ascii="Book Antiqua" w:hAnsi="Book Antiqua"/>
-          <w:color w:val="000000"/>
-        </w:rPr>
-      </w:pPr>
-      <w:r>
-        <w:rPr>
-          <w:rFonts w:ascii="Book Antiqua" w:hAnsi="Book Antiqua"/>
-          <w:b/>
-          <w:color w:val="000000"/>
-        </w:rPr>
-        <w:t>3 June 1924</w:t>
-      </w:r>
-      <w:r>
-        <w:rPr>
-          <w:rFonts w:ascii="Book Antiqua" w:hAnsi="Book Antiqua"/>
-          <w:color w:val="000000"/>
-        </w:rPr>
-        <w:t xml:space="preserve">  Franz Kafka dies in a tuberculosis sanitorium in Kierling, near Vienna, at the age of 40.</w:t>
-      </w:r>
-    </w:p>
-    <w:p>
-      <w:pPr>
-        <w:rPr>
-          <w:rFonts w:ascii="Book Antiqua" w:hAnsi="Book Antiqua"/>
-          <w:color w:val="000000"/>
-        </w:rPr>
-      </w:pPr>
-      <w:r>
-        <w:rPr>
-          <w:rFonts w:ascii="Book Antiqua" w:hAnsi="Book Antiqua"/>
-          <w:color w:val="000000"/>
-        </w:rPr>
-        <w:t>Alois Hába (30) gives a lecture on microtonal music at the ISCM Festival in Prague.  He introduces a new quarter-tone piano made by Firma August Förster.</w:t>
-      </w:r>
-    </w:p>
-    <w:p>
-      <w:pPr>
-        <w:rPr>
-          <w:rFonts w:ascii="Book Antiqua" w:hAnsi="Book Antiqua"/>
-          <w:color w:val="000000"/>
-        </w:rPr>
-      </w:pPr>
-      <w:r>
-        <w:rPr>
-          <w:rFonts w:ascii="Book Antiqua" w:hAnsi="Book Antiqua"/>
-          <w:b/>
-          <w:color w:val="000000"/>
-        </w:rPr>
-        <w:t>4 June 1924</w:t>
-      </w:r>
-      <w:r>
-        <w:rPr>
-          <w:rFonts w:ascii="Book Antiqua" w:hAnsi="Book Antiqua"/>
-          <w:color w:val="000000"/>
-        </w:rPr>
-        <w:t xml:space="preserve">  Concerto for violin and orchestra op.34 by Hans Pfitzner (55) is performed for the first time, in Nuremberg.</w:t>
-      </w:r>
-    </w:p>
-    <w:p>
-      <w:pPr>
-        <w:rPr>
-          <w:rFonts w:ascii="Book Antiqua" w:hAnsi="Book Antiqua"/>
-          <w:color w:val="000000"/>
-        </w:rPr>
-      </w:pPr>
-      <w:r>
-        <w:rPr>
-          <w:rFonts w:ascii="Book Antiqua" w:hAnsi="Book Antiqua"/>
-          <w:color w:val="000000"/>
-        </w:rPr>
-        <w:t>The American painter Gerald Murphy and his wife invite several friends to lunch in their Paris home, including John Alden Carpenter (48) and his wife, Darius Milhaud (31), Leon Bakst, and the Princesse de Polignac.  Murphy will do much to introduce Carpenter into the circles of European music making.</w:t>
-      </w:r>
-    </w:p>
-    <w:p>
-      <w:pPr>
-        <w:rPr>
-          <w:rFonts w:ascii="Book Antiqua" w:hAnsi="Book Antiqua"/>
-          <w:color w:val="000000"/>
-        </w:rPr>
-      </w:pPr>
-      <w:r>
-        <w:rPr>
-          <w:rFonts w:ascii="Book Antiqua" w:hAnsi="Book Antiqua"/>
-          <w:i/>
-          <w:color w:val="000000"/>
-        </w:rPr>
-        <w:t>A Passage to India</w:t>
-      </w:r>
-      <w:r>
-        <w:rPr>
-          <w:rFonts w:ascii="Book Antiqua" w:hAnsi="Book Antiqua"/>
-          <w:color w:val="000000"/>
-        </w:rPr>
-        <w:t xml:space="preserve"> by EM Forster is published.</w:t>
-      </w:r>
-    </w:p>
-    <w:p>
-      <w:pPr>
-        <w:rPr>
-          <w:rFonts w:ascii="Book Antiqua" w:hAnsi="Book Antiqua"/>
-          <w:color w:val="000000"/>
-        </w:rPr>
-      </w:pPr>
-      <w:r>
-        <w:rPr>
-          <w:rFonts w:ascii="Book Antiqua" w:hAnsi="Book Antiqua"/>
-          <w:b/>
-          <w:color w:val="000000"/>
-        </w:rPr>
-        <w:t xml:space="preserve">5 June 1924  </w:t>
-      </w:r>
-      <w:r>
-        <w:rPr>
-          <w:rFonts w:ascii="Book Antiqua" w:hAnsi="Book Antiqua"/>
-          <w:color w:val="000000"/>
-        </w:rPr>
-        <w:t>Swedish-born American inventor Ernest FW Alexanderson transmits the first facsimile message across the Atlantic Ocean.</w:t>
-      </w:r>
-    </w:p>
-    <w:p>
-      <w:pPr>
-        <w:rPr>
-          <w:rFonts w:ascii="Book Antiqua" w:hAnsi="Book Antiqua"/>
-          <w:color w:val="000000"/>
-        </w:rPr>
-      </w:pPr>
-      <w:r>
-        <w:rPr>
-          <w:rFonts w:ascii="Book Antiqua" w:hAnsi="Book Antiqua"/>
-          <w:b/>
-          <w:color w:val="000000"/>
-        </w:rPr>
-        <w:t>6 June 1924</w:t>
-      </w:r>
-      <w:r>
-        <w:rPr>
-          <w:rFonts w:ascii="Book Antiqua" w:hAnsi="Book Antiqua"/>
-          <w:color w:val="000000"/>
-        </w:rPr>
-        <w:t xml:space="preserve">  Arnold Schoenberg’s (49) monodrama </w:t>
-      </w:r>
-      <w:r>
-        <w:rPr>
-          <w:rFonts w:ascii="Book Antiqua" w:hAnsi="Book Antiqua"/>
-          <w:i/>
-          <w:color w:val="000000"/>
-        </w:rPr>
-        <w:t>Erwartung</w:t>
-      </w:r>
-      <w:r>
-        <w:rPr>
-          <w:rFonts w:ascii="Book Antiqua" w:hAnsi="Book Antiqua"/>
-          <w:color w:val="000000"/>
-        </w:rPr>
-        <w:t xml:space="preserve"> op.17 to words of Pappenheim, is performed for the first time, at the Neue Deutsches Theater, Prague.</w:t>
-      </w:r>
-    </w:p>
-    <w:p>
-      <w:pPr>
-        <w:rPr>
-          <w:rFonts w:ascii="Book Antiqua" w:hAnsi="Book Antiqua"/>
-          <w:color w:val="000000"/>
-        </w:rPr>
-      </w:pPr>
-      <w:r>
-        <w:rPr>
-          <w:rFonts w:ascii="Book Antiqua" w:hAnsi="Book Antiqua"/>
-          <w:b/>
-          <w:color w:val="000000"/>
-        </w:rPr>
-        <w:t>8 June 1924</w:t>
-      </w:r>
-      <w:r>
-        <w:rPr>
-          <w:rFonts w:ascii="Book Antiqua" w:hAnsi="Book Antiqua"/>
-          <w:color w:val="000000"/>
-        </w:rPr>
-        <w:t xml:space="preserve">  </w:t>
-      </w:r>
-      <w:r>
-        <w:rPr>
-          <w:rFonts w:ascii="Book Antiqua" w:hAnsi="Book Antiqua"/>
-          <w:color w:val="000000"/>
-        </w:rPr>
-        <w:t>British climbers George Mallory and Andrew Irvine are last seen about 250 meters from the summit of Mt. Everest.</w:t>
-      </w:r>
-      <w:r>
-        <w:rPr>
-          <w:rFonts w:ascii="Book Antiqua" w:hAnsi="Book Antiqua"/>
-          <w:color w:val="000000"/>
-        </w:rPr>
-        <w:t xml:space="preserve">  (Mallory’s body will be found in 1999)</w:t>
-      </w:r>
-    </w:p>
-    <w:p>
-      <w:pPr>
-        <w:rPr>
-          <w:rFonts w:ascii="Book Antiqua" w:hAnsi="Book Antiqua"/>
-          <w:color w:val="000000"/>
-        </w:rPr>
-      </w:pPr>
-      <w:r>
-        <w:rPr>
-          <w:rFonts w:ascii="Book Antiqua" w:hAnsi="Book Antiqua"/>
-          <w:color w:val="000000"/>
-        </w:rPr>
-        <w:t>Frédéric François-Marsal replaces Raymond Nicolas Landry Poincaré as Prime Minister of France.</w:t>
-      </w:r>
-    </w:p>
-    <w:p>
-      <w:pPr>
-        <w:rPr>
-          <w:rFonts w:ascii="Book Antiqua" w:hAnsi="Book Antiqua"/>
-          <w:color w:val="000000"/>
-        </w:rPr>
-      </w:pPr>
-      <w:r>
-        <w:rPr>
-          <w:rFonts w:ascii="Book Antiqua" w:hAnsi="Book Antiqua"/>
-          <w:color w:val="000000"/>
-        </w:rPr>
-        <w:t>The Orquesta Filarmónica of Havana opens its first season.</w:t>
-      </w:r>
-    </w:p>
-    <w:p>
-      <w:pPr>
-        <w:rPr>
-          <w:rFonts w:ascii="Book Antiqua" w:hAnsi="Book Antiqua"/>
-          <w:b/>
-          <w:color w:val="000000"/>
-        </w:rPr>
-      </w:pPr>
-      <w:r>
-        <w:rPr>
-          <w:rFonts w:ascii="Book Antiqua" w:hAnsi="Book Antiqua"/>
-          <w:b/>
-          <w:color w:val="000000"/>
-        </w:rPr>
-        <w:t>9 June 1924</w:t>
-      </w:r>
-      <w:r>
-        <w:rPr>
-          <w:rFonts w:ascii="Book Antiqua" w:hAnsi="Book Antiqua"/>
-          <w:color w:val="000000"/>
-        </w:rPr>
-        <w:t xml:space="preserve">  </w:t>
-      </w:r>
-      <w:r>
-        <w:rPr>
-          <w:rFonts w:ascii="Book Antiqua" w:hAnsi="Book Antiqua"/>
-          <w:i/>
-          <w:color w:val="000000"/>
-        </w:rPr>
-        <w:t>Der Sprung über den Schatten</w:t>
-      </w:r>
-      <w:r>
-        <w:rPr>
-          <w:rFonts w:ascii="Book Antiqua" w:hAnsi="Book Antiqua"/>
-          <w:color w:val="000000"/>
-        </w:rPr>
-        <w:t xml:space="preserve"> op.17, a comic opera by Ernst Krenek (23) to his own words, is performed for the first time, in the Frankfurt-am-Main Opera House.  The public is moderately pleased but the critics are mixed, finding particular fault with the libretto.</w:t>
-      </w:r>
-    </w:p>
-    <w:p>
-      <w:pPr>
-        <w:rPr>
-          <w:rFonts w:ascii="Book Antiqua" w:hAnsi="Book Antiqua"/>
-          <w:color w:val="000000"/>
-        </w:rPr>
-      </w:pPr>
-      <w:r>
-        <w:rPr>
-          <w:rFonts w:ascii="Book Antiqua" w:hAnsi="Book Antiqua"/>
-          <w:b/>
-          <w:color w:val="000000"/>
-        </w:rPr>
-        <w:t>10 June 1924</w:t>
-      </w:r>
-      <w:r>
-        <w:rPr>
-          <w:rFonts w:ascii="Book Antiqua" w:hAnsi="Book Antiqua"/>
-          <w:color w:val="000000"/>
-        </w:rPr>
-        <w:t xml:space="preserve">  Ahmed Zogu flees to Yugoslavia.  Insurgents enter Tirana, Albania.</w:t>
-      </w:r>
-    </w:p>
-    <w:p>
-      <w:pPr>
-        <w:rPr>
-          <w:rFonts w:ascii="Book Antiqua" w:hAnsi="Book Antiqua"/>
-          <w:color w:val="000000"/>
-        </w:rPr>
-      </w:pPr>
-      <w:r>
-        <w:rPr>
-          <w:rFonts w:ascii="Book Antiqua" w:hAnsi="Book Antiqua"/>
-          <w:color w:val="000000"/>
-        </w:rPr>
-        <w:t>Giacomo Matteotti, leader of the Socialist Party in the Italian Parliament, who publicly denounced the 24 April elections, mysteriously disappears.</w:t>
-      </w:r>
-    </w:p>
-    <w:p>
-      <w:pPr>
-        <w:rPr>
-          <w:rFonts w:ascii="Book Antiqua" w:hAnsi="Book Antiqua"/>
-          <w:color w:val="000000"/>
-        </w:rPr>
-      </w:pPr>
-      <w:r>
-        <w:rPr>
-          <w:rFonts w:ascii="Book Antiqua" w:hAnsi="Book Antiqua"/>
-          <w:color w:val="000000"/>
-        </w:rPr>
-        <w:t xml:space="preserve">The first movement of the </w:t>
-      </w:r>
-      <w:r>
-        <w:rPr>
-          <w:rFonts w:ascii="Book Antiqua" w:hAnsi="Book Antiqua"/>
-          <w:i/>
-          <w:color w:val="000000"/>
-        </w:rPr>
-        <w:t>Choral Suite in the Quarter-Tone System</w:t>
-      </w:r>
-      <w:r>
-        <w:rPr>
-          <w:rFonts w:ascii="Book Antiqua" w:hAnsi="Book Antiqua"/>
-          <w:color w:val="000000"/>
-        </w:rPr>
-        <w:t xml:space="preserve"> op.13 for male chorus by Alois Hába (30) to his own words, is performed for the first time, in the Kleiner Saal des Saalbaues, Frankfurt-am-Main.  Also premiered is Hába’s Fantasy for solo violin in the quarter-tone system op.9a.</w:t>
-      </w:r>
-    </w:p>
-    <w:p>
-      <w:pPr>
-        <w:rPr>
-          <w:rFonts w:ascii="Book Antiqua" w:hAnsi="Book Antiqua"/>
-        </w:rPr>
-      </w:pPr>
-      <w:r>
-        <w:rPr>
-          <w:rFonts w:ascii="Book Antiqua" w:hAnsi="Book Antiqua"/>
-        </w:rPr>
-        <w:t>The earthly remains of Victor Herbert are placed in a mausoleum at Woodlawn Cemetery in the Bronx.</w:t>
-      </w:r>
-    </w:p>
-    <w:p>
-      <w:pPr>
-        <w:rPr>
-          <w:rFonts w:ascii="Book Antiqua" w:hAnsi="Book Antiqua"/>
-          <w:color w:val="000000"/>
-        </w:rPr>
-      </w:pPr>
-      <w:r>
-        <w:rPr>
-          <w:rFonts w:ascii="Book Antiqua" w:hAnsi="Book Antiqua"/>
-          <w:b/>
-          <w:color w:val="000000"/>
-        </w:rPr>
-        <w:t>11 June 1924</w:t>
-      </w:r>
-      <w:r>
-        <w:rPr>
-          <w:rFonts w:ascii="Book Antiqua" w:hAnsi="Book Antiqua"/>
-          <w:color w:val="000000"/>
-        </w:rPr>
-        <w:t xml:space="preserve">  Prince Takaaki Kato replaces Baron Keigo Kiyoura as Prime Minister of Japan.</w:t>
-      </w:r>
-    </w:p>
-    <w:p>
-      <w:pPr>
-        <w:rPr>
-          <w:rFonts w:ascii="Book Antiqua" w:hAnsi="Book Antiqua"/>
-          <w:color w:val="000000"/>
-        </w:rPr>
-      </w:pPr>
-      <w:r>
-        <w:rPr>
-          <w:rFonts w:ascii="Book Antiqua" w:hAnsi="Book Antiqua"/>
-          <w:color w:val="000000"/>
-        </w:rPr>
-        <w:t>Leopold and Loeb are arraigned in a Chicago courtroom for the murder of Bobby Franks.  They plead not guilty.</w:t>
-      </w:r>
-    </w:p>
-    <w:p>
-      <w:pPr>
-        <w:rPr>
-          <w:rFonts w:ascii="Book Antiqua" w:hAnsi="Book Antiqua"/>
-          <w:color w:val="000000"/>
-        </w:rPr>
-      </w:pPr>
-      <w:r>
-        <w:rPr>
-          <w:rFonts w:ascii="Book Antiqua" w:hAnsi="Book Antiqua"/>
-          <w:i/>
-          <w:color w:val="000000"/>
-        </w:rPr>
-        <w:t>Drei Bruchstücke aus Wozzeck</w:t>
-      </w:r>
-      <w:r>
-        <w:rPr>
-          <w:rFonts w:ascii="Book Antiqua" w:hAnsi="Book Antiqua"/>
-          <w:color w:val="000000"/>
-        </w:rPr>
-        <w:t xml:space="preserve"> for soprano and orchestra by Alban Berg (39) are performed for the first time, in Frankfurt-am-Main.</w:t>
-      </w:r>
-    </w:p>
-    <w:p>
-      <w:pPr>
-        <w:rPr>
-          <w:rFonts w:ascii="Book Antiqua" w:hAnsi="Book Antiqua"/>
-          <w:color w:val="000000"/>
-        </w:rPr>
-      </w:pPr>
-      <w:r>
-        <w:rPr>
-          <w:rFonts w:ascii="Book Antiqua" w:hAnsi="Book Antiqua"/>
-          <w:color w:val="000000"/>
-        </w:rPr>
-        <w:t>Dos Preludios for chamber orchestra by Manuel de Falla (47) is performed for the first time, in Teatro Llorens, Seville.</w:t>
-      </w:r>
-    </w:p>
-    <w:p>
-      <w:pPr>
-        <w:rPr>
-          <w:rFonts w:ascii="Book Antiqua" w:hAnsi="Book Antiqua"/>
-          <w:color w:val="000000"/>
-        </w:rPr>
-      </w:pPr>
-      <w:r>
-        <w:rPr>
-          <w:rFonts w:ascii="Book Antiqua" w:hAnsi="Book Antiqua"/>
-          <w:b/>
-          <w:color w:val="000000"/>
-        </w:rPr>
-        <w:t>13 June 1924</w:t>
-      </w:r>
-      <w:r>
-        <w:rPr>
-          <w:rFonts w:ascii="Book Antiqua" w:hAnsi="Book Antiqua"/>
-          <w:color w:val="000000"/>
-        </w:rPr>
-        <w:t xml:space="preserve">  Pierre Paul Henri Gaston Doumergue replaces Étienne Alexandre Millerand as President of France.</w:t>
-      </w:r>
-    </w:p>
-    <w:p>
-      <w:pPr>
-        <w:rPr>
-          <w:rFonts w:ascii="Book Antiqua" w:hAnsi="Book Antiqua"/>
-          <w:color w:val="000000"/>
-        </w:rPr>
-      </w:pPr>
-      <w:r>
-        <w:rPr>
-          <w:rFonts w:ascii="Book Antiqua" w:hAnsi="Book Antiqua"/>
-          <w:color w:val="000000"/>
-        </w:rPr>
-        <w:t>Believing that Mussolini and the Fascists are responsible for the disappearance of Giacomo Matteotti, all leftist deputies stop participating in the Italian Parliament.  They call it the Aventine Secession.</w:t>
-      </w:r>
-    </w:p>
-    <w:p>
-      <w:pPr>
-        <w:rPr>
-          <w:rFonts w:ascii="Book Antiqua" w:hAnsi="Book Antiqua"/>
-          <w:color w:val="000000"/>
-          <w:szCs w:val="20"/>
-        </w:rPr>
-      </w:pPr>
-      <w:r>
-        <w:rPr>
-          <w:rFonts w:ascii="Book Antiqua" w:hAnsi="Book Antiqua"/>
-          <w:b/>
-          <w:color w:val="000000"/>
-          <w:szCs w:val="20"/>
-        </w:rPr>
-        <w:t>14 June 1924</w:t>
-      </w:r>
-      <w:r>
-        <w:rPr>
-          <w:rFonts w:ascii="Book Antiqua" w:hAnsi="Book Antiqua"/>
-          <w:color w:val="000000"/>
-          <w:szCs w:val="20"/>
-        </w:rPr>
-        <w:t xml:space="preserve">  Roger Sessions (27) departs from New York for Europe aboard </w:t>
-      </w:r>
-      <w:r>
-        <w:rPr>
-          <w:rFonts w:ascii="Book Antiqua" w:hAnsi="Book Antiqua"/>
-          <w:i/>
-          <w:color w:val="000000"/>
-          <w:szCs w:val="20"/>
-        </w:rPr>
-        <w:t>SS Olympic</w:t>
-      </w:r>
-      <w:r>
-        <w:rPr>
-          <w:rFonts w:ascii="Book Antiqua" w:hAnsi="Book Antiqua"/>
-          <w:color w:val="000000"/>
-          <w:szCs w:val="20"/>
-        </w:rPr>
-        <w:t>.  It is his first trip to Europe and will last three months.</w:t>
-      </w:r>
-    </w:p>
-    <w:p>
-      <w:pPr>
-        <w:rPr>
-          <w:rFonts w:ascii="Book Antiqua" w:hAnsi="Book Antiqua"/>
-          <w:color w:val="000000"/>
-        </w:rPr>
-      </w:pPr>
-      <w:r>
-        <w:rPr>
-          <w:rFonts w:ascii="Book Antiqua" w:hAnsi="Book Antiqua"/>
-          <w:b/>
-          <w:color w:val="000000"/>
-        </w:rPr>
-        <w:t>15 June 1924</w:t>
-      </w:r>
-      <w:r>
-        <w:rPr>
-          <w:rFonts w:ascii="Book Antiqua" w:hAnsi="Book Antiqua"/>
-          <w:color w:val="000000"/>
-        </w:rPr>
-        <w:t xml:space="preserve">  Edouard Herriot replaces Frédéric François-Marsal as Prime Minister of France.</w:t>
-      </w:r>
-    </w:p>
-    <w:p>
-      <w:pPr>
-        <w:rPr>
-          <w:rFonts w:ascii="Book Antiqua" w:hAnsi="Book Antiqua"/>
-          <w:color w:val="000000"/>
-        </w:rPr>
-      </w:pPr>
-      <w:r>
-        <w:rPr>
-          <w:rFonts w:ascii="Book Antiqua" w:hAnsi="Book Antiqua"/>
-          <w:i/>
-          <w:color w:val="000000"/>
-        </w:rPr>
-        <w:t>Mercure</w:t>
-      </w:r>
-      <w:r>
-        <w:rPr>
-          <w:rFonts w:ascii="Book Antiqua" w:hAnsi="Book Antiqua"/>
-          <w:color w:val="000000"/>
-        </w:rPr>
-        <w:t>, a ballet by Erik Satie (58) to a scenario by de Beaumont and Massine, scenery and costumes by Picasso, is performed for the first time, at the Théâtre de La Cigale, Paris.  A small group of surrealists disrupts the performance with shouts of “Long live Picasso, down with Satie!”</w:t>
-      </w:r>
-    </w:p>
-    <w:p>
-      <w:pPr>
-        <w:rPr>
-          <w:rFonts w:ascii="Book Antiqua" w:hAnsi="Book Antiqua"/>
-          <w:color w:val="000000"/>
-        </w:rPr>
-      </w:pPr>
-      <w:r>
-        <w:rPr>
-          <w:rFonts w:ascii="Book Antiqua" w:hAnsi="Book Antiqua"/>
-          <w:color w:val="000000"/>
-        </w:rPr>
-        <w:t>The Ford Motor Company announces the production of its 10,000,000th car.</w:t>
-      </w:r>
-    </w:p>
-    <w:p>
-      <w:pPr>
-        <w:rPr>
-          <w:rFonts w:ascii="Book Antiqua" w:hAnsi="Book Antiqua"/>
-          <w:color w:val="000000"/>
-        </w:rPr>
-      </w:pPr>
-      <w:r>
-        <w:rPr>
-          <w:rFonts w:ascii="Book Antiqua" w:hAnsi="Book Antiqua"/>
-          <w:b/>
-          <w:color w:val="000000"/>
-        </w:rPr>
-        <w:t>16 June 1924</w:t>
-      </w:r>
-      <w:r>
-        <w:rPr>
-          <w:rFonts w:ascii="Book Antiqua" w:hAnsi="Book Antiqua"/>
-          <w:color w:val="000000"/>
-        </w:rPr>
-        <w:t xml:space="preserve">  Fan Noli becomes Prime Minister of Albania.</w:t>
-      </w:r>
-    </w:p>
-    <w:p>
-      <w:pPr>
-        <w:rPr>
-          <w:rFonts w:ascii="Book Antiqua" w:hAnsi="Book Antiqua"/>
-          <w:color w:val="000000"/>
-        </w:rPr>
-      </w:pPr>
-      <w:r>
-        <w:rPr>
-          <w:rFonts w:ascii="Book Antiqua" w:hAnsi="Book Antiqua"/>
-          <w:b/>
-          <w:color w:val="000000"/>
-        </w:rPr>
-        <w:t>17 June 1924</w:t>
-      </w:r>
-      <w:r>
-        <w:rPr>
-          <w:rFonts w:ascii="Book Antiqua" w:hAnsi="Book Antiqua"/>
-          <w:color w:val="000000"/>
-        </w:rPr>
-        <w:t xml:space="preserve">  </w:t>
-      </w:r>
-      <w:r>
-        <w:rPr>
-          <w:rFonts w:ascii="Book Antiqua" w:hAnsi="Book Antiqua"/>
-          <w:i/>
-          <w:color w:val="000000"/>
-        </w:rPr>
-        <w:t>The Splendour Falls on the Castle Walls</w:t>
-      </w:r>
-      <w:r>
-        <w:rPr>
-          <w:rFonts w:ascii="Book Antiqua" w:hAnsi="Book Antiqua"/>
-          <w:color w:val="000000"/>
-        </w:rPr>
-        <w:t>, a work for chorus by Frederick Delius (62) to words of Tennyson, is performed for the first time, in Aeolian Hall, London.</w:t>
-      </w:r>
-    </w:p>
-    <w:p>
-      <w:pPr>
-        <w:rPr>
-          <w:rFonts w:ascii="Book Antiqua" w:hAnsi="Book Antiqua"/>
-          <w:color w:val="000000"/>
-        </w:rPr>
-      </w:pPr>
-      <w:r>
-        <w:rPr>
-          <w:rFonts w:ascii="Book Antiqua" w:hAnsi="Book Antiqua"/>
-          <w:b/>
-          <w:color w:val="000000"/>
-        </w:rPr>
-        <w:t>18 June 1924</w:t>
-      </w:r>
-      <w:r>
-        <w:rPr>
-          <w:rFonts w:ascii="Book Antiqua" w:hAnsi="Book Antiqua"/>
-          <w:color w:val="000000"/>
-        </w:rPr>
-        <w:t xml:space="preserve">  Antanas Tumenas replaces Ernestas Galvanauskas as Prime Minister of Lithuania.</w:t>
-      </w:r>
-    </w:p>
-    <w:p>
-      <w:pPr>
-        <w:rPr>
-          <w:rFonts w:ascii="Book Antiqua" w:hAnsi="Book Antiqua"/>
-          <w:color w:val="000000"/>
-        </w:rPr>
-      </w:pPr>
-      <w:r>
-        <w:rPr>
-          <w:rFonts w:ascii="Book Antiqua" w:hAnsi="Book Antiqua"/>
-          <w:color w:val="000000"/>
-        </w:rPr>
-        <w:t>Ruth Crawford (22) receives a baccalaureate degree from the American Conservatory in Chicago.</w:t>
-      </w:r>
-    </w:p>
-    <w:p>
-      <w:pPr>
-        <w:rPr>
-          <w:rFonts w:ascii="Book Antiqua" w:hAnsi="Book Antiqua"/>
-          <w:color w:val="000000"/>
-        </w:rPr>
-      </w:pPr>
-      <w:r>
-        <w:rPr>
-          <w:rFonts w:ascii="Book Antiqua" w:hAnsi="Book Antiqua"/>
-          <w:b/>
-          <w:color w:val="000000"/>
-        </w:rPr>
-        <w:t>19 June 1924</w:t>
-      </w:r>
-      <w:r>
-        <w:rPr>
-          <w:rFonts w:ascii="Book Antiqua" w:hAnsi="Book Antiqua"/>
-          <w:color w:val="000000"/>
-        </w:rPr>
-        <w:t xml:space="preserve">  Voting for the House of Assembly of South Africa results in a defeat for the South Africa Party government of Jan Smuts.  The National Party becomes the largest group in the house.</w:t>
-      </w:r>
-    </w:p>
-    <w:p>
-      <w:pPr>
-        <w:rPr>
-          <w:rFonts w:ascii="Book Antiqua" w:hAnsi="Book Antiqua"/>
-          <w:color w:val="000000"/>
-        </w:rPr>
-      </w:pPr>
-      <w:r>
-        <w:rPr>
-          <w:rFonts w:ascii="Book Antiqua" w:hAnsi="Book Antiqua"/>
-          <w:b/>
-          <w:color w:val="000000"/>
-        </w:rPr>
-        <w:t>20 June 1924</w:t>
-      </w:r>
-      <w:r>
-        <w:rPr>
-          <w:rFonts w:ascii="Book Antiqua" w:hAnsi="Book Antiqua"/>
-          <w:color w:val="000000"/>
-        </w:rPr>
-        <w:t xml:space="preserve">  </w:t>
-      </w:r>
-      <w:r>
-        <w:rPr>
-          <w:rFonts w:ascii="Book Antiqua" w:hAnsi="Book Antiqua"/>
-          <w:i/>
-          <w:color w:val="000000"/>
-        </w:rPr>
-        <w:t>Le Train bleu</w:t>
-      </w:r>
-      <w:r>
-        <w:rPr>
-          <w:rFonts w:ascii="Book Antiqua" w:hAnsi="Book Antiqua"/>
-          <w:color w:val="000000"/>
-        </w:rPr>
-        <w:t>, an operette dansée by Darius Milhaud (31) to words of Cocteau, is performed for the first time, in Paris.</w:t>
+          <w:i/>
+          <w:color w:val="000000"/>
+        </w:rPr>
+        <w:t xml:space="preserve">Zealand Singers </w:t>
+      </w:r>
+      <w:r>
+        <w:rPr>
+          <w:rFonts w:ascii="Book Antiqua" w:hAnsi="Book Antiqua"/>
+          <w:color w:val="000000"/>
+        </w:rPr>
+        <w:t>for chorus by Carl Nielsen (59) to words of Elnegaard, is performed for the first time, in Næstved.</w:t>
       </w:r>
     </w:p>
     <w:p>
@@ -8333,6 +8513,81 @@
       <w:r>
         <w:rPr>
           <w:rFonts w:ascii="Book Antiqua" w:hAnsi="Book Antiqua"/>
+          <w:color w:val="000000"/>
+        </w:rPr>
+        <w:t xml:space="preserve">Songs for voice and piano by Carl Nielsen (59) are performed for the first time, in Odd Fellow Palæet, Copenhagen:  </w:t>
+      </w:r>
+      <w:r>
+        <w:rPr>
+          <w:rFonts w:ascii="Book Antiqua" w:hAnsi="Book Antiqua"/>
+          <w:i/>
+          <w:color w:val="000000"/>
+        </w:rPr>
+        <w:t>The fiddler is Playing His Fiddle</w:t>
+      </w:r>
+      <w:r>
+        <w:rPr>
+          <w:rFonts w:ascii="Book Antiqua" w:hAnsi="Book Antiqua"/>
+          <w:color w:val="000000"/>
+        </w:rPr>
+        <w:t xml:space="preserve">, to words of Damm, </w:t>
+      </w:r>
+      <w:r>
+        <w:rPr>
+          <w:rFonts w:ascii="Book Antiqua" w:hAnsi="Book Antiqua"/>
+          <w:i/>
+          <w:color w:val="000000"/>
+        </w:rPr>
+        <w:t>When Babies Whimper Before the Candle</w:t>
+      </w:r>
+      <w:r>
+        <w:rPr>
+          <w:rFonts w:ascii="Book Antiqua" w:hAnsi="Book Antiqua"/>
+          <w:color w:val="000000"/>
+        </w:rPr>
+        <w:t xml:space="preserve">, to words of Dabelsteen, and </w:t>
+      </w:r>
+      <w:r>
+        <w:rPr>
+          <w:rFonts w:ascii="Book Antiqua" w:hAnsi="Book Antiqua"/>
+          <w:i/>
+          <w:color w:val="000000"/>
+        </w:rPr>
+        <w:t>Two Larks in Love Have Nested</w:t>
+      </w:r>
+      <w:r>
+        <w:rPr>
+          <w:rFonts w:ascii="Book Antiqua" w:hAnsi="Book Antiqua"/>
+          <w:color w:val="000000"/>
+        </w:rPr>
+        <w:t xml:space="preserve">, and </w:t>
+      </w:r>
+      <w:r>
+        <w:rPr>
+          <w:rFonts w:ascii="Book Antiqua" w:hAnsi="Book Antiqua"/>
+          <w:i/>
+          <w:color w:val="000000"/>
+        </w:rPr>
+        <w:t>Look! the Sun is Red, Mum</w:t>
+      </w:r>
+      <w:r>
+        <w:rPr>
+          <w:rFonts w:ascii="Book Antiqua" w:hAnsi="Book Antiqua"/>
+          <w:color w:val="000000"/>
+        </w:rPr>
+        <w:t>, both to words of Bergstedt.</w:t>
+      </w:r>
+    </w:p>
+    <w:p>
+      <w:pPr>
+        <w:rPr>
+          <w:rFonts w:ascii="Book Antiqua" w:hAnsi="Book Antiqua"/>
+          <w:color w:val="000000"/>
+        </w:rPr>
+      </w:pPr>
+      <w:r>
+        <w:rPr>
+          <w:rFonts w:ascii="Book Antiqua" w:hAnsi="Book Antiqua"/>
           <w:b/>
           <w:color w:val="000000"/>
         </w:rPr>
@@ -9171,7 +9426,7 @@
           <w:rFonts w:ascii="Book Antiqua" w:hAnsi="Book Antiqua"/>
           <w:color w:val="000000"/>
         </w:rPr>
-        <w:t xml:space="preserve">  04:00  Giacomo Antonio Domenico Michele Secondo Maria Puccini dies in Brussels of heart failure following X-ray treatment and surgery for throat cancer.  He is aged 65 years, eleven months, and seven days.</w:t>
+        <w:t xml:space="preserve">  04:00  Giacomo Antonio Domenico Michele Secondo Maria Puccini dies at the Institut Chirurgical in Brussels, Kingdom of Belgium, of heart failure following X-ray treatment and surgery for throat cancer.  He is aged 65 years, eleven months, and seven days.</w:t>
       </w:r>
     </w:p>
     <w:p>
@@ -10091,6 +10346,36 @@
       <w:r>
         <w:rPr>
           <w:rFonts w:ascii="Book Antiqua" w:hAnsi="Book Antiqua"/>
+          <w:color w:val="000000"/>
+        </w:rPr>
+        <w:t xml:space="preserve">Incidental music to Euripedes’ play </w:t>
+      </w:r>
+      <w:r>
+        <w:rPr>
+          <w:rFonts w:ascii="Book Antiqua" w:hAnsi="Book Antiqua"/>
+          <w:i/>
+          <w:color w:val="000000"/>
+        </w:rPr>
+        <w:t>The Bacchae</w:t>
+      </w:r>
+      <w:r>
+        <w:rPr>
+          <w:rFonts w:ascii="Book Antiqua" w:hAnsi="Book Antiqua"/>
+          <w:color w:val="000000"/>
+        </w:rPr>
+        <w:t xml:space="preserve"> (tr.Verhagen) by Willem Pijper (30) is performed for the first time, in the City Theatre, Utrecht.</w:t>
+      </w:r>
+    </w:p>
+    <w:p>
+      <w:pPr>
+        <w:rPr>
+          <w:rFonts w:ascii="Book Antiqua" w:hAnsi="Book Antiqua"/>
+          <w:color w:val="000000"/>
+        </w:rPr>
+      </w:pPr>
+      <w:r>
+        <w:rPr>
+          <w:rFonts w:ascii="Book Antiqua" w:hAnsi="Book Antiqua"/>
           <w:b/>
           <w:color w:val="000000"/>
         </w:rPr>
@@ -10376,7 +10661,7 @@
         <w:rPr>
           <w:rFonts w:ascii="Book Antiqua" w:hAnsi="Book Antiqua"/>
         </w:rPr>
-        <w:t>March</w:t>
+        <w:t>July</w:t>
       </w:r>
       <w:r>
         <w:rPr>
